--- a/GameServer/doc/接口文档.docx
+++ b/GameServer/doc/接口文档.docx
@@ -5,9 +5,6 @@
     <w:p>
       <w:pPr>
         <w:pStyle w:val="1"/>
-        <w:rPr>
-          <w:rFonts w:hint="eastAsia"/>
-        </w:rPr>
       </w:pPr>
       <w:r>
         <w:rPr>
@@ -19,7 +16,7 @@
     <w:p>
       <w:pPr>
         <w:rPr>
-          <w:rFonts w:ascii="宋体" w:eastAsia="宋体" w:hAnsi="宋体" w:hint="eastAsia"/>
+          <w:rFonts w:ascii="宋体" w:eastAsia="宋体" w:hAnsi="宋体"/>
         </w:rPr>
       </w:pPr>
     </w:p>
@@ -35,7 +32,7 @@
       <w:pPr>
         <w:ind w:firstLine="420"/>
         <w:rPr>
-          <w:rFonts w:ascii="宋体" w:eastAsia="宋体" w:hAnsi="宋体" w:cs="Courier New" w:hint="eastAsia"/>
+          <w:rFonts w:ascii="宋体" w:eastAsia="宋体" w:hAnsi="宋体" w:cs="Courier New"/>
           <w:kern w:val="0"/>
           <w:sz w:val="20"/>
           <w:szCs w:val="20"/>
@@ -54,7 +51,7 @@
     <w:p>
       <w:pPr>
         <w:rPr>
-          <w:rFonts w:ascii="宋体" w:eastAsia="宋体" w:hAnsi="宋体" w:cs="Courier New" w:hint="eastAsia"/>
+          <w:rFonts w:ascii="宋体" w:eastAsia="宋体" w:hAnsi="宋体" w:cs="Courier New"/>
           <w:kern w:val="0"/>
           <w:sz w:val="20"/>
           <w:szCs w:val="20"/>
@@ -64,9 +61,6 @@
     <w:p>
       <w:pPr>
         <w:pStyle w:val="2"/>
-        <w:rPr>
-          <w:rFonts w:hint="eastAsia"/>
-        </w:rPr>
       </w:pPr>
       <w:r>
         <w:rPr>
@@ -78,7 +72,7 @@
     <w:p>
       <w:pPr>
         <w:rPr>
-          <w:rFonts w:ascii="宋体" w:eastAsia="宋体" w:hAnsi="宋体" w:cs="Courier New" w:hint="eastAsia"/>
+          <w:rFonts w:ascii="宋体" w:eastAsia="宋体" w:hAnsi="宋体" w:cs="Courier New"/>
           <w:kern w:val="0"/>
           <w:sz w:val="20"/>
           <w:szCs w:val="20"/>
@@ -88,9 +82,6 @@
     <w:p>
       <w:pPr>
         <w:pStyle w:val="3"/>
-        <w:rPr>
-          <w:rFonts w:hint="eastAsia"/>
-        </w:rPr>
       </w:pPr>
       <w:r>
         <w:t>0x0</w:t>
@@ -107,19 +98,11 @@
         </w:rPr>
         <w:t>：</w:t>
       </w:r>
-      <w:proofErr w:type="gramStart"/>
       <w:r>
         <w:rPr>
           <w:rFonts w:hint="eastAsia"/>
         </w:rPr>
-        <w:t>官网渠道</w:t>
-      </w:r>
-      <w:proofErr w:type="gramEnd"/>
-      <w:r>
-        <w:rPr>
-          <w:rFonts w:hint="eastAsia"/>
-        </w:rPr>
-        <w:t>登陆</w:t>
+        <w:t>官网渠道登陆</w:t>
       </w:r>
     </w:p>
     <w:p>
@@ -161,7 +144,7 @@
           <w:p>
             <w:pPr>
               <w:rPr>
-                <w:rFonts w:ascii="宋体" w:eastAsia="宋体" w:hAnsi="宋体" w:hint="eastAsia"/>
+                <w:rFonts w:ascii="宋体" w:eastAsia="宋体" w:hAnsi="宋体"/>
               </w:rPr>
             </w:pPr>
             <w:r>
@@ -179,7 +162,7 @@
           <w:p>
             <w:pPr>
               <w:rPr>
-                <w:rFonts w:ascii="宋体" w:eastAsia="宋体" w:hAnsi="宋体" w:hint="eastAsia"/>
+                <w:rFonts w:ascii="宋体" w:eastAsia="宋体" w:hAnsi="宋体"/>
               </w:rPr>
             </w:pPr>
             <w:r>
@@ -197,7 +180,7 @@
           <w:p>
             <w:pPr>
               <w:rPr>
-                <w:rFonts w:ascii="宋体" w:eastAsia="宋体" w:hAnsi="宋体" w:hint="eastAsia"/>
+                <w:rFonts w:ascii="宋体" w:eastAsia="宋体" w:hAnsi="宋体"/>
               </w:rPr>
             </w:pPr>
             <w:r>
@@ -215,7 +198,7 @@
           <w:p>
             <w:pPr>
               <w:rPr>
-                <w:rFonts w:ascii="宋体" w:eastAsia="宋体" w:hAnsi="宋体" w:hint="eastAsia"/>
+                <w:rFonts w:ascii="宋体" w:eastAsia="宋体" w:hAnsi="宋体"/>
               </w:rPr>
             </w:pPr>
             <w:r>
@@ -236,7 +219,7 @@
           <w:p>
             <w:pPr>
               <w:rPr>
-                <w:rFonts w:ascii="宋体" w:eastAsia="宋体" w:hAnsi="宋体" w:hint="eastAsia"/>
+                <w:rFonts w:ascii="宋体" w:eastAsia="宋体" w:hAnsi="宋体"/>
               </w:rPr>
             </w:pPr>
             <w:r>
@@ -262,27 +245,25 @@
           <w:p>
             <w:pPr>
               <w:rPr>
-                <w:rFonts w:ascii="宋体" w:eastAsia="宋体" w:hAnsi="宋体" w:hint="eastAsia"/>
-              </w:rPr>
-            </w:pPr>
-            <w:proofErr w:type="spellStart"/>
+                <w:rFonts w:ascii="宋体" w:eastAsia="宋体" w:hAnsi="宋体"/>
+              </w:rPr>
+            </w:pPr>
             <w:r>
               <w:rPr>
                 <w:rFonts w:ascii="宋体" w:eastAsia="宋体" w:hAnsi="宋体"/>
               </w:rPr>
               <w:t>deviceid</w:t>
             </w:r>
-            <w:proofErr w:type="spellEnd"/>
-          </w:p>
-        </w:tc>
-        <w:tc>
-          <w:tcPr>
-            <w:tcW w:w="2130" w:type="dxa"/>
-          </w:tcPr>
-          <w:p>
-            <w:pPr>
-              <w:rPr>
-                <w:rFonts w:ascii="宋体" w:eastAsia="宋体" w:hAnsi="宋体" w:hint="eastAsia"/>
+          </w:p>
+        </w:tc>
+        <w:tc>
+          <w:tcPr>
+            <w:tcW w:w="2130" w:type="dxa"/>
+          </w:tcPr>
+          <w:p>
+            <w:pPr>
+              <w:rPr>
+                <w:rFonts w:ascii="宋体" w:eastAsia="宋体" w:hAnsi="宋体"/>
               </w:rPr>
             </w:pPr>
             <w:r>
@@ -300,7 +281,7 @@
           <w:p>
             <w:pPr>
               <w:rPr>
-                <w:rFonts w:ascii="宋体" w:eastAsia="宋体" w:hAnsi="宋体" w:hint="eastAsia"/>
+                <w:rFonts w:ascii="宋体" w:eastAsia="宋体" w:hAnsi="宋体"/>
               </w:rPr>
             </w:pPr>
             <w:r>
@@ -318,7 +299,7 @@
           <w:p>
             <w:pPr>
               <w:rPr>
-                <w:rFonts w:ascii="宋体" w:eastAsia="宋体" w:hAnsi="宋体" w:hint="eastAsia"/>
+                <w:rFonts w:ascii="宋体" w:eastAsia="宋体" w:hAnsi="宋体"/>
               </w:rPr>
             </w:pPr>
             <w:r>
@@ -356,7 +337,7 @@
           <w:p>
             <w:pPr>
               <w:rPr>
-                <w:rFonts w:ascii="宋体" w:eastAsia="宋体" w:hAnsi="宋体" w:hint="eastAsia"/>
+                <w:rFonts w:ascii="宋体" w:eastAsia="宋体" w:hAnsi="宋体"/>
               </w:rPr>
             </w:pPr>
             <w:r>
@@ -374,7 +355,7 @@
           <w:p>
             <w:pPr>
               <w:rPr>
-                <w:rFonts w:ascii="宋体" w:eastAsia="宋体" w:hAnsi="宋体" w:hint="eastAsia"/>
+                <w:rFonts w:ascii="宋体" w:eastAsia="宋体" w:hAnsi="宋体"/>
               </w:rPr>
             </w:pPr>
             <w:r>
@@ -392,7 +373,7 @@
           <w:p>
             <w:pPr>
               <w:rPr>
-                <w:rFonts w:ascii="宋体" w:eastAsia="宋体" w:hAnsi="宋体" w:hint="eastAsia"/>
+                <w:rFonts w:ascii="宋体" w:eastAsia="宋体" w:hAnsi="宋体"/>
               </w:rPr>
             </w:pPr>
             <w:r>
@@ -436,31 +417,31 @@
           <w:p>
             <w:pPr>
               <w:rPr>
-                <w:rFonts w:ascii="宋体" w:eastAsia="宋体" w:hAnsi="宋体" w:hint="eastAsia"/>
-              </w:rPr>
-            </w:pPr>
-          </w:p>
-        </w:tc>
-        <w:tc>
-          <w:tcPr>
-            <w:tcW w:w="2131" w:type="dxa"/>
-          </w:tcPr>
-          <w:p>
-            <w:pPr>
-              <w:rPr>
-                <w:rFonts w:ascii="宋体" w:eastAsia="宋体" w:hAnsi="宋体" w:hint="eastAsia"/>
-              </w:rPr>
-            </w:pPr>
-          </w:p>
-        </w:tc>
-        <w:tc>
-          <w:tcPr>
-            <w:tcW w:w="2131" w:type="dxa"/>
-          </w:tcPr>
-          <w:p>
-            <w:pPr>
-              <w:rPr>
-                <w:rFonts w:ascii="宋体" w:eastAsia="宋体" w:hAnsi="宋体" w:hint="eastAsia"/>
+                <w:rFonts w:ascii="宋体" w:eastAsia="宋体" w:hAnsi="宋体"/>
+              </w:rPr>
+            </w:pPr>
+          </w:p>
+        </w:tc>
+        <w:tc>
+          <w:tcPr>
+            <w:tcW w:w="2131" w:type="dxa"/>
+          </w:tcPr>
+          <w:p>
+            <w:pPr>
+              <w:rPr>
+                <w:rFonts w:ascii="宋体" w:eastAsia="宋体" w:hAnsi="宋体"/>
+              </w:rPr>
+            </w:pPr>
+          </w:p>
+        </w:tc>
+        <w:tc>
+          <w:tcPr>
+            <w:tcW w:w="2131" w:type="dxa"/>
+          </w:tcPr>
+          <w:p>
+            <w:pPr>
+              <w:rPr>
+                <w:rFonts w:ascii="宋体" w:eastAsia="宋体" w:hAnsi="宋体"/>
               </w:rPr>
             </w:pPr>
           </w:p>
@@ -475,7 +456,7 @@
           <w:p>
             <w:pPr>
               <w:rPr>
-                <w:rFonts w:ascii="宋体" w:eastAsia="宋体" w:hAnsi="宋体" w:hint="eastAsia"/>
+                <w:rFonts w:ascii="宋体" w:eastAsia="宋体" w:hAnsi="宋体"/>
               </w:rPr>
             </w:pPr>
             <w:r>
@@ -488,21 +469,7 @@
               <w:rPr>
                 <w:rFonts w:ascii="宋体" w:eastAsia="宋体" w:hAnsi="宋体" w:hint="eastAsia"/>
               </w:rPr>
-              <w:t>ody(</w:t>
-            </w:r>
-            <w:proofErr w:type="spellStart"/>
-            <w:r>
-              <w:rPr>
-                <w:rFonts w:ascii="宋体" w:eastAsia="宋体" w:hAnsi="宋体" w:hint="eastAsia"/>
-              </w:rPr>
-              <w:t>json</w:t>
-            </w:r>
-            <w:proofErr w:type="spellEnd"/>
-            <w:r>
-              <w:rPr>
-                <w:rFonts w:ascii="宋体" w:eastAsia="宋体" w:hAnsi="宋体" w:hint="eastAsia"/>
-              </w:rPr>
-              <w:t>)</w:t>
+              <w:t>ody(json)</w:t>
             </w:r>
           </w:p>
         </w:tc>
@@ -533,7 +500,7 @@
           <w:p>
             <w:pPr>
               <w:rPr>
-                <w:rFonts w:ascii="宋体" w:eastAsia="宋体" w:hAnsi="宋体" w:hint="eastAsia"/>
+                <w:rFonts w:ascii="宋体" w:eastAsia="宋体" w:hAnsi="宋体"/>
               </w:rPr>
             </w:pPr>
             <w:r>
@@ -551,7 +518,7 @@
           <w:p>
             <w:pPr>
               <w:rPr>
-                <w:rFonts w:ascii="宋体" w:eastAsia="宋体" w:hAnsi="宋体" w:hint="eastAsia"/>
+                <w:rFonts w:ascii="宋体" w:eastAsia="宋体" w:hAnsi="宋体"/>
               </w:rPr>
             </w:pPr>
             <w:r>
@@ -569,7 +536,7 @@
           <w:p>
             <w:pPr>
               <w:rPr>
-                <w:rFonts w:ascii="宋体" w:eastAsia="宋体" w:hAnsi="宋体" w:hint="eastAsia"/>
+                <w:rFonts w:ascii="宋体" w:eastAsia="宋体" w:hAnsi="宋体"/>
               </w:rPr>
             </w:pPr>
             <w:r>
@@ -613,7 +580,7 @@
           <w:p>
             <w:pPr>
               <w:rPr>
-                <w:rFonts w:ascii="宋体" w:eastAsia="宋体" w:hAnsi="宋体" w:hint="eastAsia"/>
+                <w:rFonts w:ascii="宋体" w:eastAsia="宋体" w:hAnsi="宋体"/>
               </w:rPr>
             </w:pPr>
             <w:r>
@@ -631,7 +598,7 @@
           <w:p>
             <w:pPr>
               <w:rPr>
-                <w:rFonts w:ascii="宋体" w:eastAsia="宋体" w:hAnsi="宋体" w:hint="eastAsia"/>
+                <w:rFonts w:ascii="宋体" w:eastAsia="宋体" w:hAnsi="宋体"/>
               </w:rPr>
             </w:pPr>
             <w:r>
@@ -649,7 +616,7 @@
           <w:p>
             <w:pPr>
               <w:rPr>
-                <w:rFonts w:ascii="宋体" w:eastAsia="宋体" w:hAnsi="宋体" w:hint="eastAsia"/>
+                <w:rFonts w:ascii="宋体" w:eastAsia="宋体" w:hAnsi="宋体"/>
               </w:rPr>
             </w:pPr>
             <w:r>
@@ -665,14 +632,14 @@
     <w:p>
       <w:pPr>
         <w:rPr>
-          <w:rFonts w:ascii="宋体" w:eastAsia="宋体" w:hAnsi="宋体" w:hint="eastAsia"/>
+          <w:rFonts w:ascii="宋体" w:eastAsia="宋体" w:hAnsi="宋体"/>
         </w:rPr>
       </w:pPr>
     </w:p>
     <w:p>
       <w:pPr>
         <w:rPr>
-          <w:rFonts w:ascii="宋体" w:eastAsia="宋体" w:hAnsi="宋体" w:hint="eastAsia"/>
+          <w:rFonts w:ascii="宋体" w:eastAsia="宋体" w:hAnsi="宋体"/>
         </w:rPr>
       </w:pPr>
       <w:r>
@@ -685,13 +652,7 @@
         <w:rPr>
           <w:rFonts w:ascii="宋体" w:eastAsia="宋体" w:hAnsi="宋体" w:hint="eastAsia"/>
         </w:rPr>
-        <w:t>响应</w:t>
-      </w:r>
-      <w:r>
-        <w:rPr>
-          <w:rFonts w:ascii="宋体" w:eastAsia="宋体" w:hAnsi="宋体" w:hint="eastAsia"/>
-        </w:rPr>
-        <w:t>：</w:t>
+        <w:t>响应：</w:t>
       </w:r>
     </w:p>
     <w:tbl>
@@ -714,7 +675,7 @@
           <w:p>
             <w:pPr>
               <w:rPr>
-                <w:rFonts w:ascii="宋体" w:eastAsia="宋体" w:hAnsi="宋体" w:hint="eastAsia"/>
+                <w:rFonts w:ascii="宋体" w:eastAsia="宋体" w:hAnsi="宋体"/>
               </w:rPr>
             </w:pPr>
             <w:r>
@@ -732,7 +693,7 @@
           <w:p>
             <w:pPr>
               <w:rPr>
-                <w:rFonts w:ascii="宋体" w:eastAsia="宋体" w:hAnsi="宋体" w:hint="eastAsia"/>
+                <w:rFonts w:ascii="宋体" w:eastAsia="宋体" w:hAnsi="宋体"/>
               </w:rPr>
             </w:pPr>
             <w:r>
@@ -750,7 +711,7 @@
           <w:p>
             <w:pPr>
               <w:rPr>
-                <w:rFonts w:ascii="宋体" w:eastAsia="宋体" w:hAnsi="宋体" w:hint="eastAsia"/>
+                <w:rFonts w:ascii="宋体" w:eastAsia="宋体" w:hAnsi="宋体"/>
               </w:rPr>
             </w:pPr>
             <w:r>
@@ -768,7 +729,7 @@
           <w:p>
             <w:pPr>
               <w:rPr>
-                <w:rFonts w:ascii="宋体" w:eastAsia="宋体" w:hAnsi="宋体" w:hint="eastAsia"/>
+                <w:rFonts w:ascii="宋体" w:eastAsia="宋体" w:hAnsi="宋体"/>
               </w:rPr>
             </w:pPr>
             <w:r>
@@ -789,7 +750,7 @@
           <w:p>
             <w:pPr>
               <w:rPr>
-                <w:rFonts w:ascii="宋体" w:eastAsia="宋体" w:hAnsi="宋体" w:hint="eastAsia"/>
+                <w:rFonts w:ascii="宋体" w:eastAsia="宋体" w:hAnsi="宋体"/>
               </w:rPr>
             </w:pPr>
             <w:r>
@@ -802,34 +763,20 @@
               <w:rPr>
                 <w:rFonts w:ascii="宋体" w:eastAsia="宋体" w:hAnsi="宋体" w:hint="eastAsia"/>
               </w:rPr>
-              <w:t>ody(</w:t>
-            </w:r>
-            <w:proofErr w:type="spellStart"/>
-            <w:r>
-              <w:rPr>
-                <w:rFonts w:ascii="宋体" w:eastAsia="宋体" w:hAnsi="宋体" w:hint="eastAsia"/>
-              </w:rPr>
-              <w:t>json</w:t>
-            </w:r>
-            <w:proofErr w:type="spellEnd"/>
-            <w:r>
-              <w:rPr>
-                <w:rFonts w:ascii="宋体" w:eastAsia="宋体" w:hAnsi="宋体" w:hint="eastAsia"/>
-              </w:rPr>
-              <w:t>)</w:t>
-            </w:r>
-          </w:p>
-        </w:tc>
-      </w:tr>
-      <w:tr>
-        <w:tc>
-          <w:tcPr>
-            <w:tcW w:w="2130" w:type="dxa"/>
-          </w:tcPr>
-          <w:p>
-            <w:pPr>
-              <w:rPr>
-                <w:rFonts w:ascii="宋体" w:eastAsia="宋体" w:hAnsi="宋体" w:hint="eastAsia"/>
+              <w:t>ody(json)</w:t>
+            </w:r>
+          </w:p>
+        </w:tc>
+      </w:tr>
+      <w:tr>
+        <w:tc>
+          <w:tcPr>
+            <w:tcW w:w="2130" w:type="dxa"/>
+          </w:tcPr>
+          <w:p>
+            <w:pPr>
+              <w:rPr>
+                <w:rFonts w:ascii="宋体" w:eastAsia="宋体" w:hAnsi="宋体"/>
               </w:rPr>
             </w:pPr>
             <w:r>
@@ -847,27 +794,25 @@
           <w:p>
             <w:pPr>
               <w:rPr>
-                <w:rFonts w:ascii="宋体" w:eastAsia="宋体" w:hAnsi="宋体" w:hint="eastAsia"/>
-              </w:rPr>
-            </w:pPr>
-            <w:proofErr w:type="spellStart"/>
+                <w:rFonts w:ascii="宋体" w:eastAsia="宋体" w:hAnsi="宋体"/>
+              </w:rPr>
+            </w:pPr>
             <w:r>
               <w:rPr>
                 <w:rFonts w:ascii="宋体" w:eastAsia="宋体" w:hAnsi="宋体" w:hint="eastAsia"/>
               </w:rPr>
               <w:t>int</w:t>
             </w:r>
-            <w:proofErr w:type="spellEnd"/>
-          </w:p>
-        </w:tc>
-        <w:tc>
-          <w:tcPr>
-            <w:tcW w:w="2131" w:type="dxa"/>
-          </w:tcPr>
-          <w:p>
-            <w:pPr>
-              <w:rPr>
-                <w:rFonts w:ascii="宋体" w:eastAsia="宋体" w:hAnsi="宋体" w:hint="eastAsia"/>
+          </w:p>
+        </w:tc>
+        <w:tc>
+          <w:tcPr>
+            <w:tcW w:w="2131" w:type="dxa"/>
+          </w:tcPr>
+          <w:p>
+            <w:pPr>
+              <w:rPr>
+                <w:rFonts w:ascii="宋体" w:eastAsia="宋体" w:hAnsi="宋体"/>
               </w:rPr>
             </w:pPr>
             <w:r>
@@ -885,7 +830,7 @@
           <w:p>
             <w:pPr>
               <w:rPr>
-                <w:rFonts w:ascii="宋体" w:eastAsia="宋体" w:hAnsi="宋体" w:hint="eastAsia"/>
+                <w:rFonts w:ascii="宋体" w:eastAsia="宋体" w:hAnsi="宋体"/>
               </w:rPr>
             </w:pPr>
             <w:r>
@@ -905,27 +850,25 @@
           <w:p>
             <w:pPr>
               <w:rPr>
-                <w:rFonts w:ascii="宋体" w:eastAsia="宋体" w:hAnsi="宋体" w:hint="eastAsia"/>
-              </w:rPr>
-            </w:pPr>
-            <w:proofErr w:type="spellStart"/>
+                <w:rFonts w:ascii="宋体" w:eastAsia="宋体" w:hAnsi="宋体"/>
+              </w:rPr>
+            </w:pPr>
             <w:r>
               <w:rPr>
                 <w:rFonts w:ascii="宋体" w:eastAsia="宋体" w:hAnsi="宋体" w:hint="eastAsia"/>
               </w:rPr>
               <w:t>msg</w:t>
             </w:r>
-            <w:proofErr w:type="spellEnd"/>
-          </w:p>
-        </w:tc>
-        <w:tc>
-          <w:tcPr>
-            <w:tcW w:w="2130" w:type="dxa"/>
-          </w:tcPr>
-          <w:p>
-            <w:pPr>
-              <w:rPr>
-                <w:rFonts w:ascii="宋体" w:eastAsia="宋体" w:hAnsi="宋体" w:hint="eastAsia"/>
+          </w:p>
+        </w:tc>
+        <w:tc>
+          <w:tcPr>
+            <w:tcW w:w="2130" w:type="dxa"/>
+          </w:tcPr>
+          <w:p>
+            <w:pPr>
+              <w:rPr>
+                <w:rFonts w:ascii="宋体" w:eastAsia="宋体" w:hAnsi="宋体"/>
               </w:rPr>
             </w:pPr>
             <w:r>
@@ -943,7 +886,7 @@
           <w:p>
             <w:pPr>
               <w:rPr>
-                <w:rFonts w:ascii="宋体" w:eastAsia="宋体" w:hAnsi="宋体" w:hint="eastAsia"/>
+                <w:rFonts w:ascii="宋体" w:eastAsia="宋体" w:hAnsi="宋体"/>
               </w:rPr>
             </w:pPr>
             <w:r>
@@ -961,7 +904,7 @@
           <w:p>
             <w:pPr>
               <w:rPr>
-                <w:rFonts w:ascii="宋体" w:eastAsia="宋体" w:hAnsi="宋体" w:hint="eastAsia"/>
+                <w:rFonts w:ascii="宋体" w:eastAsia="宋体" w:hAnsi="宋体"/>
               </w:rPr>
             </w:pPr>
             <w:r>
@@ -981,25 +924,25 @@
           <w:p>
             <w:pPr>
               <w:rPr>
-                <w:rFonts w:ascii="宋体" w:eastAsia="宋体" w:hAnsi="宋体" w:hint="eastAsia"/>
-              </w:rPr>
-            </w:pPr>
-            <w:r>
-              <w:rPr>
-                <w:rFonts w:ascii="宋体" w:eastAsia="宋体" w:hAnsi="宋体" w:hint="eastAsia"/>
-              </w:rPr>
-              <w:t>player</w:t>
-            </w:r>
-          </w:p>
-        </w:tc>
-        <w:tc>
-          <w:tcPr>
-            <w:tcW w:w="2130" w:type="dxa"/>
-          </w:tcPr>
-          <w:p>
-            <w:pPr>
-              <w:rPr>
-                <w:rFonts w:ascii="宋体" w:eastAsia="宋体" w:hAnsi="宋体" w:hint="eastAsia"/>
+                <w:rFonts w:ascii="宋体" w:eastAsia="宋体" w:hAnsi="宋体"/>
+              </w:rPr>
+            </w:pPr>
+            <w:r>
+              <w:rPr>
+                <w:rFonts w:ascii="宋体" w:eastAsia="宋体" w:hAnsi="宋体" w:hint="eastAsia"/>
+              </w:rPr>
+              <w:t>data</w:t>
+            </w:r>
+          </w:p>
+        </w:tc>
+        <w:tc>
+          <w:tcPr>
+            <w:tcW w:w="2130" w:type="dxa"/>
+          </w:tcPr>
+          <w:p>
+            <w:pPr>
+              <w:rPr>
+                <w:rFonts w:ascii="宋体" w:eastAsia="宋体" w:hAnsi="宋体"/>
               </w:rPr>
             </w:pPr>
             <w:r>
@@ -1017,7 +960,7 @@
           <w:p>
             <w:pPr>
               <w:rPr>
-                <w:rFonts w:ascii="宋体" w:eastAsia="宋体" w:hAnsi="宋体" w:hint="eastAsia"/>
+                <w:rFonts w:ascii="宋体" w:eastAsia="宋体" w:hAnsi="宋体"/>
               </w:rPr>
             </w:pPr>
             <w:r>
@@ -1035,7 +978,7 @@
           <w:p>
             <w:pPr>
               <w:rPr>
-                <w:rFonts w:ascii="宋体" w:eastAsia="宋体" w:hAnsi="宋体" w:hint="eastAsia"/>
+                <w:rFonts w:ascii="宋体" w:eastAsia="宋体" w:hAnsi="宋体"/>
               </w:rPr>
             </w:pPr>
             <w:r>
@@ -1055,43 +998,43 @@
           <w:p>
             <w:pPr>
               <w:rPr>
-                <w:rFonts w:ascii="宋体" w:eastAsia="宋体" w:hAnsi="宋体" w:hint="eastAsia"/>
-              </w:rPr>
-            </w:pPr>
-          </w:p>
-        </w:tc>
-        <w:tc>
-          <w:tcPr>
-            <w:tcW w:w="2130" w:type="dxa"/>
-          </w:tcPr>
-          <w:p>
-            <w:pPr>
-              <w:rPr>
-                <w:rFonts w:ascii="宋体" w:eastAsia="宋体" w:hAnsi="宋体" w:hint="eastAsia"/>
-              </w:rPr>
-            </w:pPr>
-          </w:p>
-        </w:tc>
-        <w:tc>
-          <w:tcPr>
-            <w:tcW w:w="2131" w:type="dxa"/>
-          </w:tcPr>
-          <w:p>
-            <w:pPr>
-              <w:rPr>
-                <w:rFonts w:ascii="宋体" w:eastAsia="宋体" w:hAnsi="宋体" w:hint="eastAsia"/>
-              </w:rPr>
-            </w:pPr>
-          </w:p>
-        </w:tc>
-        <w:tc>
-          <w:tcPr>
-            <w:tcW w:w="2131" w:type="dxa"/>
-          </w:tcPr>
-          <w:p>
-            <w:pPr>
-              <w:rPr>
-                <w:rFonts w:ascii="宋体" w:eastAsia="宋体" w:hAnsi="宋体" w:hint="eastAsia"/>
+                <w:rFonts w:ascii="宋体" w:eastAsia="宋体" w:hAnsi="宋体"/>
+              </w:rPr>
+            </w:pPr>
+          </w:p>
+        </w:tc>
+        <w:tc>
+          <w:tcPr>
+            <w:tcW w:w="2130" w:type="dxa"/>
+          </w:tcPr>
+          <w:p>
+            <w:pPr>
+              <w:rPr>
+                <w:rFonts w:ascii="宋体" w:eastAsia="宋体" w:hAnsi="宋体"/>
+              </w:rPr>
+            </w:pPr>
+          </w:p>
+        </w:tc>
+        <w:tc>
+          <w:tcPr>
+            <w:tcW w:w="2131" w:type="dxa"/>
+          </w:tcPr>
+          <w:p>
+            <w:pPr>
+              <w:rPr>
+                <w:rFonts w:ascii="宋体" w:eastAsia="宋体" w:hAnsi="宋体"/>
+              </w:rPr>
+            </w:pPr>
+          </w:p>
+        </w:tc>
+        <w:tc>
+          <w:tcPr>
+            <w:tcW w:w="2131" w:type="dxa"/>
+          </w:tcPr>
+          <w:p>
+            <w:pPr>
+              <w:rPr>
+                <w:rFonts w:ascii="宋体" w:eastAsia="宋体" w:hAnsi="宋体"/>
               </w:rPr>
             </w:pPr>
           </w:p>
@@ -1101,16 +1044,13 @@
     <w:p>
       <w:pPr>
         <w:rPr>
-          <w:rFonts w:ascii="宋体" w:eastAsia="宋体" w:hAnsi="宋体" w:hint="eastAsia"/>
+          <w:rFonts w:ascii="宋体" w:eastAsia="宋体" w:hAnsi="宋体"/>
         </w:rPr>
       </w:pPr>
     </w:p>
     <w:p>
       <w:pPr>
         <w:pStyle w:val="3"/>
-        <w:rPr>
-          <w:rFonts w:hint="eastAsia"/>
-        </w:rPr>
       </w:pPr>
       <w:r>
         <w:t>0x0</w:t>
@@ -1125,21 +1065,7 @@
         <w:rPr>
           <w:rFonts w:hint="eastAsia"/>
         </w:rPr>
-        <w:t>：</w:t>
-      </w:r>
-      <w:proofErr w:type="gramStart"/>
-      <w:r>
-        <w:rPr>
-          <w:rFonts w:hint="eastAsia"/>
-        </w:rPr>
-        <w:t>官网渠道</w:t>
-      </w:r>
-      <w:proofErr w:type="gramEnd"/>
-      <w:r>
-        <w:rPr>
-          <w:rFonts w:hint="eastAsia"/>
-        </w:rPr>
-        <w:t>注册</w:t>
+        <w:t>：官网渠道注册</w:t>
       </w:r>
     </w:p>
     <w:p>
@@ -1181,7 +1107,7 @@
           <w:p>
             <w:pPr>
               <w:rPr>
-                <w:rFonts w:ascii="宋体" w:eastAsia="宋体" w:hAnsi="宋体" w:hint="eastAsia"/>
+                <w:rFonts w:ascii="宋体" w:eastAsia="宋体" w:hAnsi="宋体"/>
               </w:rPr>
             </w:pPr>
             <w:r>
@@ -1199,7 +1125,7 @@
           <w:p>
             <w:pPr>
               <w:rPr>
-                <w:rFonts w:ascii="宋体" w:eastAsia="宋体" w:hAnsi="宋体" w:hint="eastAsia"/>
+                <w:rFonts w:ascii="宋体" w:eastAsia="宋体" w:hAnsi="宋体"/>
               </w:rPr>
             </w:pPr>
             <w:r>
@@ -1217,7 +1143,7 @@
           <w:p>
             <w:pPr>
               <w:rPr>
-                <w:rFonts w:ascii="宋体" w:eastAsia="宋体" w:hAnsi="宋体" w:hint="eastAsia"/>
+                <w:rFonts w:ascii="宋体" w:eastAsia="宋体" w:hAnsi="宋体"/>
               </w:rPr>
             </w:pPr>
             <w:r>
@@ -1235,7 +1161,7 @@
           <w:p>
             <w:pPr>
               <w:rPr>
-                <w:rFonts w:ascii="宋体" w:eastAsia="宋体" w:hAnsi="宋体" w:hint="eastAsia"/>
+                <w:rFonts w:ascii="宋体" w:eastAsia="宋体" w:hAnsi="宋体"/>
               </w:rPr>
             </w:pPr>
             <w:r>
@@ -1256,7 +1182,7 @@
           <w:p>
             <w:pPr>
               <w:rPr>
-                <w:rFonts w:ascii="宋体" w:eastAsia="宋体" w:hAnsi="宋体" w:hint="eastAsia"/>
+                <w:rFonts w:ascii="宋体" w:eastAsia="宋体" w:hAnsi="宋体"/>
               </w:rPr>
             </w:pPr>
             <w:r>
@@ -1282,27 +1208,25 @@
           <w:p>
             <w:pPr>
               <w:rPr>
-                <w:rFonts w:ascii="宋体" w:eastAsia="宋体" w:hAnsi="宋体" w:hint="eastAsia"/>
-              </w:rPr>
-            </w:pPr>
-            <w:proofErr w:type="spellStart"/>
+                <w:rFonts w:ascii="宋体" w:eastAsia="宋体" w:hAnsi="宋体"/>
+              </w:rPr>
+            </w:pPr>
             <w:r>
               <w:rPr>
                 <w:rFonts w:ascii="宋体" w:eastAsia="宋体" w:hAnsi="宋体"/>
               </w:rPr>
               <w:t>deviceid</w:t>
             </w:r>
-            <w:proofErr w:type="spellEnd"/>
-          </w:p>
-        </w:tc>
-        <w:tc>
-          <w:tcPr>
-            <w:tcW w:w="2130" w:type="dxa"/>
-          </w:tcPr>
-          <w:p>
-            <w:pPr>
-              <w:rPr>
-                <w:rFonts w:ascii="宋体" w:eastAsia="宋体" w:hAnsi="宋体" w:hint="eastAsia"/>
+          </w:p>
+        </w:tc>
+        <w:tc>
+          <w:tcPr>
+            <w:tcW w:w="2130" w:type="dxa"/>
+          </w:tcPr>
+          <w:p>
+            <w:pPr>
+              <w:rPr>
+                <w:rFonts w:ascii="宋体" w:eastAsia="宋体" w:hAnsi="宋体"/>
               </w:rPr>
             </w:pPr>
             <w:r>
@@ -1320,7 +1244,7 @@
           <w:p>
             <w:pPr>
               <w:rPr>
-                <w:rFonts w:ascii="宋体" w:eastAsia="宋体" w:hAnsi="宋体" w:hint="eastAsia"/>
+                <w:rFonts w:ascii="宋体" w:eastAsia="宋体" w:hAnsi="宋体"/>
               </w:rPr>
             </w:pPr>
             <w:r>
@@ -1338,7 +1262,7 @@
           <w:p>
             <w:pPr>
               <w:rPr>
-                <w:rFonts w:ascii="宋体" w:eastAsia="宋体" w:hAnsi="宋体" w:hint="eastAsia"/>
+                <w:rFonts w:ascii="宋体" w:eastAsia="宋体" w:hAnsi="宋体"/>
               </w:rPr>
             </w:pPr>
             <w:r>
@@ -1376,7 +1300,7 @@
           <w:p>
             <w:pPr>
               <w:rPr>
-                <w:rFonts w:ascii="宋体" w:eastAsia="宋体" w:hAnsi="宋体" w:hint="eastAsia"/>
+                <w:rFonts w:ascii="宋体" w:eastAsia="宋体" w:hAnsi="宋体"/>
               </w:rPr>
             </w:pPr>
             <w:r>
@@ -1394,7 +1318,7 @@
           <w:p>
             <w:pPr>
               <w:rPr>
-                <w:rFonts w:ascii="宋体" w:eastAsia="宋体" w:hAnsi="宋体" w:hint="eastAsia"/>
+                <w:rFonts w:ascii="宋体" w:eastAsia="宋体" w:hAnsi="宋体"/>
               </w:rPr>
             </w:pPr>
             <w:r>
@@ -1412,7 +1336,7 @@
           <w:p>
             <w:pPr>
               <w:rPr>
-                <w:rFonts w:ascii="宋体" w:eastAsia="宋体" w:hAnsi="宋体" w:hint="eastAsia"/>
+                <w:rFonts w:ascii="宋体" w:eastAsia="宋体" w:hAnsi="宋体"/>
               </w:rPr>
             </w:pPr>
             <w:r>
@@ -1444,31 +1368,31 @@
           <w:p>
             <w:pPr>
               <w:rPr>
-                <w:rFonts w:ascii="宋体" w:eastAsia="宋体" w:hAnsi="宋体" w:hint="eastAsia"/>
-              </w:rPr>
-            </w:pPr>
-          </w:p>
-        </w:tc>
-        <w:tc>
-          <w:tcPr>
-            <w:tcW w:w="2131" w:type="dxa"/>
-          </w:tcPr>
-          <w:p>
-            <w:pPr>
-              <w:rPr>
-                <w:rFonts w:ascii="宋体" w:eastAsia="宋体" w:hAnsi="宋体" w:hint="eastAsia"/>
-              </w:rPr>
-            </w:pPr>
-          </w:p>
-        </w:tc>
-        <w:tc>
-          <w:tcPr>
-            <w:tcW w:w="2131" w:type="dxa"/>
-          </w:tcPr>
-          <w:p>
-            <w:pPr>
-              <w:rPr>
-                <w:rFonts w:ascii="宋体" w:eastAsia="宋体" w:hAnsi="宋体" w:hint="eastAsia"/>
+                <w:rFonts w:ascii="宋体" w:eastAsia="宋体" w:hAnsi="宋体"/>
+              </w:rPr>
+            </w:pPr>
+          </w:p>
+        </w:tc>
+        <w:tc>
+          <w:tcPr>
+            <w:tcW w:w="2131" w:type="dxa"/>
+          </w:tcPr>
+          <w:p>
+            <w:pPr>
+              <w:rPr>
+                <w:rFonts w:ascii="宋体" w:eastAsia="宋体" w:hAnsi="宋体"/>
+              </w:rPr>
+            </w:pPr>
+          </w:p>
+        </w:tc>
+        <w:tc>
+          <w:tcPr>
+            <w:tcW w:w="2131" w:type="dxa"/>
+          </w:tcPr>
+          <w:p>
+            <w:pPr>
+              <w:rPr>
+                <w:rFonts w:ascii="宋体" w:eastAsia="宋体" w:hAnsi="宋体"/>
               </w:rPr>
             </w:pPr>
           </w:p>
@@ -1483,7 +1407,7 @@
           <w:p>
             <w:pPr>
               <w:rPr>
-                <w:rFonts w:ascii="宋体" w:eastAsia="宋体" w:hAnsi="宋体" w:hint="eastAsia"/>
+                <w:rFonts w:ascii="宋体" w:eastAsia="宋体" w:hAnsi="宋体"/>
               </w:rPr>
             </w:pPr>
             <w:r>
@@ -1496,21 +1420,7 @@
               <w:rPr>
                 <w:rFonts w:ascii="宋体" w:eastAsia="宋体" w:hAnsi="宋体" w:hint="eastAsia"/>
               </w:rPr>
-              <w:t>ody(</w:t>
-            </w:r>
-            <w:proofErr w:type="spellStart"/>
-            <w:r>
-              <w:rPr>
-                <w:rFonts w:ascii="宋体" w:eastAsia="宋体" w:hAnsi="宋体" w:hint="eastAsia"/>
-              </w:rPr>
-              <w:t>json</w:t>
-            </w:r>
-            <w:proofErr w:type="spellEnd"/>
-            <w:r>
-              <w:rPr>
-                <w:rFonts w:ascii="宋体" w:eastAsia="宋体" w:hAnsi="宋体" w:hint="eastAsia"/>
-              </w:rPr>
-              <w:t>)</w:t>
+              <w:t>ody(json)</w:t>
             </w:r>
           </w:p>
         </w:tc>
@@ -1541,7 +1451,7 @@
           <w:p>
             <w:pPr>
               <w:rPr>
-                <w:rFonts w:ascii="宋体" w:eastAsia="宋体" w:hAnsi="宋体" w:hint="eastAsia"/>
+                <w:rFonts w:ascii="宋体" w:eastAsia="宋体" w:hAnsi="宋体"/>
               </w:rPr>
             </w:pPr>
             <w:r>
@@ -1559,7 +1469,7 @@
           <w:p>
             <w:pPr>
               <w:rPr>
-                <w:rFonts w:ascii="宋体" w:eastAsia="宋体" w:hAnsi="宋体" w:hint="eastAsia"/>
+                <w:rFonts w:ascii="宋体" w:eastAsia="宋体" w:hAnsi="宋体"/>
               </w:rPr>
             </w:pPr>
             <w:r>
@@ -1577,7 +1487,7 @@
           <w:p>
             <w:pPr>
               <w:rPr>
-                <w:rFonts w:ascii="宋体" w:eastAsia="宋体" w:hAnsi="宋体" w:hint="eastAsia"/>
+                <w:rFonts w:ascii="宋体" w:eastAsia="宋体" w:hAnsi="宋体"/>
               </w:rPr>
             </w:pPr>
             <w:r>
@@ -1615,27 +1525,25 @@
           <w:p>
             <w:pPr>
               <w:rPr>
-                <w:rFonts w:ascii="宋体" w:eastAsia="宋体" w:hAnsi="宋体" w:hint="eastAsia"/>
-              </w:rPr>
-            </w:pPr>
-            <w:proofErr w:type="spellStart"/>
+                <w:rFonts w:ascii="宋体" w:eastAsia="宋体" w:hAnsi="宋体"/>
+              </w:rPr>
+            </w:pPr>
             <w:r>
               <w:rPr>
                 <w:rFonts w:ascii="宋体" w:eastAsia="宋体" w:hAnsi="宋体" w:hint="eastAsia"/>
               </w:rPr>
               <w:t>Int</w:t>
             </w:r>
-            <w:proofErr w:type="spellEnd"/>
-          </w:p>
-        </w:tc>
-        <w:tc>
-          <w:tcPr>
-            <w:tcW w:w="2131" w:type="dxa"/>
-          </w:tcPr>
-          <w:p>
-            <w:pPr>
-              <w:rPr>
-                <w:rFonts w:ascii="宋体" w:eastAsia="宋体" w:hAnsi="宋体" w:hint="eastAsia"/>
+          </w:p>
+        </w:tc>
+        <w:tc>
+          <w:tcPr>
+            <w:tcW w:w="2131" w:type="dxa"/>
+          </w:tcPr>
+          <w:p>
+            <w:pPr>
+              <w:rPr>
+                <w:rFonts w:ascii="宋体" w:eastAsia="宋体" w:hAnsi="宋体"/>
               </w:rPr>
             </w:pPr>
             <w:r>
@@ -1653,7 +1561,7 @@
           <w:p>
             <w:pPr>
               <w:rPr>
-                <w:rFonts w:ascii="宋体" w:eastAsia="宋体" w:hAnsi="宋体" w:hint="eastAsia"/>
+                <w:rFonts w:ascii="宋体" w:eastAsia="宋体" w:hAnsi="宋体"/>
               </w:rPr>
             </w:pPr>
             <w:r>
@@ -1691,7 +1599,7 @@
           <w:p>
             <w:pPr>
               <w:rPr>
-                <w:rFonts w:ascii="宋体" w:eastAsia="宋体" w:hAnsi="宋体" w:hint="eastAsia"/>
+                <w:rFonts w:ascii="宋体" w:eastAsia="宋体" w:hAnsi="宋体"/>
               </w:rPr>
             </w:pPr>
             <w:r>
@@ -1709,7 +1617,7 @@
           <w:p>
             <w:pPr>
               <w:rPr>
-                <w:rFonts w:ascii="宋体" w:eastAsia="宋体" w:hAnsi="宋体" w:hint="eastAsia"/>
+                <w:rFonts w:ascii="宋体" w:eastAsia="宋体" w:hAnsi="宋体"/>
               </w:rPr>
             </w:pPr>
             <w:r>
@@ -1727,7 +1635,7 @@
           <w:p>
             <w:pPr>
               <w:rPr>
-                <w:rFonts w:ascii="宋体" w:eastAsia="宋体" w:hAnsi="宋体" w:hint="eastAsia"/>
+                <w:rFonts w:ascii="宋体" w:eastAsia="宋体" w:hAnsi="宋体"/>
               </w:rPr>
             </w:pPr>
             <w:r>
@@ -1765,7 +1673,7 @@
           <w:p>
             <w:pPr>
               <w:rPr>
-                <w:rFonts w:ascii="宋体" w:eastAsia="宋体" w:hAnsi="宋体" w:hint="eastAsia"/>
+                <w:rFonts w:ascii="宋体" w:eastAsia="宋体" w:hAnsi="宋体"/>
               </w:rPr>
             </w:pPr>
             <w:r>
@@ -1783,7 +1691,7 @@
           <w:p>
             <w:pPr>
               <w:rPr>
-                <w:rFonts w:ascii="宋体" w:eastAsia="宋体" w:hAnsi="宋体" w:hint="eastAsia"/>
+                <w:rFonts w:ascii="宋体" w:eastAsia="宋体" w:hAnsi="宋体"/>
               </w:rPr>
             </w:pPr>
             <w:r>
@@ -1801,7 +1709,7 @@
           <w:p>
             <w:pPr>
               <w:rPr>
-                <w:rFonts w:ascii="宋体" w:eastAsia="宋体" w:hAnsi="宋体" w:hint="eastAsia"/>
+                <w:rFonts w:ascii="宋体" w:eastAsia="宋体" w:hAnsi="宋体"/>
               </w:rPr>
             </w:pPr>
             <w:r>
@@ -1839,7 +1747,7 @@
           <w:p>
             <w:pPr>
               <w:rPr>
-                <w:rFonts w:ascii="宋体" w:eastAsia="宋体" w:hAnsi="宋体" w:hint="eastAsia"/>
+                <w:rFonts w:ascii="宋体" w:eastAsia="宋体" w:hAnsi="宋体"/>
               </w:rPr>
             </w:pPr>
             <w:r>
@@ -1857,7 +1765,7 @@
           <w:p>
             <w:pPr>
               <w:rPr>
-                <w:rFonts w:ascii="宋体" w:eastAsia="宋体" w:hAnsi="宋体" w:hint="eastAsia"/>
+                <w:rFonts w:ascii="宋体" w:eastAsia="宋体" w:hAnsi="宋体"/>
               </w:rPr>
             </w:pPr>
             <w:r>
@@ -1875,7 +1783,7 @@
           <w:p>
             <w:pPr>
               <w:rPr>
-                <w:rFonts w:ascii="宋体" w:eastAsia="宋体" w:hAnsi="宋体" w:hint="eastAsia"/>
+                <w:rFonts w:ascii="宋体" w:eastAsia="宋体" w:hAnsi="宋体"/>
               </w:rPr>
             </w:pPr>
             <w:r>
@@ -1919,7 +1827,7 @@
           <w:p>
             <w:pPr>
               <w:rPr>
-                <w:rFonts w:ascii="宋体" w:eastAsia="宋体" w:hAnsi="宋体" w:hint="eastAsia"/>
+                <w:rFonts w:ascii="宋体" w:eastAsia="宋体" w:hAnsi="宋体"/>
               </w:rPr>
             </w:pPr>
             <w:r>
@@ -1937,7 +1845,7 @@
           <w:p>
             <w:pPr>
               <w:rPr>
-                <w:rFonts w:ascii="宋体" w:eastAsia="宋体" w:hAnsi="宋体" w:hint="eastAsia"/>
+                <w:rFonts w:ascii="宋体" w:eastAsia="宋体" w:hAnsi="宋体"/>
               </w:rPr>
             </w:pPr>
             <w:r>
@@ -1955,7 +1863,7 @@
           <w:p>
             <w:pPr>
               <w:rPr>
-                <w:rFonts w:ascii="宋体" w:eastAsia="宋体" w:hAnsi="宋体" w:hint="eastAsia"/>
+                <w:rFonts w:ascii="宋体" w:eastAsia="宋体" w:hAnsi="宋体"/>
               </w:rPr>
             </w:pPr>
             <w:r>
@@ -1971,14 +1879,14 @@
     <w:p>
       <w:pPr>
         <w:rPr>
-          <w:rFonts w:ascii="宋体" w:eastAsia="宋体" w:hAnsi="宋体" w:hint="eastAsia"/>
+          <w:rFonts w:ascii="宋体" w:eastAsia="宋体" w:hAnsi="宋体"/>
         </w:rPr>
       </w:pPr>
     </w:p>
     <w:p>
       <w:pPr>
         <w:rPr>
-          <w:rFonts w:ascii="宋体" w:eastAsia="宋体" w:hAnsi="宋体" w:hint="eastAsia"/>
+          <w:rFonts w:ascii="宋体" w:eastAsia="宋体" w:hAnsi="宋体"/>
         </w:rPr>
       </w:pPr>
       <w:r>
@@ -2014,7 +1922,7 @@
           <w:p>
             <w:pPr>
               <w:rPr>
-                <w:rFonts w:ascii="宋体" w:eastAsia="宋体" w:hAnsi="宋体" w:hint="eastAsia"/>
+                <w:rFonts w:ascii="宋体" w:eastAsia="宋体" w:hAnsi="宋体"/>
               </w:rPr>
             </w:pPr>
             <w:r>
@@ -2032,7 +1940,7 @@
           <w:p>
             <w:pPr>
               <w:rPr>
-                <w:rFonts w:ascii="宋体" w:eastAsia="宋体" w:hAnsi="宋体" w:hint="eastAsia"/>
+                <w:rFonts w:ascii="宋体" w:eastAsia="宋体" w:hAnsi="宋体"/>
               </w:rPr>
             </w:pPr>
             <w:r>
@@ -2050,7 +1958,7 @@
           <w:p>
             <w:pPr>
               <w:rPr>
-                <w:rFonts w:ascii="宋体" w:eastAsia="宋体" w:hAnsi="宋体" w:hint="eastAsia"/>
+                <w:rFonts w:ascii="宋体" w:eastAsia="宋体" w:hAnsi="宋体"/>
               </w:rPr>
             </w:pPr>
             <w:r>
@@ -2068,7 +1976,7 @@
           <w:p>
             <w:pPr>
               <w:rPr>
-                <w:rFonts w:ascii="宋体" w:eastAsia="宋体" w:hAnsi="宋体" w:hint="eastAsia"/>
+                <w:rFonts w:ascii="宋体" w:eastAsia="宋体" w:hAnsi="宋体"/>
               </w:rPr>
             </w:pPr>
             <w:r>
@@ -2089,7 +1997,7 @@
           <w:p>
             <w:pPr>
               <w:rPr>
-                <w:rFonts w:ascii="宋体" w:eastAsia="宋体" w:hAnsi="宋体" w:hint="eastAsia"/>
+                <w:rFonts w:ascii="宋体" w:eastAsia="宋体" w:hAnsi="宋体"/>
               </w:rPr>
             </w:pPr>
             <w:r>
@@ -2102,34 +2010,20 @@
               <w:rPr>
                 <w:rFonts w:ascii="宋体" w:eastAsia="宋体" w:hAnsi="宋体" w:hint="eastAsia"/>
               </w:rPr>
-              <w:t>ody(</w:t>
-            </w:r>
-            <w:proofErr w:type="spellStart"/>
-            <w:r>
-              <w:rPr>
-                <w:rFonts w:ascii="宋体" w:eastAsia="宋体" w:hAnsi="宋体" w:hint="eastAsia"/>
-              </w:rPr>
-              <w:t>json</w:t>
-            </w:r>
-            <w:proofErr w:type="spellEnd"/>
-            <w:r>
-              <w:rPr>
-                <w:rFonts w:ascii="宋体" w:eastAsia="宋体" w:hAnsi="宋体" w:hint="eastAsia"/>
-              </w:rPr>
-              <w:t>)</w:t>
-            </w:r>
-          </w:p>
-        </w:tc>
-      </w:tr>
-      <w:tr>
-        <w:tc>
-          <w:tcPr>
-            <w:tcW w:w="2130" w:type="dxa"/>
-          </w:tcPr>
-          <w:p>
-            <w:pPr>
-              <w:rPr>
-                <w:rFonts w:ascii="宋体" w:eastAsia="宋体" w:hAnsi="宋体" w:hint="eastAsia"/>
+              <w:t>ody(json)</w:t>
+            </w:r>
+          </w:p>
+        </w:tc>
+      </w:tr>
+      <w:tr>
+        <w:tc>
+          <w:tcPr>
+            <w:tcW w:w="2130" w:type="dxa"/>
+          </w:tcPr>
+          <w:p>
+            <w:pPr>
+              <w:rPr>
+                <w:rFonts w:ascii="宋体" w:eastAsia="宋体" w:hAnsi="宋体"/>
               </w:rPr>
             </w:pPr>
             <w:r>
@@ -2147,27 +2041,25 @@
           <w:p>
             <w:pPr>
               <w:rPr>
-                <w:rFonts w:ascii="宋体" w:eastAsia="宋体" w:hAnsi="宋体" w:hint="eastAsia"/>
-              </w:rPr>
-            </w:pPr>
-            <w:proofErr w:type="spellStart"/>
+                <w:rFonts w:ascii="宋体" w:eastAsia="宋体" w:hAnsi="宋体"/>
+              </w:rPr>
+            </w:pPr>
             <w:r>
               <w:rPr>
                 <w:rFonts w:ascii="宋体" w:eastAsia="宋体" w:hAnsi="宋体" w:hint="eastAsia"/>
               </w:rPr>
               <w:t>int</w:t>
             </w:r>
-            <w:proofErr w:type="spellEnd"/>
-          </w:p>
-        </w:tc>
-        <w:tc>
-          <w:tcPr>
-            <w:tcW w:w="2131" w:type="dxa"/>
-          </w:tcPr>
-          <w:p>
-            <w:pPr>
-              <w:rPr>
-                <w:rFonts w:ascii="宋体" w:eastAsia="宋体" w:hAnsi="宋体" w:hint="eastAsia"/>
+          </w:p>
+        </w:tc>
+        <w:tc>
+          <w:tcPr>
+            <w:tcW w:w="2131" w:type="dxa"/>
+          </w:tcPr>
+          <w:p>
+            <w:pPr>
+              <w:rPr>
+                <w:rFonts w:ascii="宋体" w:eastAsia="宋体" w:hAnsi="宋体"/>
               </w:rPr>
             </w:pPr>
             <w:r>
@@ -2185,7 +2077,7 @@
           <w:p>
             <w:pPr>
               <w:rPr>
-                <w:rFonts w:ascii="宋体" w:eastAsia="宋体" w:hAnsi="宋体" w:hint="eastAsia"/>
+                <w:rFonts w:ascii="宋体" w:eastAsia="宋体" w:hAnsi="宋体"/>
               </w:rPr>
             </w:pPr>
             <w:r>
@@ -2205,27 +2097,25 @@
           <w:p>
             <w:pPr>
               <w:rPr>
-                <w:rFonts w:ascii="宋体" w:eastAsia="宋体" w:hAnsi="宋体" w:hint="eastAsia"/>
-              </w:rPr>
-            </w:pPr>
-            <w:proofErr w:type="spellStart"/>
+                <w:rFonts w:ascii="宋体" w:eastAsia="宋体" w:hAnsi="宋体"/>
+              </w:rPr>
+            </w:pPr>
             <w:r>
               <w:rPr>
                 <w:rFonts w:ascii="宋体" w:eastAsia="宋体" w:hAnsi="宋体" w:hint="eastAsia"/>
               </w:rPr>
               <w:t>msg</w:t>
             </w:r>
-            <w:proofErr w:type="spellEnd"/>
-          </w:p>
-        </w:tc>
-        <w:tc>
-          <w:tcPr>
-            <w:tcW w:w="2130" w:type="dxa"/>
-          </w:tcPr>
-          <w:p>
-            <w:pPr>
-              <w:rPr>
-                <w:rFonts w:ascii="宋体" w:eastAsia="宋体" w:hAnsi="宋体" w:hint="eastAsia"/>
+          </w:p>
+        </w:tc>
+        <w:tc>
+          <w:tcPr>
+            <w:tcW w:w="2130" w:type="dxa"/>
+          </w:tcPr>
+          <w:p>
+            <w:pPr>
+              <w:rPr>
+                <w:rFonts w:ascii="宋体" w:eastAsia="宋体" w:hAnsi="宋体"/>
               </w:rPr>
             </w:pPr>
             <w:r>
@@ -2243,7 +2133,7 @@
           <w:p>
             <w:pPr>
               <w:rPr>
-                <w:rFonts w:ascii="宋体" w:eastAsia="宋体" w:hAnsi="宋体" w:hint="eastAsia"/>
+                <w:rFonts w:ascii="宋体" w:eastAsia="宋体" w:hAnsi="宋体"/>
               </w:rPr>
             </w:pPr>
             <w:r>
@@ -2261,7 +2151,7 @@
           <w:p>
             <w:pPr>
               <w:rPr>
-                <w:rFonts w:ascii="宋体" w:eastAsia="宋体" w:hAnsi="宋体" w:hint="eastAsia"/>
+                <w:rFonts w:ascii="宋体" w:eastAsia="宋体" w:hAnsi="宋体"/>
               </w:rPr>
             </w:pPr>
             <w:r>
@@ -2281,7 +2171,7 @@
           <w:p>
             <w:pPr>
               <w:rPr>
-                <w:rFonts w:ascii="宋体" w:eastAsia="宋体" w:hAnsi="宋体" w:hint="eastAsia"/>
+                <w:rFonts w:ascii="宋体" w:eastAsia="宋体" w:hAnsi="宋体"/>
               </w:rPr>
             </w:pPr>
             <w:r>
@@ -2299,7 +2189,7 @@
           <w:p>
             <w:pPr>
               <w:rPr>
-                <w:rFonts w:ascii="宋体" w:eastAsia="宋体" w:hAnsi="宋体" w:hint="eastAsia"/>
+                <w:rFonts w:ascii="宋体" w:eastAsia="宋体" w:hAnsi="宋体"/>
               </w:rPr>
             </w:pPr>
             <w:r>
@@ -2317,7 +2207,7 @@
           <w:p>
             <w:pPr>
               <w:rPr>
-                <w:rFonts w:ascii="宋体" w:eastAsia="宋体" w:hAnsi="宋体" w:hint="eastAsia"/>
+                <w:rFonts w:ascii="宋体" w:eastAsia="宋体" w:hAnsi="宋体"/>
               </w:rPr>
             </w:pPr>
             <w:r>
@@ -2335,7 +2225,7 @@
           <w:p>
             <w:pPr>
               <w:rPr>
-                <w:rFonts w:ascii="宋体" w:eastAsia="宋体" w:hAnsi="宋体" w:hint="eastAsia"/>
+                <w:rFonts w:ascii="宋体" w:eastAsia="宋体" w:hAnsi="宋体"/>
               </w:rPr>
             </w:pPr>
             <w:r>
@@ -2355,43 +2245,43 @@
           <w:p>
             <w:pPr>
               <w:rPr>
-                <w:rFonts w:ascii="宋体" w:eastAsia="宋体" w:hAnsi="宋体" w:hint="eastAsia"/>
-              </w:rPr>
-            </w:pPr>
-          </w:p>
-        </w:tc>
-        <w:tc>
-          <w:tcPr>
-            <w:tcW w:w="2130" w:type="dxa"/>
-          </w:tcPr>
-          <w:p>
-            <w:pPr>
-              <w:rPr>
-                <w:rFonts w:ascii="宋体" w:eastAsia="宋体" w:hAnsi="宋体" w:hint="eastAsia"/>
-              </w:rPr>
-            </w:pPr>
-          </w:p>
-        </w:tc>
-        <w:tc>
-          <w:tcPr>
-            <w:tcW w:w="2131" w:type="dxa"/>
-          </w:tcPr>
-          <w:p>
-            <w:pPr>
-              <w:rPr>
-                <w:rFonts w:ascii="宋体" w:eastAsia="宋体" w:hAnsi="宋体" w:hint="eastAsia"/>
-              </w:rPr>
-            </w:pPr>
-          </w:p>
-        </w:tc>
-        <w:tc>
-          <w:tcPr>
-            <w:tcW w:w="2131" w:type="dxa"/>
-          </w:tcPr>
-          <w:p>
-            <w:pPr>
-              <w:rPr>
-                <w:rFonts w:ascii="宋体" w:eastAsia="宋体" w:hAnsi="宋体" w:hint="eastAsia"/>
+                <w:rFonts w:ascii="宋体" w:eastAsia="宋体" w:hAnsi="宋体"/>
+              </w:rPr>
+            </w:pPr>
+          </w:p>
+        </w:tc>
+        <w:tc>
+          <w:tcPr>
+            <w:tcW w:w="2130" w:type="dxa"/>
+          </w:tcPr>
+          <w:p>
+            <w:pPr>
+              <w:rPr>
+                <w:rFonts w:ascii="宋体" w:eastAsia="宋体" w:hAnsi="宋体"/>
+              </w:rPr>
+            </w:pPr>
+          </w:p>
+        </w:tc>
+        <w:tc>
+          <w:tcPr>
+            <w:tcW w:w="2131" w:type="dxa"/>
+          </w:tcPr>
+          <w:p>
+            <w:pPr>
+              <w:rPr>
+                <w:rFonts w:ascii="宋体" w:eastAsia="宋体" w:hAnsi="宋体"/>
+              </w:rPr>
+            </w:pPr>
+          </w:p>
+        </w:tc>
+        <w:tc>
+          <w:tcPr>
+            <w:tcW w:w="2131" w:type="dxa"/>
+          </w:tcPr>
+          <w:p>
+            <w:pPr>
+              <w:rPr>
+                <w:rFonts w:ascii="宋体" w:eastAsia="宋体" w:hAnsi="宋体"/>
               </w:rPr>
             </w:pPr>
           </w:p>
@@ -2401,23 +2291,20 @@
     <w:p>
       <w:pPr>
         <w:rPr>
-          <w:rFonts w:ascii="宋体" w:eastAsia="宋体" w:hAnsi="宋体" w:hint="eastAsia"/>
+          <w:rFonts w:ascii="宋体" w:eastAsia="宋体" w:hAnsi="宋体"/>
         </w:rPr>
       </w:pPr>
     </w:p>
     <w:p>
       <w:pPr>
         <w:rPr>
-          <w:rFonts w:ascii="宋体" w:eastAsia="宋体" w:hAnsi="宋体" w:hint="eastAsia"/>
+          <w:rFonts w:ascii="宋体" w:eastAsia="宋体" w:hAnsi="宋体"/>
         </w:rPr>
       </w:pPr>
     </w:p>
     <w:p>
       <w:pPr>
         <w:pStyle w:val="3"/>
-        <w:rPr>
-          <w:rFonts w:hint="eastAsia"/>
-        </w:rPr>
       </w:pPr>
       <w:r>
         <w:t>0x0</w:t>
@@ -2480,7 +2367,7 @@
           <w:p>
             <w:pPr>
               <w:rPr>
-                <w:rFonts w:ascii="宋体" w:eastAsia="宋体" w:hAnsi="宋体" w:hint="eastAsia"/>
+                <w:rFonts w:ascii="宋体" w:eastAsia="宋体" w:hAnsi="宋体"/>
               </w:rPr>
             </w:pPr>
             <w:r>
@@ -2498,7 +2385,7 @@
           <w:p>
             <w:pPr>
               <w:rPr>
-                <w:rFonts w:ascii="宋体" w:eastAsia="宋体" w:hAnsi="宋体" w:hint="eastAsia"/>
+                <w:rFonts w:ascii="宋体" w:eastAsia="宋体" w:hAnsi="宋体"/>
               </w:rPr>
             </w:pPr>
             <w:r>
@@ -2516,7 +2403,7 @@
           <w:p>
             <w:pPr>
               <w:rPr>
-                <w:rFonts w:ascii="宋体" w:eastAsia="宋体" w:hAnsi="宋体" w:hint="eastAsia"/>
+                <w:rFonts w:ascii="宋体" w:eastAsia="宋体" w:hAnsi="宋体"/>
               </w:rPr>
             </w:pPr>
             <w:r>
@@ -2534,7 +2421,7 @@
           <w:p>
             <w:pPr>
               <w:rPr>
-                <w:rFonts w:ascii="宋体" w:eastAsia="宋体" w:hAnsi="宋体" w:hint="eastAsia"/>
+                <w:rFonts w:ascii="宋体" w:eastAsia="宋体" w:hAnsi="宋体"/>
               </w:rPr>
             </w:pPr>
             <w:r>
@@ -2555,7 +2442,7 @@
           <w:p>
             <w:pPr>
               <w:rPr>
-                <w:rFonts w:ascii="宋体" w:eastAsia="宋体" w:hAnsi="宋体" w:hint="eastAsia"/>
+                <w:rFonts w:ascii="宋体" w:eastAsia="宋体" w:hAnsi="宋体"/>
               </w:rPr>
             </w:pPr>
             <w:r>
@@ -2582,27 +2469,25 @@
           <w:p>
             <w:pPr>
               <w:rPr>
-                <w:rFonts w:ascii="宋体" w:eastAsia="宋体" w:hAnsi="宋体" w:hint="eastAsia"/>
-              </w:rPr>
-            </w:pPr>
-            <w:proofErr w:type="spellStart"/>
+                <w:rFonts w:ascii="宋体" w:eastAsia="宋体" w:hAnsi="宋体"/>
+              </w:rPr>
+            </w:pPr>
             <w:r>
               <w:rPr>
                 <w:rFonts w:ascii="宋体" w:eastAsia="宋体" w:hAnsi="宋体"/>
               </w:rPr>
               <w:t>deviceid</w:t>
             </w:r>
-            <w:proofErr w:type="spellEnd"/>
-          </w:p>
-        </w:tc>
-        <w:tc>
-          <w:tcPr>
-            <w:tcW w:w="2130" w:type="dxa"/>
-          </w:tcPr>
-          <w:p>
-            <w:pPr>
-              <w:rPr>
-                <w:rFonts w:ascii="宋体" w:eastAsia="宋体" w:hAnsi="宋体" w:hint="eastAsia"/>
+          </w:p>
+        </w:tc>
+        <w:tc>
+          <w:tcPr>
+            <w:tcW w:w="2130" w:type="dxa"/>
+          </w:tcPr>
+          <w:p>
+            <w:pPr>
+              <w:rPr>
+                <w:rFonts w:ascii="宋体" w:eastAsia="宋体" w:hAnsi="宋体"/>
               </w:rPr>
             </w:pPr>
             <w:r>
@@ -2620,7 +2505,7 @@
           <w:p>
             <w:pPr>
               <w:rPr>
-                <w:rFonts w:ascii="宋体" w:eastAsia="宋体" w:hAnsi="宋体" w:hint="eastAsia"/>
+                <w:rFonts w:ascii="宋体" w:eastAsia="宋体" w:hAnsi="宋体"/>
               </w:rPr>
             </w:pPr>
             <w:r>
@@ -2638,7 +2523,7 @@
           <w:p>
             <w:pPr>
               <w:rPr>
-                <w:rFonts w:ascii="宋体" w:eastAsia="宋体" w:hAnsi="宋体" w:hint="eastAsia"/>
+                <w:rFonts w:ascii="宋体" w:eastAsia="宋体" w:hAnsi="宋体"/>
               </w:rPr>
             </w:pPr>
             <w:r>
@@ -2676,7 +2561,7 @@
           <w:p>
             <w:pPr>
               <w:rPr>
-                <w:rFonts w:ascii="宋体" w:eastAsia="宋体" w:hAnsi="宋体" w:hint="eastAsia"/>
+                <w:rFonts w:ascii="宋体" w:eastAsia="宋体" w:hAnsi="宋体"/>
               </w:rPr>
             </w:pPr>
             <w:r>
@@ -2694,7 +2579,7 @@
           <w:p>
             <w:pPr>
               <w:rPr>
-                <w:rFonts w:ascii="宋体" w:eastAsia="宋体" w:hAnsi="宋体" w:hint="eastAsia"/>
+                <w:rFonts w:ascii="宋体" w:eastAsia="宋体" w:hAnsi="宋体"/>
               </w:rPr>
             </w:pPr>
             <w:r>
@@ -2712,7 +2597,7 @@
           <w:p>
             <w:pPr>
               <w:rPr>
-                <w:rFonts w:ascii="宋体" w:eastAsia="宋体" w:hAnsi="宋体" w:hint="eastAsia"/>
+                <w:rFonts w:ascii="宋体" w:eastAsia="宋体" w:hAnsi="宋体"/>
               </w:rPr>
             </w:pPr>
             <w:r>
@@ -2762,7 +2647,7 @@
           <w:p>
             <w:pPr>
               <w:rPr>
-                <w:rFonts w:ascii="宋体" w:eastAsia="宋体" w:hAnsi="宋体" w:hint="eastAsia"/>
+                <w:rFonts w:ascii="宋体" w:eastAsia="宋体" w:hAnsi="宋体"/>
               </w:rPr>
             </w:pPr>
             <w:r>
@@ -2780,7 +2665,7 @@
           <w:p>
             <w:pPr>
               <w:rPr>
-                <w:rFonts w:ascii="宋体" w:eastAsia="宋体" w:hAnsi="宋体" w:hint="eastAsia"/>
+                <w:rFonts w:ascii="宋体" w:eastAsia="宋体" w:hAnsi="宋体"/>
               </w:rPr>
             </w:pPr>
             <w:r>
@@ -2798,7 +2683,7 @@
           <w:p>
             <w:pPr>
               <w:rPr>
-                <w:rFonts w:ascii="宋体" w:eastAsia="宋体" w:hAnsi="宋体" w:hint="eastAsia"/>
+                <w:rFonts w:ascii="宋体" w:eastAsia="宋体" w:hAnsi="宋体"/>
               </w:rPr>
             </w:pPr>
             <w:r>
@@ -2821,44 +2706,40 @@
                 <w:rFonts w:ascii="宋体" w:eastAsia="宋体" w:hAnsi="宋体"/>
               </w:rPr>
             </w:pPr>
-            <w:proofErr w:type="spellStart"/>
             <w:r>
               <w:rPr>
                 <w:rFonts w:ascii="宋体" w:eastAsia="宋体" w:hAnsi="宋体"/>
               </w:rPr>
               <w:t>playerid</w:t>
             </w:r>
-            <w:proofErr w:type="spellEnd"/>
-          </w:p>
-        </w:tc>
-        <w:tc>
-          <w:tcPr>
-            <w:tcW w:w="2130" w:type="dxa"/>
-          </w:tcPr>
-          <w:p>
-            <w:pPr>
-              <w:rPr>
-                <w:rFonts w:ascii="宋体" w:eastAsia="宋体" w:hAnsi="宋体" w:hint="eastAsia"/>
-              </w:rPr>
-            </w:pPr>
-            <w:proofErr w:type="spellStart"/>
+          </w:p>
+        </w:tc>
+        <w:tc>
+          <w:tcPr>
+            <w:tcW w:w="2130" w:type="dxa"/>
+          </w:tcPr>
+          <w:p>
+            <w:pPr>
+              <w:rPr>
+                <w:rFonts w:ascii="宋体" w:eastAsia="宋体" w:hAnsi="宋体"/>
+              </w:rPr>
+            </w:pPr>
             <w:r>
               <w:rPr>
                 <w:rFonts w:ascii="宋体" w:eastAsia="宋体" w:hAnsi="宋体" w:hint="eastAsia"/>
               </w:rPr>
               <w:t>int</w:t>
             </w:r>
-            <w:proofErr w:type="spellEnd"/>
-          </w:p>
-        </w:tc>
-        <w:tc>
-          <w:tcPr>
-            <w:tcW w:w="2131" w:type="dxa"/>
-          </w:tcPr>
-          <w:p>
-            <w:pPr>
-              <w:rPr>
-                <w:rFonts w:ascii="宋体" w:eastAsia="宋体" w:hAnsi="宋体" w:hint="eastAsia"/>
+          </w:p>
+        </w:tc>
+        <w:tc>
+          <w:tcPr>
+            <w:tcW w:w="2131" w:type="dxa"/>
+          </w:tcPr>
+          <w:p>
+            <w:pPr>
+              <w:rPr>
+                <w:rFonts w:ascii="宋体" w:eastAsia="宋体" w:hAnsi="宋体"/>
               </w:rPr>
             </w:pPr>
             <w:r>
@@ -2876,7 +2757,7 @@
           <w:p>
             <w:pPr>
               <w:rPr>
-                <w:rFonts w:ascii="宋体" w:eastAsia="宋体" w:hAnsi="宋体" w:hint="eastAsia"/>
+                <w:rFonts w:ascii="宋体" w:eastAsia="宋体" w:hAnsi="宋体"/>
               </w:rPr>
             </w:pPr>
             <w:r>
@@ -2908,31 +2789,31 @@
           <w:p>
             <w:pPr>
               <w:rPr>
-                <w:rFonts w:ascii="宋体" w:eastAsia="宋体" w:hAnsi="宋体" w:hint="eastAsia"/>
-              </w:rPr>
-            </w:pPr>
-          </w:p>
-        </w:tc>
-        <w:tc>
-          <w:tcPr>
-            <w:tcW w:w="2131" w:type="dxa"/>
-          </w:tcPr>
-          <w:p>
-            <w:pPr>
-              <w:rPr>
-                <w:rFonts w:ascii="宋体" w:eastAsia="宋体" w:hAnsi="宋体" w:hint="eastAsia"/>
-              </w:rPr>
-            </w:pPr>
-          </w:p>
-        </w:tc>
-        <w:tc>
-          <w:tcPr>
-            <w:tcW w:w="2131" w:type="dxa"/>
-          </w:tcPr>
-          <w:p>
-            <w:pPr>
-              <w:rPr>
-                <w:rFonts w:ascii="宋体" w:eastAsia="宋体" w:hAnsi="宋体" w:hint="eastAsia"/>
+                <w:rFonts w:ascii="宋体" w:eastAsia="宋体" w:hAnsi="宋体"/>
+              </w:rPr>
+            </w:pPr>
+          </w:p>
+        </w:tc>
+        <w:tc>
+          <w:tcPr>
+            <w:tcW w:w="2131" w:type="dxa"/>
+          </w:tcPr>
+          <w:p>
+            <w:pPr>
+              <w:rPr>
+                <w:rFonts w:ascii="宋体" w:eastAsia="宋体" w:hAnsi="宋体"/>
+              </w:rPr>
+            </w:pPr>
+          </w:p>
+        </w:tc>
+        <w:tc>
+          <w:tcPr>
+            <w:tcW w:w="2131" w:type="dxa"/>
+          </w:tcPr>
+          <w:p>
+            <w:pPr>
+              <w:rPr>
+                <w:rFonts w:ascii="宋体" w:eastAsia="宋体" w:hAnsi="宋体"/>
               </w:rPr>
             </w:pPr>
           </w:p>
@@ -2947,7 +2828,7 @@
           <w:p>
             <w:pPr>
               <w:rPr>
-                <w:rFonts w:ascii="宋体" w:eastAsia="宋体" w:hAnsi="宋体" w:hint="eastAsia"/>
+                <w:rFonts w:ascii="宋体" w:eastAsia="宋体" w:hAnsi="宋体"/>
               </w:rPr>
             </w:pPr>
             <w:r>
@@ -2960,21 +2841,7 @@
               <w:rPr>
                 <w:rFonts w:ascii="宋体" w:eastAsia="宋体" w:hAnsi="宋体" w:hint="eastAsia"/>
               </w:rPr>
-              <w:t>ody(</w:t>
-            </w:r>
-            <w:proofErr w:type="spellStart"/>
-            <w:r>
-              <w:rPr>
-                <w:rFonts w:ascii="宋体" w:eastAsia="宋体" w:hAnsi="宋体" w:hint="eastAsia"/>
-              </w:rPr>
-              <w:t>json</w:t>
-            </w:r>
-            <w:proofErr w:type="spellEnd"/>
-            <w:r>
-              <w:rPr>
-                <w:rFonts w:ascii="宋体" w:eastAsia="宋体" w:hAnsi="宋体" w:hint="eastAsia"/>
-              </w:rPr>
-              <w:t>)</w:t>
+              <w:t>ody(json)</w:t>
             </w:r>
           </w:p>
         </w:tc>
@@ -3005,7 +2872,7 @@
           <w:p>
             <w:pPr>
               <w:rPr>
-                <w:rFonts w:ascii="宋体" w:eastAsia="宋体" w:hAnsi="宋体" w:hint="eastAsia"/>
+                <w:rFonts w:ascii="宋体" w:eastAsia="宋体" w:hAnsi="宋体"/>
               </w:rPr>
             </w:pPr>
             <w:r>
@@ -3023,7 +2890,7 @@
           <w:p>
             <w:pPr>
               <w:rPr>
-                <w:rFonts w:ascii="宋体" w:eastAsia="宋体" w:hAnsi="宋体" w:hint="eastAsia"/>
+                <w:rFonts w:ascii="宋体" w:eastAsia="宋体" w:hAnsi="宋体"/>
               </w:rPr>
             </w:pPr>
             <w:r>
@@ -3047,7 +2914,7 @@
               </w:numPr>
               <w:ind w:firstLineChars="0"/>
               <w:rPr>
-                <w:rFonts w:ascii="宋体" w:eastAsia="宋体" w:hAnsi="宋体" w:hint="eastAsia"/>
+                <w:rFonts w:ascii="宋体" w:eastAsia="宋体" w:hAnsi="宋体"/>
               </w:rPr>
             </w:pPr>
             <w:r>
@@ -3066,7 +2933,7 @@
               </w:numPr>
               <w:ind w:firstLineChars="0"/>
               <w:rPr>
-                <w:rFonts w:ascii="宋体" w:eastAsia="宋体" w:hAnsi="宋体" w:hint="eastAsia"/>
+                <w:rFonts w:ascii="宋体" w:eastAsia="宋体" w:hAnsi="宋体"/>
               </w:rPr>
             </w:pPr>
             <w:r>
@@ -3081,28 +2948,20 @@
               <w:pStyle w:val="a5"/>
               <w:ind w:left="360" w:firstLineChars="0" w:firstLine="0"/>
               <w:rPr>
-                <w:rFonts w:ascii="宋体" w:eastAsia="宋体" w:hAnsi="宋体" w:hint="eastAsia"/>
-              </w:rPr>
-            </w:pPr>
-            <w:r>
-              <w:rPr>
-                <w:rFonts w:ascii="宋体" w:eastAsia="宋体" w:hAnsi="宋体" w:hint="eastAsia"/>
-              </w:rPr>
-              <w:t>例如：</w:t>
-            </w:r>
-            <w:proofErr w:type="spellStart"/>
-            <w:r>
-              <w:rPr>
-                <w:rFonts w:ascii="宋体" w:eastAsia="宋体" w:hAnsi="宋体" w:hint="eastAsia"/>
-              </w:rPr>
-              <w:t>name#sex#phone#email</w:t>
-            </w:r>
-            <w:proofErr w:type="spellEnd"/>
-          </w:p>
-          <w:p>
-            <w:pPr>
-              <w:rPr>
-                <w:rFonts w:ascii="宋体" w:eastAsia="宋体" w:hAnsi="宋体" w:hint="eastAsia"/>
+                <w:rFonts w:ascii="宋体" w:eastAsia="宋体" w:hAnsi="宋体"/>
+              </w:rPr>
+            </w:pPr>
+            <w:r>
+              <w:rPr>
+                <w:rFonts w:ascii="宋体" w:eastAsia="宋体" w:hAnsi="宋体" w:hint="eastAsia"/>
+              </w:rPr>
+              <w:t>例如：name#sex#phone#email</w:t>
+            </w:r>
+          </w:p>
+          <w:p>
+            <w:pPr>
+              <w:rPr>
+                <w:rFonts w:ascii="宋体" w:eastAsia="宋体" w:hAnsi="宋体"/>
               </w:rPr>
             </w:pPr>
             <w:r>
@@ -3183,14 +3042,12 @@
               </w:rPr>
               <w:t>，</w:t>
             </w:r>
-            <w:proofErr w:type="spellStart"/>
             <w:r>
               <w:rPr>
                 <w:rFonts w:ascii="宋体" w:eastAsia="宋体" w:hAnsi="宋体"/>
               </w:rPr>
               <w:t>deviceid</w:t>
             </w:r>
-            <w:proofErr w:type="spellEnd"/>
             <w:r>
               <w:rPr>
                 <w:rFonts w:ascii="宋体" w:eastAsia="宋体" w:hAnsi="宋体" w:hint="eastAsia"/>
@@ -3204,14 +3061,14 @@
     <w:p>
       <w:pPr>
         <w:rPr>
-          <w:rFonts w:ascii="宋体" w:eastAsia="宋体" w:hAnsi="宋体" w:hint="eastAsia"/>
+          <w:rFonts w:ascii="宋体" w:eastAsia="宋体" w:hAnsi="宋体"/>
         </w:rPr>
       </w:pPr>
     </w:p>
     <w:p>
       <w:pPr>
         <w:rPr>
-          <w:rFonts w:ascii="宋体" w:eastAsia="宋体" w:hAnsi="宋体" w:hint="eastAsia"/>
+          <w:rFonts w:ascii="宋体" w:eastAsia="宋体" w:hAnsi="宋体"/>
         </w:rPr>
       </w:pPr>
       <w:r>
@@ -3247,7 +3104,7 @@
           <w:p>
             <w:pPr>
               <w:rPr>
-                <w:rFonts w:ascii="宋体" w:eastAsia="宋体" w:hAnsi="宋体" w:hint="eastAsia"/>
+                <w:rFonts w:ascii="宋体" w:eastAsia="宋体" w:hAnsi="宋体"/>
               </w:rPr>
             </w:pPr>
             <w:r>
@@ -3265,7 +3122,7 @@
           <w:p>
             <w:pPr>
               <w:rPr>
-                <w:rFonts w:ascii="宋体" w:eastAsia="宋体" w:hAnsi="宋体" w:hint="eastAsia"/>
+                <w:rFonts w:ascii="宋体" w:eastAsia="宋体" w:hAnsi="宋体"/>
               </w:rPr>
             </w:pPr>
             <w:r>
@@ -3283,7 +3140,7 @@
           <w:p>
             <w:pPr>
               <w:rPr>
-                <w:rFonts w:ascii="宋体" w:eastAsia="宋体" w:hAnsi="宋体" w:hint="eastAsia"/>
+                <w:rFonts w:ascii="宋体" w:eastAsia="宋体" w:hAnsi="宋体"/>
               </w:rPr>
             </w:pPr>
             <w:r>
@@ -3301,7 +3158,7 @@
           <w:p>
             <w:pPr>
               <w:rPr>
-                <w:rFonts w:ascii="宋体" w:eastAsia="宋体" w:hAnsi="宋体" w:hint="eastAsia"/>
+                <w:rFonts w:ascii="宋体" w:eastAsia="宋体" w:hAnsi="宋体"/>
               </w:rPr>
             </w:pPr>
             <w:r>
@@ -3322,7 +3179,7 @@
           <w:p>
             <w:pPr>
               <w:rPr>
-                <w:rFonts w:ascii="宋体" w:eastAsia="宋体" w:hAnsi="宋体" w:hint="eastAsia"/>
+                <w:rFonts w:ascii="宋体" w:eastAsia="宋体" w:hAnsi="宋体"/>
               </w:rPr>
             </w:pPr>
             <w:r>
@@ -3335,34 +3192,20 @@
               <w:rPr>
                 <w:rFonts w:ascii="宋体" w:eastAsia="宋体" w:hAnsi="宋体" w:hint="eastAsia"/>
               </w:rPr>
-              <w:t>ody(</w:t>
-            </w:r>
-            <w:proofErr w:type="spellStart"/>
-            <w:r>
-              <w:rPr>
-                <w:rFonts w:ascii="宋体" w:eastAsia="宋体" w:hAnsi="宋体" w:hint="eastAsia"/>
-              </w:rPr>
-              <w:t>json</w:t>
-            </w:r>
-            <w:proofErr w:type="spellEnd"/>
-            <w:r>
-              <w:rPr>
-                <w:rFonts w:ascii="宋体" w:eastAsia="宋体" w:hAnsi="宋体" w:hint="eastAsia"/>
-              </w:rPr>
-              <w:t>)</w:t>
-            </w:r>
-          </w:p>
-        </w:tc>
-      </w:tr>
-      <w:tr>
-        <w:tc>
-          <w:tcPr>
-            <w:tcW w:w="2130" w:type="dxa"/>
-          </w:tcPr>
-          <w:p>
-            <w:pPr>
-              <w:rPr>
-                <w:rFonts w:ascii="宋体" w:eastAsia="宋体" w:hAnsi="宋体" w:hint="eastAsia"/>
+              <w:t>ody(json)</w:t>
+            </w:r>
+          </w:p>
+        </w:tc>
+      </w:tr>
+      <w:tr>
+        <w:tc>
+          <w:tcPr>
+            <w:tcW w:w="2130" w:type="dxa"/>
+          </w:tcPr>
+          <w:p>
+            <w:pPr>
+              <w:rPr>
+                <w:rFonts w:ascii="宋体" w:eastAsia="宋体" w:hAnsi="宋体"/>
               </w:rPr>
             </w:pPr>
             <w:r>
@@ -3380,27 +3223,25 @@
           <w:p>
             <w:pPr>
               <w:rPr>
-                <w:rFonts w:ascii="宋体" w:eastAsia="宋体" w:hAnsi="宋体" w:hint="eastAsia"/>
-              </w:rPr>
-            </w:pPr>
-            <w:proofErr w:type="spellStart"/>
+                <w:rFonts w:ascii="宋体" w:eastAsia="宋体" w:hAnsi="宋体"/>
+              </w:rPr>
+            </w:pPr>
             <w:r>
               <w:rPr>
                 <w:rFonts w:ascii="宋体" w:eastAsia="宋体" w:hAnsi="宋体" w:hint="eastAsia"/>
               </w:rPr>
               <w:t>int</w:t>
             </w:r>
-            <w:proofErr w:type="spellEnd"/>
-          </w:p>
-        </w:tc>
-        <w:tc>
-          <w:tcPr>
-            <w:tcW w:w="2131" w:type="dxa"/>
-          </w:tcPr>
-          <w:p>
-            <w:pPr>
-              <w:rPr>
-                <w:rFonts w:ascii="宋体" w:eastAsia="宋体" w:hAnsi="宋体" w:hint="eastAsia"/>
+          </w:p>
+        </w:tc>
+        <w:tc>
+          <w:tcPr>
+            <w:tcW w:w="2131" w:type="dxa"/>
+          </w:tcPr>
+          <w:p>
+            <w:pPr>
+              <w:rPr>
+                <w:rFonts w:ascii="宋体" w:eastAsia="宋体" w:hAnsi="宋体"/>
               </w:rPr>
             </w:pPr>
             <w:r>
@@ -3418,7 +3259,7 @@
           <w:p>
             <w:pPr>
               <w:rPr>
-                <w:rFonts w:ascii="宋体" w:eastAsia="宋体" w:hAnsi="宋体" w:hint="eastAsia"/>
+                <w:rFonts w:ascii="宋体" w:eastAsia="宋体" w:hAnsi="宋体"/>
               </w:rPr>
             </w:pPr>
             <w:r>
@@ -3438,27 +3279,25 @@
           <w:p>
             <w:pPr>
               <w:rPr>
-                <w:rFonts w:ascii="宋体" w:eastAsia="宋体" w:hAnsi="宋体" w:hint="eastAsia"/>
-              </w:rPr>
-            </w:pPr>
-            <w:proofErr w:type="spellStart"/>
+                <w:rFonts w:ascii="宋体" w:eastAsia="宋体" w:hAnsi="宋体"/>
+              </w:rPr>
+            </w:pPr>
             <w:r>
               <w:rPr>
                 <w:rFonts w:ascii="宋体" w:eastAsia="宋体" w:hAnsi="宋体" w:hint="eastAsia"/>
               </w:rPr>
               <w:t>msg</w:t>
             </w:r>
-            <w:proofErr w:type="spellEnd"/>
-          </w:p>
-        </w:tc>
-        <w:tc>
-          <w:tcPr>
-            <w:tcW w:w="2130" w:type="dxa"/>
-          </w:tcPr>
-          <w:p>
-            <w:pPr>
-              <w:rPr>
-                <w:rFonts w:ascii="宋体" w:eastAsia="宋体" w:hAnsi="宋体" w:hint="eastAsia"/>
+          </w:p>
+        </w:tc>
+        <w:tc>
+          <w:tcPr>
+            <w:tcW w:w="2130" w:type="dxa"/>
+          </w:tcPr>
+          <w:p>
+            <w:pPr>
+              <w:rPr>
+                <w:rFonts w:ascii="宋体" w:eastAsia="宋体" w:hAnsi="宋体"/>
               </w:rPr>
             </w:pPr>
             <w:r>
@@ -3476,7 +3315,7 @@
           <w:p>
             <w:pPr>
               <w:rPr>
-                <w:rFonts w:ascii="宋体" w:eastAsia="宋体" w:hAnsi="宋体" w:hint="eastAsia"/>
+                <w:rFonts w:ascii="宋体" w:eastAsia="宋体" w:hAnsi="宋体"/>
               </w:rPr>
             </w:pPr>
             <w:r>
@@ -3494,7 +3333,7 @@
           <w:p>
             <w:pPr>
               <w:rPr>
-                <w:rFonts w:ascii="宋体" w:eastAsia="宋体" w:hAnsi="宋体" w:hint="eastAsia"/>
+                <w:rFonts w:ascii="宋体" w:eastAsia="宋体" w:hAnsi="宋体"/>
               </w:rPr>
             </w:pPr>
             <w:r>
@@ -3514,7 +3353,7 @@
           <w:p>
             <w:pPr>
               <w:rPr>
-                <w:rFonts w:ascii="宋体" w:eastAsia="宋体" w:hAnsi="宋体" w:hint="eastAsia"/>
+                <w:rFonts w:ascii="宋体" w:eastAsia="宋体" w:hAnsi="宋体"/>
               </w:rPr>
             </w:pPr>
             <w:r>
@@ -3532,7 +3371,7 @@
           <w:p>
             <w:pPr>
               <w:rPr>
-                <w:rFonts w:ascii="宋体" w:eastAsia="宋体" w:hAnsi="宋体" w:hint="eastAsia"/>
+                <w:rFonts w:ascii="宋体" w:eastAsia="宋体" w:hAnsi="宋体"/>
               </w:rPr>
             </w:pPr>
             <w:r>
@@ -3550,7 +3389,7 @@
           <w:p>
             <w:pPr>
               <w:rPr>
-                <w:rFonts w:ascii="宋体" w:eastAsia="宋体" w:hAnsi="宋体" w:hint="eastAsia"/>
+                <w:rFonts w:ascii="宋体" w:eastAsia="宋体" w:hAnsi="宋体"/>
               </w:rPr>
             </w:pPr>
             <w:r>
@@ -3568,7 +3407,7 @@
           <w:p>
             <w:pPr>
               <w:rPr>
-                <w:rFonts w:ascii="宋体" w:eastAsia="宋体" w:hAnsi="宋体" w:hint="eastAsia"/>
+                <w:rFonts w:ascii="宋体" w:eastAsia="宋体" w:hAnsi="宋体"/>
               </w:rPr>
             </w:pPr>
             <w:r>
@@ -3588,43 +3427,43 @@
           <w:p>
             <w:pPr>
               <w:rPr>
-                <w:rFonts w:ascii="宋体" w:eastAsia="宋体" w:hAnsi="宋体" w:hint="eastAsia"/>
-              </w:rPr>
-            </w:pPr>
-          </w:p>
-        </w:tc>
-        <w:tc>
-          <w:tcPr>
-            <w:tcW w:w="2130" w:type="dxa"/>
-          </w:tcPr>
-          <w:p>
-            <w:pPr>
-              <w:rPr>
-                <w:rFonts w:ascii="宋体" w:eastAsia="宋体" w:hAnsi="宋体" w:hint="eastAsia"/>
-              </w:rPr>
-            </w:pPr>
-          </w:p>
-        </w:tc>
-        <w:tc>
-          <w:tcPr>
-            <w:tcW w:w="2131" w:type="dxa"/>
-          </w:tcPr>
-          <w:p>
-            <w:pPr>
-              <w:rPr>
-                <w:rFonts w:ascii="宋体" w:eastAsia="宋体" w:hAnsi="宋体" w:hint="eastAsia"/>
-              </w:rPr>
-            </w:pPr>
-          </w:p>
-        </w:tc>
-        <w:tc>
-          <w:tcPr>
-            <w:tcW w:w="2131" w:type="dxa"/>
-          </w:tcPr>
-          <w:p>
-            <w:pPr>
-              <w:rPr>
-                <w:rFonts w:ascii="宋体" w:eastAsia="宋体" w:hAnsi="宋体" w:hint="eastAsia"/>
+                <w:rFonts w:ascii="宋体" w:eastAsia="宋体" w:hAnsi="宋体"/>
+              </w:rPr>
+            </w:pPr>
+          </w:p>
+        </w:tc>
+        <w:tc>
+          <w:tcPr>
+            <w:tcW w:w="2130" w:type="dxa"/>
+          </w:tcPr>
+          <w:p>
+            <w:pPr>
+              <w:rPr>
+                <w:rFonts w:ascii="宋体" w:eastAsia="宋体" w:hAnsi="宋体"/>
+              </w:rPr>
+            </w:pPr>
+          </w:p>
+        </w:tc>
+        <w:tc>
+          <w:tcPr>
+            <w:tcW w:w="2131" w:type="dxa"/>
+          </w:tcPr>
+          <w:p>
+            <w:pPr>
+              <w:rPr>
+                <w:rFonts w:ascii="宋体" w:eastAsia="宋体" w:hAnsi="宋体"/>
+              </w:rPr>
+            </w:pPr>
+          </w:p>
+        </w:tc>
+        <w:tc>
+          <w:tcPr>
+            <w:tcW w:w="2131" w:type="dxa"/>
+          </w:tcPr>
+          <w:p>
+            <w:pPr>
+              <w:rPr>
+                <w:rFonts w:ascii="宋体" w:eastAsia="宋体" w:hAnsi="宋体"/>
               </w:rPr>
             </w:pPr>
           </w:p>
@@ -3634,11 +3473,3392 @@
     <w:p>
       <w:pPr>
         <w:rPr>
+          <w:rFonts w:ascii="宋体" w:eastAsia="宋体" w:hAnsi="宋体"/>
+        </w:rPr>
+      </w:pPr>
+    </w:p>
+    <w:p>
+      <w:r>
+        <w:br w:type="page"/>
+      </w:r>
+    </w:p>
+    <w:p>
+      <w:pPr>
+        <w:rPr>
+          <w:rFonts w:ascii="宋体" w:eastAsia="宋体" w:hAnsi="宋体"/>
+        </w:rPr>
+      </w:pPr>
+    </w:p>
+    <w:p>
+      <w:pPr>
+        <w:pStyle w:val="1"/>
+        <w:jc w:val="center"/>
+      </w:pPr>
+      <w:r>
+        <w:rPr>
+          <w:rFonts w:hint="eastAsia"/>
+        </w:rPr>
+        <w:t>资源服务器</w:t>
+      </w:r>
+    </w:p>
+    <w:p>
+      <w:r>
+        <w:rPr>
+          <w:rFonts w:hint="eastAsia"/>
+        </w:rPr>
+        <w:t>地址：</w:t>
+      </w:r>
+      <w:r>
+        <w:t>http://115.28.234.110:5000/res</w:t>
+      </w:r>
+    </w:p>
+    <w:p>
+      <w:pPr>
+        <w:pStyle w:val="3"/>
+        <w:rPr>
+          <w:rFonts w:ascii="宋体" w:eastAsia="宋体" w:hAnsi="宋体"/>
+        </w:rPr>
+      </w:pPr>
+      <w:r>
+        <w:t>0x0</w:t>
+      </w:r>
+      <w:r>
+        <w:rPr>
+          <w:rFonts w:hint="eastAsia"/>
+        </w:rPr>
+        <w:t>0</w:t>
+      </w:r>
+      <w:r>
+        <w:rPr>
+          <w:rFonts w:hint="eastAsia"/>
+        </w:rPr>
+        <w:t>：</w:t>
+      </w:r>
+      <w:r>
+        <w:rPr>
+          <w:rFonts w:hint="eastAsia"/>
+        </w:rPr>
+        <w:t>下载整体文件（不支持断线重连）</w:t>
+      </w:r>
+      <w:r>
+        <w:rPr>
           <w:rFonts w:ascii="宋体" w:eastAsia="宋体" w:hAnsi="宋体" w:hint="eastAsia"/>
         </w:rPr>
+        <w:t>HTTP</w:t>
+      </w:r>
+      <w:r>
+        <w:rPr>
+          <w:rFonts w:ascii="宋体" w:eastAsia="宋体" w:hAnsi="宋体" w:hint="eastAsia"/>
+        </w:rPr>
+        <w:t>请求：</w:t>
+      </w:r>
+    </w:p>
+    <w:tbl>
+      <w:tblPr>
+        <w:tblStyle w:val="a3"/>
+        <w:tblW w:w="0" w:type="auto"/>
+        <w:tblLook w:val="04A0" w:firstRow="1" w:lastRow="0" w:firstColumn="1" w:lastColumn="0" w:noHBand="0" w:noVBand="1"/>
+      </w:tblPr>
+      <w:tblGrid>
+        <w:gridCol w:w="2130"/>
+        <w:gridCol w:w="2130"/>
+        <w:gridCol w:w="2131"/>
+        <w:gridCol w:w="2131"/>
+      </w:tblGrid>
+      <w:tr>
+        <w:tc>
+          <w:tcPr>
+            <w:tcW w:w="2130" w:type="dxa"/>
+          </w:tcPr>
+          <w:p>
+            <w:pPr>
+              <w:rPr>
+                <w:rFonts w:ascii="宋体" w:eastAsia="宋体" w:hAnsi="宋体"/>
+              </w:rPr>
+            </w:pPr>
+            <w:r>
+              <w:rPr>
+                <w:rFonts w:ascii="宋体" w:eastAsia="宋体" w:hAnsi="宋体" w:hint="eastAsia"/>
+              </w:rPr>
+              <w:t>参数名</w:t>
+            </w:r>
+          </w:p>
+        </w:tc>
+        <w:tc>
+          <w:tcPr>
+            <w:tcW w:w="2130" w:type="dxa"/>
+          </w:tcPr>
+          <w:p>
+            <w:pPr>
+              <w:rPr>
+                <w:rFonts w:ascii="宋体" w:eastAsia="宋体" w:hAnsi="宋体"/>
+              </w:rPr>
+            </w:pPr>
+            <w:r>
+              <w:rPr>
+                <w:rFonts w:ascii="宋体" w:eastAsia="宋体" w:hAnsi="宋体" w:hint="eastAsia"/>
+              </w:rPr>
+              <w:t>类型</w:t>
+            </w:r>
+          </w:p>
+        </w:tc>
+        <w:tc>
+          <w:tcPr>
+            <w:tcW w:w="2131" w:type="dxa"/>
+          </w:tcPr>
+          <w:p>
+            <w:pPr>
+              <w:rPr>
+                <w:rFonts w:ascii="宋体" w:eastAsia="宋体" w:hAnsi="宋体"/>
+              </w:rPr>
+            </w:pPr>
+            <w:r>
+              <w:rPr>
+                <w:rFonts w:ascii="宋体" w:eastAsia="宋体" w:hAnsi="宋体" w:hint="eastAsia"/>
+              </w:rPr>
+              <w:t>是否必须</w:t>
+            </w:r>
+          </w:p>
+        </w:tc>
+        <w:tc>
+          <w:tcPr>
+            <w:tcW w:w="2131" w:type="dxa"/>
+          </w:tcPr>
+          <w:p>
+            <w:pPr>
+              <w:rPr>
+                <w:rFonts w:ascii="宋体" w:eastAsia="宋体" w:hAnsi="宋体"/>
+              </w:rPr>
+            </w:pPr>
+            <w:r>
+              <w:rPr>
+                <w:rFonts w:ascii="宋体" w:eastAsia="宋体" w:hAnsi="宋体" w:hint="eastAsia"/>
+              </w:rPr>
+              <w:t>说明</w:t>
+            </w:r>
+          </w:p>
+        </w:tc>
+      </w:tr>
+      <w:tr>
+        <w:tc>
+          <w:tcPr>
+            <w:tcW w:w="8522" w:type="dxa"/>
+            <w:gridSpan w:val="4"/>
+          </w:tcPr>
+          <w:p>
+            <w:pPr>
+              <w:rPr>
+                <w:rFonts w:ascii="宋体" w:eastAsia="宋体" w:hAnsi="宋体"/>
+              </w:rPr>
+            </w:pPr>
+            <w:r>
+              <w:rPr>
+                <w:rFonts w:ascii="宋体" w:eastAsia="宋体" w:hAnsi="宋体"/>
+              </w:rPr>
+              <w:t>H</w:t>
+            </w:r>
+            <w:r>
+              <w:rPr>
+                <w:rFonts w:ascii="宋体" w:eastAsia="宋体" w:hAnsi="宋体" w:hint="eastAsia"/>
+              </w:rPr>
+              <w:t>ead</w:t>
+            </w:r>
+          </w:p>
+        </w:tc>
+      </w:tr>
+      <w:tr>
+        <w:tc>
+          <w:tcPr>
+            <w:tcW w:w="2130" w:type="dxa"/>
+          </w:tcPr>
+          <w:p>
+            <w:pPr>
+              <w:rPr>
+                <w:rFonts w:ascii="宋体" w:eastAsia="宋体" w:hAnsi="宋体"/>
+              </w:rPr>
+            </w:pPr>
+            <w:r>
+              <w:rPr>
+                <w:rFonts w:ascii="宋体" w:eastAsia="宋体" w:hAnsi="宋体"/>
+              </w:rPr>
+              <w:t>deviceid</w:t>
+            </w:r>
+          </w:p>
+        </w:tc>
+        <w:tc>
+          <w:tcPr>
+            <w:tcW w:w="2130" w:type="dxa"/>
+          </w:tcPr>
+          <w:p>
+            <w:pPr>
+              <w:rPr>
+                <w:rFonts w:ascii="宋体" w:eastAsia="宋体" w:hAnsi="宋体"/>
+              </w:rPr>
+            </w:pPr>
+            <w:r>
+              <w:rPr>
+                <w:rFonts w:ascii="宋体" w:eastAsia="宋体" w:hAnsi="宋体" w:hint="eastAsia"/>
+              </w:rPr>
+              <w:t>String</w:t>
+            </w:r>
+          </w:p>
+        </w:tc>
+        <w:tc>
+          <w:tcPr>
+            <w:tcW w:w="2131" w:type="dxa"/>
+          </w:tcPr>
+          <w:p>
+            <w:pPr>
+              <w:rPr>
+                <w:rFonts w:ascii="宋体" w:eastAsia="宋体" w:hAnsi="宋体"/>
+              </w:rPr>
+            </w:pPr>
+            <w:r>
+              <w:rPr>
+                <w:rFonts w:ascii="宋体" w:eastAsia="宋体" w:hAnsi="宋体" w:hint="eastAsia"/>
+              </w:rPr>
+              <w:t>是</w:t>
+            </w:r>
+          </w:p>
+        </w:tc>
+        <w:tc>
+          <w:tcPr>
+            <w:tcW w:w="2131" w:type="dxa"/>
+          </w:tcPr>
+          <w:p>
+            <w:pPr>
+              <w:rPr>
+                <w:rFonts w:ascii="宋体" w:eastAsia="宋体" w:hAnsi="宋体"/>
+              </w:rPr>
+            </w:pPr>
+            <w:r>
+              <w:rPr>
+                <w:rFonts w:ascii="宋体" w:eastAsia="宋体" w:hAnsi="宋体" w:hint="eastAsia"/>
+              </w:rPr>
+              <w:t>设备标识（用户检测用户是否更换过设备，如果更换过设备需要重新做用户验证）</w:t>
+            </w:r>
+          </w:p>
+        </w:tc>
+      </w:tr>
+      <w:tr>
+        <w:tc>
+          <w:tcPr>
+            <w:tcW w:w="2130" w:type="dxa"/>
+          </w:tcPr>
+          <w:p>
+            <w:pPr>
+              <w:rPr>
+                <w:rFonts w:ascii="宋体" w:eastAsia="宋体" w:hAnsi="宋体"/>
+              </w:rPr>
+            </w:pPr>
+            <w:r>
+              <w:rPr>
+                <w:rFonts w:ascii="宋体" w:eastAsia="宋体" w:hAnsi="宋体"/>
+              </w:rPr>
+              <w:t>protocol</w:t>
+            </w:r>
+          </w:p>
+        </w:tc>
+        <w:tc>
+          <w:tcPr>
+            <w:tcW w:w="2130" w:type="dxa"/>
+          </w:tcPr>
+          <w:p>
+            <w:pPr>
+              <w:rPr>
+                <w:rFonts w:ascii="宋体" w:eastAsia="宋体" w:hAnsi="宋体"/>
+              </w:rPr>
+            </w:pPr>
+            <w:r>
+              <w:rPr>
+                <w:rFonts w:ascii="宋体" w:eastAsia="宋体" w:hAnsi="宋体" w:hint="eastAsia"/>
+              </w:rPr>
+              <w:t>String</w:t>
+            </w:r>
+          </w:p>
+        </w:tc>
+        <w:tc>
+          <w:tcPr>
+            <w:tcW w:w="2131" w:type="dxa"/>
+          </w:tcPr>
+          <w:p>
+            <w:pPr>
+              <w:rPr>
+                <w:rFonts w:ascii="宋体" w:eastAsia="宋体" w:hAnsi="宋体"/>
+              </w:rPr>
+            </w:pPr>
+            <w:r>
+              <w:rPr>
+                <w:rFonts w:ascii="宋体" w:eastAsia="宋体" w:hAnsi="宋体" w:hint="eastAsia"/>
+              </w:rPr>
+              <w:t>是</w:t>
+            </w:r>
+          </w:p>
+        </w:tc>
+        <w:tc>
+          <w:tcPr>
+            <w:tcW w:w="2131" w:type="dxa"/>
+          </w:tcPr>
+          <w:p>
+            <w:pPr>
+              <w:rPr>
+                <w:rFonts w:ascii="宋体" w:eastAsia="宋体" w:hAnsi="宋体"/>
+              </w:rPr>
+            </w:pPr>
+            <w:r>
+              <w:rPr>
+                <w:rFonts w:ascii="宋体" w:eastAsia="宋体" w:hAnsi="宋体" w:hint="eastAsia"/>
+              </w:rPr>
+              <w:t>协议号：该请求是（0x0</w:t>
+            </w:r>
+            <w:r>
+              <w:rPr>
+                <w:rFonts w:ascii="宋体" w:eastAsia="宋体" w:hAnsi="宋体" w:hint="eastAsia"/>
+              </w:rPr>
+              <w:t>0</w:t>
+            </w:r>
+            <w:r>
+              <w:rPr>
+                <w:rFonts w:ascii="宋体" w:eastAsia="宋体" w:hAnsi="宋体" w:hint="eastAsia"/>
+              </w:rPr>
+              <w:t>）</w:t>
+            </w:r>
+          </w:p>
+        </w:tc>
+      </w:tr>
+      <w:tr>
+        <w:tc>
+          <w:tcPr>
+            <w:tcW w:w="2130" w:type="dxa"/>
+          </w:tcPr>
+          <w:p>
+            <w:pPr>
+              <w:rPr>
+                <w:rFonts w:ascii="宋体" w:eastAsia="宋体" w:hAnsi="宋体"/>
+              </w:rPr>
+            </w:pPr>
+            <w:r>
+              <w:rPr>
+                <w:rFonts w:ascii="宋体" w:eastAsia="宋体" w:hAnsi="宋体"/>
+              </w:rPr>
+              <w:t>token</w:t>
+            </w:r>
+          </w:p>
+        </w:tc>
+        <w:tc>
+          <w:tcPr>
+            <w:tcW w:w="2130" w:type="dxa"/>
+          </w:tcPr>
+          <w:p>
+            <w:pPr>
+              <w:rPr>
+                <w:rFonts w:ascii="宋体" w:eastAsia="宋体" w:hAnsi="宋体"/>
+              </w:rPr>
+            </w:pPr>
+            <w:r>
+              <w:rPr>
+                <w:rFonts w:ascii="宋体" w:eastAsia="宋体" w:hAnsi="宋体" w:hint="eastAsia"/>
+              </w:rPr>
+              <w:t>String</w:t>
+            </w:r>
+          </w:p>
+        </w:tc>
+        <w:tc>
+          <w:tcPr>
+            <w:tcW w:w="2131" w:type="dxa"/>
+          </w:tcPr>
+          <w:p>
+            <w:pPr>
+              <w:rPr>
+                <w:rFonts w:ascii="宋体" w:eastAsia="宋体" w:hAnsi="宋体"/>
+              </w:rPr>
+            </w:pPr>
+            <w:r>
+              <w:rPr>
+                <w:rFonts w:ascii="宋体" w:eastAsia="宋体" w:hAnsi="宋体" w:hint="eastAsia"/>
+              </w:rPr>
+              <w:t>是</w:t>
+            </w:r>
+          </w:p>
+        </w:tc>
+        <w:tc>
+          <w:tcPr>
+            <w:tcW w:w="2131" w:type="dxa"/>
+          </w:tcPr>
+          <w:p>
+            <w:pPr>
+              <w:rPr>
+                <w:rFonts w:ascii="宋体" w:eastAsia="宋体" w:hAnsi="宋体"/>
+              </w:rPr>
+            </w:pPr>
+            <w:r>
+              <w:rPr>
+                <w:rFonts w:ascii="宋体" w:eastAsia="宋体" w:hAnsi="宋体" w:hint="eastAsia"/>
+              </w:rPr>
+              <w:t>登陆成功获取的token</w:t>
+            </w:r>
+          </w:p>
+        </w:tc>
+      </w:tr>
+      <w:tr>
+        <w:tc>
+          <w:tcPr>
+            <w:tcW w:w="2130" w:type="dxa"/>
+          </w:tcPr>
+          <w:p>
+            <w:pPr>
+              <w:rPr>
+                <w:rFonts w:ascii="宋体" w:eastAsia="宋体" w:hAnsi="宋体"/>
+              </w:rPr>
+            </w:pPr>
+            <w:r>
+              <w:rPr>
+                <w:rFonts w:ascii="宋体" w:eastAsia="宋体" w:hAnsi="宋体"/>
+              </w:rPr>
+              <w:t>playerid</w:t>
+            </w:r>
+          </w:p>
+        </w:tc>
+        <w:tc>
+          <w:tcPr>
+            <w:tcW w:w="2130" w:type="dxa"/>
+          </w:tcPr>
+          <w:p>
+            <w:pPr>
+              <w:rPr>
+                <w:rFonts w:ascii="宋体" w:eastAsia="宋体" w:hAnsi="宋体"/>
+              </w:rPr>
+            </w:pPr>
+            <w:r>
+              <w:rPr>
+                <w:rFonts w:ascii="宋体" w:eastAsia="宋体" w:hAnsi="宋体" w:hint="eastAsia"/>
+              </w:rPr>
+              <w:t>int</w:t>
+            </w:r>
+          </w:p>
+        </w:tc>
+        <w:tc>
+          <w:tcPr>
+            <w:tcW w:w="2131" w:type="dxa"/>
+          </w:tcPr>
+          <w:p>
+            <w:pPr>
+              <w:rPr>
+                <w:rFonts w:ascii="宋体" w:eastAsia="宋体" w:hAnsi="宋体"/>
+              </w:rPr>
+            </w:pPr>
+            <w:r>
+              <w:rPr>
+                <w:rFonts w:ascii="宋体" w:eastAsia="宋体" w:hAnsi="宋体" w:hint="eastAsia"/>
+              </w:rPr>
+              <w:t>是</w:t>
+            </w:r>
+          </w:p>
+        </w:tc>
+        <w:tc>
+          <w:tcPr>
+            <w:tcW w:w="2131" w:type="dxa"/>
+          </w:tcPr>
+          <w:p>
+            <w:pPr>
+              <w:rPr>
+                <w:rFonts w:ascii="宋体" w:eastAsia="宋体" w:hAnsi="宋体"/>
+              </w:rPr>
+            </w:pPr>
+            <w:r>
+              <w:rPr>
+                <w:rFonts w:ascii="宋体" w:eastAsia="宋体" w:hAnsi="宋体" w:hint="eastAsia"/>
+              </w:rPr>
+              <w:t>玩家ID</w:t>
+            </w:r>
+          </w:p>
+        </w:tc>
+      </w:tr>
+      <w:tr>
+        <w:tc>
+          <w:tcPr>
+            <w:tcW w:w="2130" w:type="dxa"/>
+          </w:tcPr>
+          <w:p>
+            <w:pPr>
+              <w:rPr>
+                <w:rFonts w:ascii="宋体" w:eastAsia="宋体" w:hAnsi="宋体"/>
+              </w:rPr>
+            </w:pPr>
+          </w:p>
+        </w:tc>
+        <w:tc>
+          <w:tcPr>
+            <w:tcW w:w="2130" w:type="dxa"/>
+          </w:tcPr>
+          <w:p>
+            <w:pPr>
+              <w:rPr>
+                <w:rFonts w:ascii="宋体" w:eastAsia="宋体" w:hAnsi="宋体"/>
+              </w:rPr>
+            </w:pPr>
+          </w:p>
+        </w:tc>
+        <w:tc>
+          <w:tcPr>
+            <w:tcW w:w="2131" w:type="dxa"/>
+          </w:tcPr>
+          <w:p>
+            <w:pPr>
+              <w:rPr>
+                <w:rFonts w:ascii="宋体" w:eastAsia="宋体" w:hAnsi="宋体"/>
+              </w:rPr>
+            </w:pPr>
+          </w:p>
+        </w:tc>
+        <w:tc>
+          <w:tcPr>
+            <w:tcW w:w="2131" w:type="dxa"/>
+          </w:tcPr>
+          <w:p>
+            <w:pPr>
+              <w:rPr>
+                <w:rFonts w:ascii="宋体" w:eastAsia="宋体" w:hAnsi="宋体"/>
+              </w:rPr>
+            </w:pPr>
+          </w:p>
+        </w:tc>
+      </w:tr>
+      <w:tr>
+        <w:tc>
+          <w:tcPr>
+            <w:tcW w:w="8522" w:type="dxa"/>
+            <w:gridSpan w:val="4"/>
+          </w:tcPr>
+          <w:p>
+            <w:pPr>
+              <w:rPr>
+                <w:rFonts w:ascii="宋体" w:eastAsia="宋体" w:hAnsi="宋体"/>
+              </w:rPr>
+            </w:pPr>
+            <w:r>
+              <w:rPr>
+                <w:rFonts w:ascii="宋体" w:eastAsia="宋体" w:hAnsi="宋体"/>
+              </w:rPr>
+              <w:t>B</w:t>
+            </w:r>
+            <w:r>
+              <w:rPr>
+                <w:rFonts w:ascii="宋体" w:eastAsia="宋体" w:hAnsi="宋体" w:hint="eastAsia"/>
+              </w:rPr>
+              <w:t>ody(json)</w:t>
+            </w:r>
+          </w:p>
+        </w:tc>
+      </w:tr>
+      <w:tr>
+        <w:tc>
+          <w:tcPr>
+            <w:tcW w:w="2130" w:type="dxa"/>
+          </w:tcPr>
+          <w:p>
+            <w:pPr>
+              <w:rPr>
+                <w:rFonts w:ascii="宋体" w:eastAsia="宋体" w:hAnsi="宋体"/>
+              </w:rPr>
+            </w:pPr>
+            <w:r>
+              <w:rPr>
+                <w:rFonts w:ascii="宋体" w:eastAsia="宋体" w:hAnsi="宋体"/>
+              </w:rPr>
+              <w:t>resourceid</w:t>
+            </w:r>
+          </w:p>
+        </w:tc>
+        <w:tc>
+          <w:tcPr>
+            <w:tcW w:w="2130" w:type="dxa"/>
+          </w:tcPr>
+          <w:p>
+            <w:pPr>
+              <w:rPr>
+                <w:rFonts w:ascii="宋体" w:eastAsia="宋体" w:hAnsi="宋体"/>
+              </w:rPr>
+            </w:pPr>
+            <w:r>
+              <w:rPr>
+                <w:rFonts w:ascii="宋体" w:eastAsia="宋体" w:hAnsi="宋体" w:hint="eastAsia"/>
+              </w:rPr>
+              <w:t>i</w:t>
+            </w:r>
+            <w:r>
+              <w:rPr>
+                <w:rFonts w:ascii="宋体" w:eastAsia="宋体" w:hAnsi="宋体" w:hint="eastAsia"/>
+              </w:rPr>
+              <w:t>nt</w:t>
+            </w:r>
+          </w:p>
+        </w:tc>
+        <w:tc>
+          <w:tcPr>
+            <w:tcW w:w="2131" w:type="dxa"/>
+          </w:tcPr>
+          <w:p>
+            <w:pPr>
+              <w:rPr>
+                <w:rFonts w:ascii="宋体" w:eastAsia="宋体" w:hAnsi="宋体"/>
+              </w:rPr>
+            </w:pPr>
+            <w:r>
+              <w:rPr>
+                <w:rFonts w:ascii="宋体" w:eastAsia="宋体" w:hAnsi="宋体" w:hint="eastAsia"/>
+              </w:rPr>
+              <w:t>是</w:t>
+            </w:r>
+          </w:p>
+        </w:tc>
+        <w:tc>
+          <w:tcPr>
+            <w:tcW w:w="2131" w:type="dxa"/>
+          </w:tcPr>
+          <w:p>
+            <w:pPr>
+              <w:rPr>
+                <w:rFonts w:ascii="宋体" w:eastAsia="宋体" w:hAnsi="宋体"/>
+              </w:rPr>
+            </w:pPr>
+            <w:r>
+              <w:rPr>
+                <w:rFonts w:ascii="宋体" w:eastAsia="宋体" w:hAnsi="宋体" w:hint="eastAsia"/>
+              </w:rPr>
+              <w:t>需要下载的资源ID</w:t>
+            </w:r>
+          </w:p>
+        </w:tc>
+      </w:tr>
+    </w:tbl>
+    <w:p>
+      <w:pPr>
+        <w:rPr>
+          <w:rFonts w:ascii="宋体" w:eastAsia="宋体" w:hAnsi="宋体"/>
+        </w:rPr>
       </w:pPr>
-      <w:bookmarkStart w:id="0" w:name="_GoBack"/>
-      <w:bookmarkEnd w:id="0"/>
+    </w:p>
+    <w:p>
+      <w:pPr>
+        <w:rPr>
+          <w:rFonts w:ascii="宋体" w:eastAsia="宋体" w:hAnsi="宋体"/>
+        </w:rPr>
+      </w:pPr>
+      <w:r>
+        <w:rPr>
+          <w:rFonts w:ascii="宋体" w:eastAsia="宋体" w:hAnsi="宋体" w:hint="eastAsia"/>
+        </w:rPr>
+        <w:t>HTTP</w:t>
+      </w:r>
+      <w:r>
+        <w:rPr>
+          <w:rFonts w:ascii="宋体" w:eastAsia="宋体" w:hAnsi="宋体" w:hint="eastAsia"/>
+        </w:rPr>
+        <w:t>响应：</w:t>
+      </w:r>
+    </w:p>
+    <w:tbl>
+      <w:tblPr>
+        <w:tblStyle w:val="a3"/>
+        <w:tblW w:w="0" w:type="auto"/>
+        <w:tblLook w:val="04A0" w:firstRow="1" w:lastRow="0" w:firstColumn="1" w:lastColumn="0" w:noHBand="0" w:noVBand="1"/>
+      </w:tblPr>
+      <w:tblGrid>
+        <w:gridCol w:w="2130"/>
+        <w:gridCol w:w="2130"/>
+        <w:gridCol w:w="2131"/>
+        <w:gridCol w:w="2131"/>
+      </w:tblGrid>
+      <w:tr>
+        <w:tc>
+          <w:tcPr>
+            <w:tcW w:w="2130" w:type="dxa"/>
+          </w:tcPr>
+          <w:p>
+            <w:pPr>
+              <w:rPr>
+                <w:rFonts w:ascii="宋体" w:eastAsia="宋体" w:hAnsi="宋体"/>
+              </w:rPr>
+            </w:pPr>
+            <w:r>
+              <w:rPr>
+                <w:rFonts w:ascii="宋体" w:eastAsia="宋体" w:hAnsi="宋体" w:hint="eastAsia"/>
+              </w:rPr>
+              <w:t>参数名</w:t>
+            </w:r>
+          </w:p>
+        </w:tc>
+        <w:tc>
+          <w:tcPr>
+            <w:tcW w:w="2130" w:type="dxa"/>
+          </w:tcPr>
+          <w:p>
+            <w:pPr>
+              <w:rPr>
+                <w:rFonts w:ascii="宋体" w:eastAsia="宋体" w:hAnsi="宋体"/>
+              </w:rPr>
+            </w:pPr>
+            <w:r>
+              <w:rPr>
+                <w:rFonts w:ascii="宋体" w:eastAsia="宋体" w:hAnsi="宋体" w:hint="eastAsia"/>
+              </w:rPr>
+              <w:t>类型</w:t>
+            </w:r>
+          </w:p>
+        </w:tc>
+        <w:tc>
+          <w:tcPr>
+            <w:tcW w:w="2131" w:type="dxa"/>
+          </w:tcPr>
+          <w:p>
+            <w:pPr>
+              <w:rPr>
+                <w:rFonts w:ascii="宋体" w:eastAsia="宋体" w:hAnsi="宋体"/>
+              </w:rPr>
+            </w:pPr>
+            <w:r>
+              <w:rPr>
+                <w:rFonts w:ascii="宋体" w:eastAsia="宋体" w:hAnsi="宋体" w:hint="eastAsia"/>
+              </w:rPr>
+              <w:t>是否必须</w:t>
+            </w:r>
+          </w:p>
+        </w:tc>
+        <w:tc>
+          <w:tcPr>
+            <w:tcW w:w="2131" w:type="dxa"/>
+          </w:tcPr>
+          <w:p>
+            <w:pPr>
+              <w:rPr>
+                <w:rFonts w:ascii="宋体" w:eastAsia="宋体" w:hAnsi="宋体"/>
+              </w:rPr>
+            </w:pPr>
+            <w:r>
+              <w:rPr>
+                <w:rFonts w:ascii="宋体" w:eastAsia="宋体" w:hAnsi="宋体" w:hint="eastAsia"/>
+              </w:rPr>
+              <w:t>说明</w:t>
+            </w:r>
+          </w:p>
+        </w:tc>
+      </w:tr>
+      <w:tr>
+        <w:tc>
+          <w:tcPr>
+            <w:tcW w:w="8522" w:type="dxa"/>
+            <w:gridSpan w:val="4"/>
+          </w:tcPr>
+          <w:p>
+            <w:pPr>
+              <w:rPr>
+                <w:rFonts w:ascii="宋体" w:eastAsia="宋体" w:hAnsi="宋体"/>
+              </w:rPr>
+            </w:pPr>
+            <w:r>
+              <w:rPr>
+                <w:rFonts w:ascii="宋体" w:eastAsia="宋体" w:hAnsi="宋体"/>
+              </w:rPr>
+              <w:t>B</w:t>
+            </w:r>
+            <w:r>
+              <w:rPr>
+                <w:rFonts w:ascii="宋体" w:eastAsia="宋体" w:hAnsi="宋体" w:hint="eastAsia"/>
+              </w:rPr>
+              <w:t>ody(json)</w:t>
+            </w:r>
+          </w:p>
+        </w:tc>
+      </w:tr>
+      <w:tr>
+        <w:tc>
+          <w:tcPr>
+            <w:tcW w:w="2130" w:type="dxa"/>
+          </w:tcPr>
+          <w:p>
+            <w:pPr>
+              <w:rPr>
+                <w:rFonts w:ascii="宋体" w:eastAsia="宋体" w:hAnsi="宋体"/>
+              </w:rPr>
+            </w:pPr>
+            <w:r>
+              <w:rPr>
+                <w:rFonts w:ascii="宋体" w:eastAsia="宋体" w:hAnsi="宋体"/>
+              </w:rPr>
+              <w:t>status</w:t>
+            </w:r>
+          </w:p>
+        </w:tc>
+        <w:tc>
+          <w:tcPr>
+            <w:tcW w:w="2130" w:type="dxa"/>
+          </w:tcPr>
+          <w:p>
+            <w:pPr>
+              <w:rPr>
+                <w:rFonts w:ascii="宋体" w:eastAsia="宋体" w:hAnsi="宋体"/>
+              </w:rPr>
+            </w:pPr>
+            <w:r>
+              <w:rPr>
+                <w:rFonts w:ascii="宋体" w:eastAsia="宋体" w:hAnsi="宋体" w:hint="eastAsia"/>
+              </w:rPr>
+              <w:t>int</w:t>
+            </w:r>
+          </w:p>
+        </w:tc>
+        <w:tc>
+          <w:tcPr>
+            <w:tcW w:w="2131" w:type="dxa"/>
+          </w:tcPr>
+          <w:p>
+            <w:pPr>
+              <w:rPr>
+                <w:rFonts w:ascii="宋体" w:eastAsia="宋体" w:hAnsi="宋体"/>
+              </w:rPr>
+            </w:pPr>
+            <w:r>
+              <w:rPr>
+                <w:rFonts w:ascii="宋体" w:eastAsia="宋体" w:hAnsi="宋体" w:hint="eastAsia"/>
+              </w:rPr>
+              <w:t>是</w:t>
+            </w:r>
+          </w:p>
+        </w:tc>
+        <w:tc>
+          <w:tcPr>
+            <w:tcW w:w="2131" w:type="dxa"/>
+          </w:tcPr>
+          <w:p>
+            <w:pPr>
+              <w:rPr>
+                <w:rFonts w:ascii="宋体" w:eastAsia="宋体" w:hAnsi="宋体"/>
+              </w:rPr>
+            </w:pPr>
+            <w:r>
+              <w:rPr>
+                <w:rFonts w:ascii="宋体" w:eastAsia="宋体" w:hAnsi="宋体" w:hint="eastAsia"/>
+              </w:rPr>
+              <w:t>200或者206是成功，</w:t>
+            </w:r>
+          </w:p>
+          <w:p>
+            <w:pPr>
+              <w:rPr>
+                <w:rFonts w:ascii="宋体" w:eastAsia="宋体" w:hAnsi="宋体"/>
+              </w:rPr>
+            </w:pPr>
+            <w:r>
+              <w:rPr>
+                <w:rFonts w:ascii="宋体" w:eastAsia="宋体" w:hAnsi="宋体"/>
+              </w:rPr>
+              <w:t>500</w:t>
+            </w:r>
+            <w:r>
+              <w:rPr>
+                <w:rFonts w:ascii="宋体" w:eastAsia="宋体" w:hAnsi="宋体" w:hint="eastAsia"/>
+              </w:rPr>
+              <w:t>是失败</w:t>
+            </w:r>
+          </w:p>
+        </w:tc>
+      </w:tr>
+      <w:tr>
+        <w:tc>
+          <w:tcPr>
+            <w:tcW w:w="2130" w:type="dxa"/>
+          </w:tcPr>
+          <w:p>
+            <w:pPr>
+              <w:rPr>
+                <w:rFonts w:ascii="宋体" w:eastAsia="宋体" w:hAnsi="宋体"/>
+              </w:rPr>
+            </w:pPr>
+            <w:r>
+              <w:rPr>
+                <w:rFonts w:ascii="宋体" w:eastAsia="宋体" w:hAnsi="宋体" w:hint="eastAsia"/>
+              </w:rPr>
+              <w:t>msg</w:t>
+            </w:r>
+          </w:p>
+        </w:tc>
+        <w:tc>
+          <w:tcPr>
+            <w:tcW w:w="2130" w:type="dxa"/>
+          </w:tcPr>
+          <w:p>
+            <w:pPr>
+              <w:rPr>
+                <w:rFonts w:ascii="宋体" w:eastAsia="宋体" w:hAnsi="宋体"/>
+              </w:rPr>
+            </w:pPr>
+            <w:r>
+              <w:rPr>
+                <w:rFonts w:ascii="宋体" w:eastAsia="宋体" w:hAnsi="宋体" w:hint="eastAsia"/>
+              </w:rPr>
+              <w:t>String</w:t>
+            </w:r>
+          </w:p>
+        </w:tc>
+        <w:tc>
+          <w:tcPr>
+            <w:tcW w:w="2131" w:type="dxa"/>
+          </w:tcPr>
+          <w:p>
+            <w:pPr>
+              <w:rPr>
+                <w:rFonts w:ascii="宋体" w:eastAsia="宋体" w:hAnsi="宋体"/>
+              </w:rPr>
+            </w:pPr>
+            <w:r>
+              <w:rPr>
+                <w:rFonts w:ascii="宋体" w:eastAsia="宋体" w:hAnsi="宋体" w:hint="eastAsia"/>
+              </w:rPr>
+              <w:t>否</w:t>
+            </w:r>
+          </w:p>
+        </w:tc>
+        <w:tc>
+          <w:tcPr>
+            <w:tcW w:w="2131" w:type="dxa"/>
+          </w:tcPr>
+          <w:p>
+            <w:pPr>
+              <w:rPr>
+                <w:rFonts w:ascii="宋体" w:eastAsia="宋体" w:hAnsi="宋体"/>
+              </w:rPr>
+            </w:pPr>
+            <w:r>
+              <w:rPr>
+                <w:rFonts w:ascii="宋体" w:eastAsia="宋体" w:hAnsi="宋体" w:hint="eastAsia"/>
+              </w:rPr>
+              <w:t>错误说明</w:t>
+            </w:r>
+          </w:p>
+        </w:tc>
+      </w:tr>
+      <w:tr>
+        <w:tc>
+          <w:tcPr>
+            <w:tcW w:w="2130" w:type="dxa"/>
+          </w:tcPr>
+          <w:p>
+            <w:pPr>
+              <w:rPr>
+                <w:rFonts w:ascii="宋体" w:eastAsia="宋体" w:hAnsi="宋体"/>
+              </w:rPr>
+            </w:pPr>
+            <w:r>
+              <w:rPr>
+                <w:rFonts w:ascii="宋体" w:eastAsia="宋体" w:hAnsi="宋体"/>
+              </w:rPr>
+              <w:t>code</w:t>
+            </w:r>
+          </w:p>
+        </w:tc>
+        <w:tc>
+          <w:tcPr>
+            <w:tcW w:w="2130" w:type="dxa"/>
+          </w:tcPr>
+          <w:p>
+            <w:pPr>
+              <w:rPr>
+                <w:rFonts w:ascii="宋体" w:eastAsia="宋体" w:hAnsi="宋体"/>
+              </w:rPr>
+            </w:pPr>
+            <w:r>
+              <w:rPr>
+                <w:rFonts w:ascii="宋体" w:eastAsia="宋体" w:hAnsi="宋体" w:hint="eastAsia"/>
+              </w:rPr>
+              <w:t>int</w:t>
+            </w:r>
+          </w:p>
+        </w:tc>
+        <w:tc>
+          <w:tcPr>
+            <w:tcW w:w="2131" w:type="dxa"/>
+          </w:tcPr>
+          <w:p>
+            <w:pPr>
+              <w:rPr>
+                <w:rFonts w:ascii="宋体" w:eastAsia="宋体" w:hAnsi="宋体"/>
+              </w:rPr>
+            </w:pPr>
+            <w:r>
+              <w:rPr>
+                <w:rFonts w:ascii="宋体" w:eastAsia="宋体" w:hAnsi="宋体" w:hint="eastAsia"/>
+              </w:rPr>
+              <w:t>否</w:t>
+            </w:r>
+          </w:p>
+        </w:tc>
+        <w:tc>
+          <w:tcPr>
+            <w:tcW w:w="2131" w:type="dxa"/>
+          </w:tcPr>
+          <w:p>
+            <w:pPr>
+              <w:rPr>
+                <w:rFonts w:ascii="宋体" w:eastAsia="宋体" w:hAnsi="宋体"/>
+              </w:rPr>
+            </w:pPr>
+            <w:r>
+              <w:rPr>
+                <w:rFonts w:ascii="宋体" w:eastAsia="宋体" w:hAnsi="宋体" w:hint="eastAsia"/>
+              </w:rPr>
+              <w:t>错误码</w:t>
+            </w:r>
+          </w:p>
+        </w:tc>
+      </w:tr>
+      <w:tr>
+        <w:tc>
+          <w:tcPr>
+            <w:tcW w:w="2130" w:type="dxa"/>
+          </w:tcPr>
+          <w:p>
+            <w:pPr>
+              <w:rPr>
+                <w:rFonts w:ascii="宋体" w:eastAsia="宋体" w:hAnsi="宋体"/>
+              </w:rPr>
+            </w:pPr>
+          </w:p>
+        </w:tc>
+        <w:tc>
+          <w:tcPr>
+            <w:tcW w:w="2130" w:type="dxa"/>
+          </w:tcPr>
+          <w:p>
+            <w:pPr>
+              <w:rPr>
+                <w:rFonts w:ascii="宋体" w:eastAsia="宋体" w:hAnsi="宋体"/>
+              </w:rPr>
+            </w:pPr>
+          </w:p>
+        </w:tc>
+        <w:tc>
+          <w:tcPr>
+            <w:tcW w:w="2131" w:type="dxa"/>
+          </w:tcPr>
+          <w:p>
+            <w:pPr>
+              <w:rPr>
+                <w:rFonts w:ascii="宋体" w:eastAsia="宋体" w:hAnsi="宋体"/>
+              </w:rPr>
+            </w:pPr>
+          </w:p>
+        </w:tc>
+        <w:tc>
+          <w:tcPr>
+            <w:tcW w:w="2131" w:type="dxa"/>
+          </w:tcPr>
+          <w:p>
+            <w:pPr>
+              <w:rPr>
+                <w:rFonts w:ascii="宋体" w:eastAsia="宋体" w:hAnsi="宋体"/>
+              </w:rPr>
+            </w:pPr>
+          </w:p>
+        </w:tc>
+      </w:tr>
+    </w:tbl>
+    <w:p>
+      <w:pPr>
+        <w:rPr>
+          <w:rFonts w:ascii="宋体" w:eastAsia="宋体" w:hAnsi="宋体" w:hint="eastAsia"/>
+        </w:rPr>
+      </w:pPr>
+    </w:p>
+    <w:p>
+      <w:pPr>
+        <w:rPr>
+          <w:rFonts w:ascii="宋体" w:eastAsia="宋体" w:hAnsi="宋体" w:hint="eastAsia"/>
+        </w:rPr>
+      </w:pPr>
+    </w:p>
+    <w:p>
+      <w:pPr>
+        <w:rPr>
+          <w:rFonts w:ascii="宋体" w:eastAsia="宋体" w:hAnsi="宋体" w:hint="eastAsia"/>
+        </w:rPr>
+      </w:pPr>
+    </w:p>
+    <w:p>
+      <w:pPr>
+        <w:rPr>
+          <w:rFonts w:ascii="宋体" w:eastAsia="宋体" w:hAnsi="宋体" w:hint="eastAsia"/>
+        </w:rPr>
+      </w:pPr>
+    </w:p>
+    <w:p>
+      <w:pPr>
+        <w:rPr>
+          <w:rFonts w:ascii="宋体" w:eastAsia="宋体" w:hAnsi="宋体" w:hint="eastAsia"/>
+        </w:rPr>
+      </w:pPr>
+    </w:p>
+    <w:p>
+      <w:pPr>
+        <w:rPr>
+          <w:rFonts w:ascii="宋体" w:eastAsia="宋体" w:hAnsi="宋体" w:hint="eastAsia"/>
+        </w:rPr>
+      </w:pPr>
+    </w:p>
+    <w:p>
+      <w:pPr>
+        <w:rPr>
+          <w:rFonts w:ascii="宋体" w:eastAsia="宋体" w:hAnsi="宋体" w:hint="eastAsia"/>
+        </w:rPr>
+      </w:pPr>
+    </w:p>
+    <w:p>
+      <w:pPr>
+        <w:rPr>
+          <w:rFonts w:ascii="宋体" w:eastAsia="宋体" w:hAnsi="宋体" w:hint="eastAsia"/>
+        </w:rPr>
+      </w:pPr>
+    </w:p>
+    <w:p>
+      <w:pPr>
+        <w:rPr>
+          <w:rFonts w:ascii="宋体" w:eastAsia="宋体" w:hAnsi="宋体" w:hint="eastAsia"/>
+        </w:rPr>
+      </w:pPr>
+    </w:p>
+    <w:p>
+      <w:pPr>
+        <w:rPr>
+          <w:rFonts w:ascii="宋体" w:eastAsia="宋体" w:hAnsi="宋体" w:hint="eastAsia"/>
+        </w:rPr>
+      </w:pPr>
+    </w:p>
+    <w:p>
+      <w:pPr>
+        <w:rPr>
+          <w:rFonts w:ascii="宋体" w:eastAsia="宋体" w:hAnsi="宋体" w:hint="eastAsia"/>
+        </w:rPr>
+      </w:pPr>
+    </w:p>
+    <w:p>
+      <w:pPr>
+        <w:pStyle w:val="3"/>
+        <w:rPr>
+          <w:rFonts w:ascii="宋体" w:eastAsia="宋体" w:hAnsi="宋体"/>
+        </w:rPr>
+      </w:pPr>
+      <w:r>
+        <w:t>0x01</w:t>
+      </w:r>
+      <w:r>
+        <w:rPr>
+          <w:rFonts w:hint="eastAsia"/>
+        </w:rPr>
+        <w:t>：</w:t>
+      </w:r>
+      <w:r>
+        <w:rPr>
+          <w:rFonts w:hint="eastAsia"/>
+        </w:rPr>
+        <w:t>下载部分文件（支持断线重连）</w:t>
+      </w:r>
+    </w:p>
+    <w:tbl>
+      <w:tblPr>
+        <w:tblStyle w:val="a3"/>
+        <w:tblW w:w="0" w:type="auto"/>
+        <w:tblLook w:val="04A0" w:firstRow="1" w:lastRow="0" w:firstColumn="1" w:lastColumn="0" w:noHBand="0" w:noVBand="1"/>
+      </w:tblPr>
+      <w:tblGrid>
+        <w:gridCol w:w="2130"/>
+        <w:gridCol w:w="2130"/>
+        <w:gridCol w:w="2131"/>
+        <w:gridCol w:w="2131"/>
+      </w:tblGrid>
+      <w:tr>
+        <w:tc>
+          <w:tcPr>
+            <w:tcW w:w="2130" w:type="dxa"/>
+          </w:tcPr>
+          <w:p>
+            <w:pPr>
+              <w:rPr>
+                <w:rFonts w:ascii="宋体" w:eastAsia="宋体" w:hAnsi="宋体"/>
+              </w:rPr>
+            </w:pPr>
+            <w:r>
+              <w:rPr>
+                <w:rFonts w:ascii="宋体" w:eastAsia="宋体" w:hAnsi="宋体" w:hint="eastAsia"/>
+              </w:rPr>
+              <w:t>参数名</w:t>
+            </w:r>
+          </w:p>
+        </w:tc>
+        <w:tc>
+          <w:tcPr>
+            <w:tcW w:w="2130" w:type="dxa"/>
+          </w:tcPr>
+          <w:p>
+            <w:pPr>
+              <w:rPr>
+                <w:rFonts w:ascii="宋体" w:eastAsia="宋体" w:hAnsi="宋体"/>
+              </w:rPr>
+            </w:pPr>
+            <w:r>
+              <w:rPr>
+                <w:rFonts w:ascii="宋体" w:eastAsia="宋体" w:hAnsi="宋体" w:hint="eastAsia"/>
+              </w:rPr>
+              <w:t>类型</w:t>
+            </w:r>
+          </w:p>
+        </w:tc>
+        <w:tc>
+          <w:tcPr>
+            <w:tcW w:w="2131" w:type="dxa"/>
+          </w:tcPr>
+          <w:p>
+            <w:pPr>
+              <w:rPr>
+                <w:rFonts w:ascii="宋体" w:eastAsia="宋体" w:hAnsi="宋体"/>
+              </w:rPr>
+            </w:pPr>
+            <w:r>
+              <w:rPr>
+                <w:rFonts w:ascii="宋体" w:eastAsia="宋体" w:hAnsi="宋体" w:hint="eastAsia"/>
+              </w:rPr>
+              <w:t>是否必须</w:t>
+            </w:r>
+          </w:p>
+        </w:tc>
+        <w:tc>
+          <w:tcPr>
+            <w:tcW w:w="2131" w:type="dxa"/>
+          </w:tcPr>
+          <w:p>
+            <w:pPr>
+              <w:rPr>
+                <w:rFonts w:ascii="宋体" w:eastAsia="宋体" w:hAnsi="宋体"/>
+              </w:rPr>
+            </w:pPr>
+            <w:r>
+              <w:rPr>
+                <w:rFonts w:ascii="宋体" w:eastAsia="宋体" w:hAnsi="宋体" w:hint="eastAsia"/>
+              </w:rPr>
+              <w:t>说明</w:t>
+            </w:r>
+          </w:p>
+        </w:tc>
+      </w:tr>
+      <w:tr>
+        <w:tc>
+          <w:tcPr>
+            <w:tcW w:w="8522" w:type="dxa"/>
+            <w:gridSpan w:val="4"/>
+          </w:tcPr>
+          <w:p>
+            <w:pPr>
+              <w:rPr>
+                <w:rFonts w:ascii="宋体" w:eastAsia="宋体" w:hAnsi="宋体"/>
+              </w:rPr>
+            </w:pPr>
+            <w:r>
+              <w:rPr>
+                <w:rFonts w:ascii="宋体" w:eastAsia="宋体" w:hAnsi="宋体"/>
+              </w:rPr>
+              <w:t>H</w:t>
+            </w:r>
+            <w:r>
+              <w:rPr>
+                <w:rFonts w:ascii="宋体" w:eastAsia="宋体" w:hAnsi="宋体" w:hint="eastAsia"/>
+              </w:rPr>
+              <w:t>ead</w:t>
+            </w:r>
+          </w:p>
+        </w:tc>
+      </w:tr>
+      <w:tr>
+        <w:tc>
+          <w:tcPr>
+            <w:tcW w:w="2130" w:type="dxa"/>
+          </w:tcPr>
+          <w:p>
+            <w:pPr>
+              <w:rPr>
+                <w:rFonts w:ascii="宋体" w:eastAsia="宋体" w:hAnsi="宋体"/>
+              </w:rPr>
+            </w:pPr>
+            <w:r>
+              <w:rPr>
+                <w:rFonts w:ascii="宋体" w:eastAsia="宋体" w:hAnsi="宋体"/>
+              </w:rPr>
+              <w:t>deviceid</w:t>
+            </w:r>
+          </w:p>
+        </w:tc>
+        <w:tc>
+          <w:tcPr>
+            <w:tcW w:w="2130" w:type="dxa"/>
+          </w:tcPr>
+          <w:p>
+            <w:pPr>
+              <w:rPr>
+                <w:rFonts w:ascii="宋体" w:eastAsia="宋体" w:hAnsi="宋体"/>
+              </w:rPr>
+            </w:pPr>
+            <w:r>
+              <w:rPr>
+                <w:rFonts w:ascii="宋体" w:eastAsia="宋体" w:hAnsi="宋体" w:hint="eastAsia"/>
+              </w:rPr>
+              <w:t>String</w:t>
+            </w:r>
+          </w:p>
+        </w:tc>
+        <w:tc>
+          <w:tcPr>
+            <w:tcW w:w="2131" w:type="dxa"/>
+          </w:tcPr>
+          <w:p>
+            <w:pPr>
+              <w:rPr>
+                <w:rFonts w:ascii="宋体" w:eastAsia="宋体" w:hAnsi="宋体"/>
+              </w:rPr>
+            </w:pPr>
+            <w:r>
+              <w:rPr>
+                <w:rFonts w:ascii="宋体" w:eastAsia="宋体" w:hAnsi="宋体" w:hint="eastAsia"/>
+              </w:rPr>
+              <w:t>是</w:t>
+            </w:r>
+          </w:p>
+        </w:tc>
+        <w:tc>
+          <w:tcPr>
+            <w:tcW w:w="2131" w:type="dxa"/>
+          </w:tcPr>
+          <w:p>
+            <w:pPr>
+              <w:rPr>
+                <w:rFonts w:ascii="宋体" w:eastAsia="宋体" w:hAnsi="宋体"/>
+              </w:rPr>
+            </w:pPr>
+            <w:r>
+              <w:rPr>
+                <w:rFonts w:ascii="宋体" w:eastAsia="宋体" w:hAnsi="宋体" w:hint="eastAsia"/>
+              </w:rPr>
+              <w:t>设备标识（用户检测用户是否更换过设备，如果更换过设备需要重新做用户验证）</w:t>
+            </w:r>
+          </w:p>
+        </w:tc>
+      </w:tr>
+      <w:tr>
+        <w:tc>
+          <w:tcPr>
+            <w:tcW w:w="2130" w:type="dxa"/>
+          </w:tcPr>
+          <w:p>
+            <w:pPr>
+              <w:rPr>
+                <w:rFonts w:ascii="宋体" w:eastAsia="宋体" w:hAnsi="宋体"/>
+              </w:rPr>
+            </w:pPr>
+            <w:r>
+              <w:rPr>
+                <w:rFonts w:ascii="宋体" w:eastAsia="宋体" w:hAnsi="宋体"/>
+              </w:rPr>
+              <w:t>protocol</w:t>
+            </w:r>
+          </w:p>
+        </w:tc>
+        <w:tc>
+          <w:tcPr>
+            <w:tcW w:w="2130" w:type="dxa"/>
+          </w:tcPr>
+          <w:p>
+            <w:pPr>
+              <w:rPr>
+                <w:rFonts w:ascii="宋体" w:eastAsia="宋体" w:hAnsi="宋体"/>
+              </w:rPr>
+            </w:pPr>
+            <w:r>
+              <w:rPr>
+                <w:rFonts w:ascii="宋体" w:eastAsia="宋体" w:hAnsi="宋体" w:hint="eastAsia"/>
+              </w:rPr>
+              <w:t>String</w:t>
+            </w:r>
+          </w:p>
+        </w:tc>
+        <w:tc>
+          <w:tcPr>
+            <w:tcW w:w="2131" w:type="dxa"/>
+          </w:tcPr>
+          <w:p>
+            <w:pPr>
+              <w:rPr>
+                <w:rFonts w:ascii="宋体" w:eastAsia="宋体" w:hAnsi="宋体"/>
+              </w:rPr>
+            </w:pPr>
+            <w:r>
+              <w:rPr>
+                <w:rFonts w:ascii="宋体" w:eastAsia="宋体" w:hAnsi="宋体" w:hint="eastAsia"/>
+              </w:rPr>
+              <w:t>是</w:t>
+            </w:r>
+          </w:p>
+        </w:tc>
+        <w:tc>
+          <w:tcPr>
+            <w:tcW w:w="2131" w:type="dxa"/>
+          </w:tcPr>
+          <w:p>
+            <w:pPr>
+              <w:rPr>
+                <w:rFonts w:ascii="宋体" w:eastAsia="宋体" w:hAnsi="宋体"/>
+              </w:rPr>
+            </w:pPr>
+            <w:r>
+              <w:rPr>
+                <w:rFonts w:ascii="宋体" w:eastAsia="宋体" w:hAnsi="宋体" w:hint="eastAsia"/>
+              </w:rPr>
+              <w:t>协议号：该请求是（0x0</w:t>
+            </w:r>
+            <w:r>
+              <w:rPr>
+                <w:rFonts w:ascii="宋体" w:eastAsia="宋体" w:hAnsi="宋体" w:hint="eastAsia"/>
+              </w:rPr>
+              <w:t>0</w:t>
+            </w:r>
+            <w:r>
+              <w:rPr>
+                <w:rFonts w:ascii="宋体" w:eastAsia="宋体" w:hAnsi="宋体" w:hint="eastAsia"/>
+              </w:rPr>
+              <w:t>）</w:t>
+            </w:r>
+          </w:p>
+        </w:tc>
+      </w:tr>
+      <w:tr>
+        <w:tc>
+          <w:tcPr>
+            <w:tcW w:w="2130" w:type="dxa"/>
+          </w:tcPr>
+          <w:p>
+            <w:pPr>
+              <w:rPr>
+                <w:rFonts w:ascii="宋体" w:eastAsia="宋体" w:hAnsi="宋体"/>
+              </w:rPr>
+            </w:pPr>
+            <w:r>
+              <w:rPr>
+                <w:rFonts w:ascii="宋体" w:eastAsia="宋体" w:hAnsi="宋体"/>
+              </w:rPr>
+              <w:t>token</w:t>
+            </w:r>
+          </w:p>
+        </w:tc>
+        <w:tc>
+          <w:tcPr>
+            <w:tcW w:w="2130" w:type="dxa"/>
+          </w:tcPr>
+          <w:p>
+            <w:pPr>
+              <w:rPr>
+                <w:rFonts w:ascii="宋体" w:eastAsia="宋体" w:hAnsi="宋体"/>
+              </w:rPr>
+            </w:pPr>
+            <w:r>
+              <w:rPr>
+                <w:rFonts w:ascii="宋体" w:eastAsia="宋体" w:hAnsi="宋体" w:hint="eastAsia"/>
+              </w:rPr>
+              <w:t>String</w:t>
+            </w:r>
+          </w:p>
+        </w:tc>
+        <w:tc>
+          <w:tcPr>
+            <w:tcW w:w="2131" w:type="dxa"/>
+          </w:tcPr>
+          <w:p>
+            <w:pPr>
+              <w:rPr>
+                <w:rFonts w:ascii="宋体" w:eastAsia="宋体" w:hAnsi="宋体"/>
+              </w:rPr>
+            </w:pPr>
+            <w:r>
+              <w:rPr>
+                <w:rFonts w:ascii="宋体" w:eastAsia="宋体" w:hAnsi="宋体" w:hint="eastAsia"/>
+              </w:rPr>
+              <w:t>是</w:t>
+            </w:r>
+          </w:p>
+        </w:tc>
+        <w:tc>
+          <w:tcPr>
+            <w:tcW w:w="2131" w:type="dxa"/>
+          </w:tcPr>
+          <w:p>
+            <w:pPr>
+              <w:rPr>
+                <w:rFonts w:ascii="宋体" w:eastAsia="宋体" w:hAnsi="宋体"/>
+              </w:rPr>
+            </w:pPr>
+            <w:r>
+              <w:rPr>
+                <w:rFonts w:ascii="宋体" w:eastAsia="宋体" w:hAnsi="宋体" w:hint="eastAsia"/>
+              </w:rPr>
+              <w:t>登陆成功获取的token</w:t>
+            </w:r>
+          </w:p>
+        </w:tc>
+      </w:tr>
+      <w:tr>
+        <w:tc>
+          <w:tcPr>
+            <w:tcW w:w="2130" w:type="dxa"/>
+          </w:tcPr>
+          <w:p>
+            <w:pPr>
+              <w:rPr>
+                <w:rFonts w:ascii="宋体" w:eastAsia="宋体" w:hAnsi="宋体"/>
+              </w:rPr>
+            </w:pPr>
+            <w:r>
+              <w:rPr>
+                <w:rFonts w:ascii="宋体" w:eastAsia="宋体" w:hAnsi="宋体"/>
+              </w:rPr>
+              <w:t>playerid</w:t>
+            </w:r>
+          </w:p>
+        </w:tc>
+        <w:tc>
+          <w:tcPr>
+            <w:tcW w:w="2130" w:type="dxa"/>
+          </w:tcPr>
+          <w:p>
+            <w:pPr>
+              <w:rPr>
+                <w:rFonts w:ascii="宋体" w:eastAsia="宋体" w:hAnsi="宋体"/>
+              </w:rPr>
+            </w:pPr>
+            <w:r>
+              <w:rPr>
+                <w:rFonts w:ascii="宋体" w:eastAsia="宋体" w:hAnsi="宋体" w:hint="eastAsia"/>
+              </w:rPr>
+              <w:t>int</w:t>
+            </w:r>
+          </w:p>
+        </w:tc>
+        <w:tc>
+          <w:tcPr>
+            <w:tcW w:w="2131" w:type="dxa"/>
+          </w:tcPr>
+          <w:p>
+            <w:pPr>
+              <w:rPr>
+                <w:rFonts w:ascii="宋体" w:eastAsia="宋体" w:hAnsi="宋体"/>
+              </w:rPr>
+            </w:pPr>
+            <w:r>
+              <w:rPr>
+                <w:rFonts w:ascii="宋体" w:eastAsia="宋体" w:hAnsi="宋体" w:hint="eastAsia"/>
+              </w:rPr>
+              <w:t>是</w:t>
+            </w:r>
+          </w:p>
+        </w:tc>
+        <w:tc>
+          <w:tcPr>
+            <w:tcW w:w="2131" w:type="dxa"/>
+          </w:tcPr>
+          <w:p>
+            <w:pPr>
+              <w:rPr>
+                <w:rFonts w:ascii="宋体" w:eastAsia="宋体" w:hAnsi="宋体"/>
+              </w:rPr>
+            </w:pPr>
+            <w:r>
+              <w:rPr>
+                <w:rFonts w:ascii="宋体" w:eastAsia="宋体" w:hAnsi="宋体" w:hint="eastAsia"/>
+              </w:rPr>
+              <w:t>玩家ID</w:t>
+            </w:r>
+          </w:p>
+        </w:tc>
+      </w:tr>
+      <w:tr>
+        <w:tc>
+          <w:tcPr>
+            <w:tcW w:w="2130" w:type="dxa"/>
+          </w:tcPr>
+          <w:p>
+            <w:pPr>
+              <w:rPr>
+                <w:rFonts w:ascii="宋体" w:eastAsia="宋体" w:hAnsi="宋体"/>
+              </w:rPr>
+            </w:pPr>
+          </w:p>
+        </w:tc>
+        <w:tc>
+          <w:tcPr>
+            <w:tcW w:w="2130" w:type="dxa"/>
+          </w:tcPr>
+          <w:p>
+            <w:pPr>
+              <w:rPr>
+                <w:rFonts w:ascii="宋体" w:eastAsia="宋体" w:hAnsi="宋体"/>
+              </w:rPr>
+            </w:pPr>
+          </w:p>
+        </w:tc>
+        <w:tc>
+          <w:tcPr>
+            <w:tcW w:w="2131" w:type="dxa"/>
+          </w:tcPr>
+          <w:p>
+            <w:pPr>
+              <w:rPr>
+                <w:rFonts w:ascii="宋体" w:eastAsia="宋体" w:hAnsi="宋体"/>
+              </w:rPr>
+            </w:pPr>
+          </w:p>
+        </w:tc>
+        <w:tc>
+          <w:tcPr>
+            <w:tcW w:w="2131" w:type="dxa"/>
+          </w:tcPr>
+          <w:p>
+            <w:pPr>
+              <w:rPr>
+                <w:rFonts w:ascii="宋体" w:eastAsia="宋体" w:hAnsi="宋体"/>
+              </w:rPr>
+            </w:pPr>
+          </w:p>
+        </w:tc>
+      </w:tr>
+      <w:tr>
+        <w:tc>
+          <w:tcPr>
+            <w:tcW w:w="8522" w:type="dxa"/>
+            <w:gridSpan w:val="4"/>
+          </w:tcPr>
+          <w:p>
+            <w:pPr>
+              <w:rPr>
+                <w:rFonts w:ascii="宋体" w:eastAsia="宋体" w:hAnsi="宋体"/>
+              </w:rPr>
+            </w:pPr>
+            <w:r>
+              <w:rPr>
+                <w:rFonts w:ascii="宋体" w:eastAsia="宋体" w:hAnsi="宋体"/>
+              </w:rPr>
+              <w:t>B</w:t>
+            </w:r>
+            <w:r>
+              <w:rPr>
+                <w:rFonts w:ascii="宋体" w:eastAsia="宋体" w:hAnsi="宋体" w:hint="eastAsia"/>
+              </w:rPr>
+              <w:t>ody(json)</w:t>
+            </w:r>
+          </w:p>
+        </w:tc>
+      </w:tr>
+      <w:tr>
+        <w:tc>
+          <w:tcPr>
+            <w:tcW w:w="2130" w:type="dxa"/>
+          </w:tcPr>
+          <w:p>
+            <w:pPr>
+              <w:rPr>
+                <w:rFonts w:ascii="宋体" w:eastAsia="宋体" w:hAnsi="宋体"/>
+              </w:rPr>
+            </w:pPr>
+            <w:r>
+              <w:rPr>
+                <w:rFonts w:ascii="宋体" w:eastAsia="宋体" w:hAnsi="宋体"/>
+              </w:rPr>
+              <w:t>resourceid</w:t>
+            </w:r>
+          </w:p>
+        </w:tc>
+        <w:tc>
+          <w:tcPr>
+            <w:tcW w:w="2130" w:type="dxa"/>
+          </w:tcPr>
+          <w:p>
+            <w:pPr>
+              <w:rPr>
+                <w:rFonts w:ascii="宋体" w:eastAsia="宋体" w:hAnsi="宋体"/>
+              </w:rPr>
+            </w:pPr>
+            <w:r>
+              <w:rPr>
+                <w:rFonts w:ascii="宋体" w:eastAsia="宋体" w:hAnsi="宋体" w:hint="eastAsia"/>
+              </w:rPr>
+              <w:t>int</w:t>
+            </w:r>
+          </w:p>
+        </w:tc>
+        <w:tc>
+          <w:tcPr>
+            <w:tcW w:w="2131" w:type="dxa"/>
+          </w:tcPr>
+          <w:p>
+            <w:pPr>
+              <w:rPr>
+                <w:rFonts w:ascii="宋体" w:eastAsia="宋体" w:hAnsi="宋体"/>
+              </w:rPr>
+            </w:pPr>
+            <w:r>
+              <w:rPr>
+                <w:rFonts w:ascii="宋体" w:eastAsia="宋体" w:hAnsi="宋体" w:hint="eastAsia"/>
+              </w:rPr>
+              <w:t>是</w:t>
+            </w:r>
+          </w:p>
+        </w:tc>
+        <w:tc>
+          <w:tcPr>
+            <w:tcW w:w="2131" w:type="dxa"/>
+          </w:tcPr>
+          <w:p>
+            <w:pPr>
+              <w:rPr>
+                <w:rFonts w:ascii="宋体" w:eastAsia="宋体" w:hAnsi="宋体"/>
+              </w:rPr>
+            </w:pPr>
+            <w:r>
+              <w:rPr>
+                <w:rFonts w:ascii="宋体" w:eastAsia="宋体" w:hAnsi="宋体" w:hint="eastAsia"/>
+              </w:rPr>
+              <w:t>需要下载的资源ID</w:t>
+            </w:r>
+          </w:p>
+        </w:tc>
+      </w:tr>
+    </w:tbl>
+    <w:p>
+      <w:pPr>
+        <w:rPr>
+          <w:rFonts w:ascii="宋体" w:eastAsia="宋体" w:hAnsi="宋体"/>
+        </w:rPr>
+      </w:pPr>
+    </w:p>
+    <w:p>
+      <w:pPr>
+        <w:rPr>
+          <w:rFonts w:ascii="宋体" w:eastAsia="宋体" w:hAnsi="宋体"/>
+        </w:rPr>
+      </w:pPr>
+      <w:r>
+        <w:rPr>
+          <w:rFonts w:ascii="宋体" w:eastAsia="宋体" w:hAnsi="宋体" w:hint="eastAsia"/>
+        </w:rPr>
+        <w:t>HTTP</w:t>
+      </w:r>
+      <w:r>
+        <w:rPr>
+          <w:rFonts w:ascii="宋体" w:eastAsia="宋体" w:hAnsi="宋体" w:hint="eastAsia"/>
+        </w:rPr>
+        <w:t>响应：</w:t>
+      </w:r>
+    </w:p>
+    <w:tbl>
+      <w:tblPr>
+        <w:tblStyle w:val="a3"/>
+        <w:tblW w:w="0" w:type="auto"/>
+        <w:tblLook w:val="04A0" w:firstRow="1" w:lastRow="0" w:firstColumn="1" w:lastColumn="0" w:noHBand="0" w:noVBand="1"/>
+      </w:tblPr>
+      <w:tblGrid>
+        <w:gridCol w:w="2130"/>
+        <w:gridCol w:w="2130"/>
+        <w:gridCol w:w="2131"/>
+        <w:gridCol w:w="2131"/>
+      </w:tblGrid>
+      <w:tr>
+        <w:tc>
+          <w:tcPr>
+            <w:tcW w:w="2130" w:type="dxa"/>
+          </w:tcPr>
+          <w:p>
+            <w:pPr>
+              <w:rPr>
+                <w:rFonts w:ascii="宋体" w:eastAsia="宋体" w:hAnsi="宋体"/>
+              </w:rPr>
+            </w:pPr>
+            <w:r>
+              <w:rPr>
+                <w:rFonts w:ascii="宋体" w:eastAsia="宋体" w:hAnsi="宋体" w:hint="eastAsia"/>
+              </w:rPr>
+              <w:t>参数名</w:t>
+            </w:r>
+          </w:p>
+        </w:tc>
+        <w:tc>
+          <w:tcPr>
+            <w:tcW w:w="2130" w:type="dxa"/>
+          </w:tcPr>
+          <w:p>
+            <w:pPr>
+              <w:rPr>
+                <w:rFonts w:ascii="宋体" w:eastAsia="宋体" w:hAnsi="宋体"/>
+              </w:rPr>
+            </w:pPr>
+            <w:r>
+              <w:rPr>
+                <w:rFonts w:ascii="宋体" w:eastAsia="宋体" w:hAnsi="宋体" w:hint="eastAsia"/>
+              </w:rPr>
+              <w:t>类型</w:t>
+            </w:r>
+          </w:p>
+        </w:tc>
+        <w:tc>
+          <w:tcPr>
+            <w:tcW w:w="2131" w:type="dxa"/>
+          </w:tcPr>
+          <w:p>
+            <w:pPr>
+              <w:rPr>
+                <w:rFonts w:ascii="宋体" w:eastAsia="宋体" w:hAnsi="宋体"/>
+              </w:rPr>
+            </w:pPr>
+            <w:r>
+              <w:rPr>
+                <w:rFonts w:ascii="宋体" w:eastAsia="宋体" w:hAnsi="宋体" w:hint="eastAsia"/>
+              </w:rPr>
+              <w:t>是否必须</w:t>
+            </w:r>
+          </w:p>
+        </w:tc>
+        <w:tc>
+          <w:tcPr>
+            <w:tcW w:w="2131" w:type="dxa"/>
+          </w:tcPr>
+          <w:p>
+            <w:pPr>
+              <w:rPr>
+                <w:rFonts w:ascii="宋体" w:eastAsia="宋体" w:hAnsi="宋体"/>
+              </w:rPr>
+            </w:pPr>
+            <w:r>
+              <w:rPr>
+                <w:rFonts w:ascii="宋体" w:eastAsia="宋体" w:hAnsi="宋体" w:hint="eastAsia"/>
+              </w:rPr>
+              <w:t>说明</w:t>
+            </w:r>
+          </w:p>
+        </w:tc>
+      </w:tr>
+      <w:tr>
+        <w:tc>
+          <w:tcPr>
+            <w:tcW w:w="8522" w:type="dxa"/>
+            <w:gridSpan w:val="4"/>
+          </w:tcPr>
+          <w:p>
+            <w:pPr>
+              <w:rPr>
+                <w:rFonts w:ascii="宋体" w:eastAsia="宋体" w:hAnsi="宋体"/>
+              </w:rPr>
+            </w:pPr>
+            <w:r>
+              <w:rPr>
+                <w:rFonts w:ascii="宋体" w:eastAsia="宋体" w:hAnsi="宋体"/>
+              </w:rPr>
+              <w:t>B</w:t>
+            </w:r>
+            <w:r>
+              <w:rPr>
+                <w:rFonts w:ascii="宋体" w:eastAsia="宋体" w:hAnsi="宋体" w:hint="eastAsia"/>
+              </w:rPr>
+              <w:t>ody(json)</w:t>
+            </w:r>
+          </w:p>
+        </w:tc>
+      </w:tr>
+      <w:tr>
+        <w:tc>
+          <w:tcPr>
+            <w:tcW w:w="2130" w:type="dxa"/>
+          </w:tcPr>
+          <w:p>
+            <w:pPr>
+              <w:rPr>
+                <w:rFonts w:ascii="宋体" w:eastAsia="宋体" w:hAnsi="宋体"/>
+              </w:rPr>
+            </w:pPr>
+            <w:r>
+              <w:rPr>
+                <w:rFonts w:ascii="宋体" w:eastAsia="宋体" w:hAnsi="宋体"/>
+              </w:rPr>
+              <w:t>status</w:t>
+            </w:r>
+          </w:p>
+        </w:tc>
+        <w:tc>
+          <w:tcPr>
+            <w:tcW w:w="2130" w:type="dxa"/>
+          </w:tcPr>
+          <w:p>
+            <w:pPr>
+              <w:rPr>
+                <w:rFonts w:ascii="宋体" w:eastAsia="宋体" w:hAnsi="宋体"/>
+              </w:rPr>
+            </w:pPr>
+            <w:r>
+              <w:rPr>
+                <w:rFonts w:ascii="宋体" w:eastAsia="宋体" w:hAnsi="宋体" w:hint="eastAsia"/>
+              </w:rPr>
+              <w:t>int</w:t>
+            </w:r>
+          </w:p>
+        </w:tc>
+        <w:tc>
+          <w:tcPr>
+            <w:tcW w:w="2131" w:type="dxa"/>
+          </w:tcPr>
+          <w:p>
+            <w:pPr>
+              <w:rPr>
+                <w:rFonts w:ascii="宋体" w:eastAsia="宋体" w:hAnsi="宋体"/>
+              </w:rPr>
+            </w:pPr>
+            <w:r>
+              <w:rPr>
+                <w:rFonts w:ascii="宋体" w:eastAsia="宋体" w:hAnsi="宋体" w:hint="eastAsia"/>
+              </w:rPr>
+              <w:t>是</w:t>
+            </w:r>
+          </w:p>
+        </w:tc>
+        <w:tc>
+          <w:tcPr>
+            <w:tcW w:w="2131" w:type="dxa"/>
+          </w:tcPr>
+          <w:p>
+            <w:pPr>
+              <w:rPr>
+                <w:rFonts w:ascii="宋体" w:eastAsia="宋体" w:hAnsi="宋体"/>
+              </w:rPr>
+            </w:pPr>
+            <w:r>
+              <w:rPr>
+                <w:rFonts w:ascii="宋体" w:eastAsia="宋体" w:hAnsi="宋体" w:hint="eastAsia"/>
+              </w:rPr>
+              <w:t>200或者206是成功，</w:t>
+            </w:r>
+          </w:p>
+          <w:p>
+            <w:pPr>
+              <w:rPr>
+                <w:rFonts w:ascii="宋体" w:eastAsia="宋体" w:hAnsi="宋体"/>
+              </w:rPr>
+            </w:pPr>
+            <w:r>
+              <w:rPr>
+                <w:rFonts w:ascii="宋体" w:eastAsia="宋体" w:hAnsi="宋体"/>
+              </w:rPr>
+              <w:t>500</w:t>
+            </w:r>
+            <w:r>
+              <w:rPr>
+                <w:rFonts w:ascii="宋体" w:eastAsia="宋体" w:hAnsi="宋体" w:hint="eastAsia"/>
+              </w:rPr>
+              <w:t>是失败</w:t>
+            </w:r>
+          </w:p>
+        </w:tc>
+      </w:tr>
+      <w:tr>
+        <w:tc>
+          <w:tcPr>
+            <w:tcW w:w="2130" w:type="dxa"/>
+          </w:tcPr>
+          <w:p>
+            <w:pPr>
+              <w:rPr>
+                <w:rFonts w:ascii="宋体" w:eastAsia="宋体" w:hAnsi="宋体"/>
+              </w:rPr>
+            </w:pPr>
+            <w:r>
+              <w:rPr>
+                <w:rFonts w:ascii="宋体" w:eastAsia="宋体" w:hAnsi="宋体" w:hint="eastAsia"/>
+              </w:rPr>
+              <w:t>msg</w:t>
+            </w:r>
+          </w:p>
+        </w:tc>
+        <w:tc>
+          <w:tcPr>
+            <w:tcW w:w="2130" w:type="dxa"/>
+          </w:tcPr>
+          <w:p>
+            <w:pPr>
+              <w:rPr>
+                <w:rFonts w:ascii="宋体" w:eastAsia="宋体" w:hAnsi="宋体"/>
+              </w:rPr>
+            </w:pPr>
+            <w:r>
+              <w:rPr>
+                <w:rFonts w:ascii="宋体" w:eastAsia="宋体" w:hAnsi="宋体" w:hint="eastAsia"/>
+              </w:rPr>
+              <w:t>String</w:t>
+            </w:r>
+          </w:p>
+        </w:tc>
+        <w:tc>
+          <w:tcPr>
+            <w:tcW w:w="2131" w:type="dxa"/>
+          </w:tcPr>
+          <w:p>
+            <w:pPr>
+              <w:rPr>
+                <w:rFonts w:ascii="宋体" w:eastAsia="宋体" w:hAnsi="宋体"/>
+              </w:rPr>
+            </w:pPr>
+            <w:r>
+              <w:rPr>
+                <w:rFonts w:ascii="宋体" w:eastAsia="宋体" w:hAnsi="宋体" w:hint="eastAsia"/>
+              </w:rPr>
+              <w:t>否</w:t>
+            </w:r>
+          </w:p>
+        </w:tc>
+        <w:tc>
+          <w:tcPr>
+            <w:tcW w:w="2131" w:type="dxa"/>
+          </w:tcPr>
+          <w:p>
+            <w:pPr>
+              <w:rPr>
+                <w:rFonts w:ascii="宋体" w:eastAsia="宋体" w:hAnsi="宋体"/>
+              </w:rPr>
+            </w:pPr>
+            <w:r>
+              <w:rPr>
+                <w:rFonts w:ascii="宋体" w:eastAsia="宋体" w:hAnsi="宋体" w:hint="eastAsia"/>
+              </w:rPr>
+              <w:t>错误说明</w:t>
+            </w:r>
+          </w:p>
+        </w:tc>
+      </w:tr>
+      <w:tr>
+        <w:tc>
+          <w:tcPr>
+            <w:tcW w:w="2130" w:type="dxa"/>
+          </w:tcPr>
+          <w:p>
+            <w:pPr>
+              <w:rPr>
+                <w:rFonts w:ascii="宋体" w:eastAsia="宋体" w:hAnsi="宋体"/>
+              </w:rPr>
+            </w:pPr>
+            <w:r>
+              <w:rPr>
+                <w:rFonts w:ascii="宋体" w:eastAsia="宋体" w:hAnsi="宋体"/>
+              </w:rPr>
+              <w:t>code</w:t>
+            </w:r>
+          </w:p>
+        </w:tc>
+        <w:tc>
+          <w:tcPr>
+            <w:tcW w:w="2130" w:type="dxa"/>
+          </w:tcPr>
+          <w:p>
+            <w:pPr>
+              <w:rPr>
+                <w:rFonts w:ascii="宋体" w:eastAsia="宋体" w:hAnsi="宋体"/>
+              </w:rPr>
+            </w:pPr>
+            <w:r>
+              <w:rPr>
+                <w:rFonts w:ascii="宋体" w:eastAsia="宋体" w:hAnsi="宋体" w:hint="eastAsia"/>
+              </w:rPr>
+              <w:t>int</w:t>
+            </w:r>
+          </w:p>
+        </w:tc>
+        <w:tc>
+          <w:tcPr>
+            <w:tcW w:w="2131" w:type="dxa"/>
+          </w:tcPr>
+          <w:p>
+            <w:pPr>
+              <w:rPr>
+                <w:rFonts w:ascii="宋体" w:eastAsia="宋体" w:hAnsi="宋体"/>
+              </w:rPr>
+            </w:pPr>
+            <w:r>
+              <w:rPr>
+                <w:rFonts w:ascii="宋体" w:eastAsia="宋体" w:hAnsi="宋体" w:hint="eastAsia"/>
+              </w:rPr>
+              <w:t>否</w:t>
+            </w:r>
+          </w:p>
+        </w:tc>
+        <w:tc>
+          <w:tcPr>
+            <w:tcW w:w="2131" w:type="dxa"/>
+          </w:tcPr>
+          <w:p>
+            <w:pPr>
+              <w:rPr>
+                <w:rFonts w:ascii="宋体" w:eastAsia="宋体" w:hAnsi="宋体"/>
+              </w:rPr>
+            </w:pPr>
+            <w:r>
+              <w:rPr>
+                <w:rFonts w:ascii="宋体" w:eastAsia="宋体" w:hAnsi="宋体" w:hint="eastAsia"/>
+              </w:rPr>
+              <w:t>错误码</w:t>
+            </w:r>
+          </w:p>
+        </w:tc>
+      </w:tr>
+      <w:tr>
+        <w:tc>
+          <w:tcPr>
+            <w:tcW w:w="2130" w:type="dxa"/>
+          </w:tcPr>
+          <w:p>
+            <w:pPr>
+              <w:rPr>
+                <w:rFonts w:ascii="宋体" w:eastAsia="宋体" w:hAnsi="宋体"/>
+              </w:rPr>
+            </w:pPr>
+          </w:p>
+        </w:tc>
+        <w:tc>
+          <w:tcPr>
+            <w:tcW w:w="2130" w:type="dxa"/>
+          </w:tcPr>
+          <w:p>
+            <w:pPr>
+              <w:rPr>
+                <w:rFonts w:ascii="宋体" w:eastAsia="宋体" w:hAnsi="宋体"/>
+              </w:rPr>
+            </w:pPr>
+          </w:p>
+        </w:tc>
+        <w:tc>
+          <w:tcPr>
+            <w:tcW w:w="2131" w:type="dxa"/>
+          </w:tcPr>
+          <w:p>
+            <w:pPr>
+              <w:rPr>
+                <w:rFonts w:ascii="宋体" w:eastAsia="宋体" w:hAnsi="宋体"/>
+              </w:rPr>
+            </w:pPr>
+          </w:p>
+        </w:tc>
+        <w:tc>
+          <w:tcPr>
+            <w:tcW w:w="2131" w:type="dxa"/>
+          </w:tcPr>
+          <w:p>
+            <w:pPr>
+              <w:rPr>
+                <w:rFonts w:ascii="宋体" w:eastAsia="宋体" w:hAnsi="宋体"/>
+              </w:rPr>
+            </w:pPr>
+          </w:p>
+        </w:tc>
+      </w:tr>
+    </w:tbl>
+    <w:p>
+      <w:pPr>
+        <w:rPr>
+          <w:rFonts w:ascii="宋体" w:eastAsia="宋体" w:hAnsi="宋体" w:hint="eastAsia"/>
+        </w:rPr>
+      </w:pPr>
+    </w:p>
+    <w:p>
+      <w:pPr>
+        <w:rPr>
+          <w:rFonts w:ascii="宋体" w:eastAsia="宋体" w:hAnsi="宋体" w:hint="eastAsia"/>
+        </w:rPr>
+      </w:pPr>
+    </w:p>
+    <w:p>
+      <w:pPr>
+        <w:rPr>
+          <w:rFonts w:ascii="宋体" w:eastAsia="宋体" w:hAnsi="宋体" w:hint="eastAsia"/>
+        </w:rPr>
+      </w:pPr>
+    </w:p>
+    <w:p>
+      <w:pPr>
+        <w:pStyle w:val="3"/>
+        <w:rPr>
+          <w:rFonts w:ascii="宋体" w:eastAsia="宋体" w:hAnsi="宋体"/>
+        </w:rPr>
+      </w:pPr>
+      <w:r>
+        <w:t>0x0</w:t>
+      </w:r>
+      <w:r>
+        <w:rPr>
+          <w:rFonts w:hint="eastAsia"/>
+        </w:rPr>
+        <w:t>2</w:t>
+      </w:r>
+      <w:r>
+        <w:rPr>
+          <w:rFonts w:hint="eastAsia"/>
+        </w:rPr>
+        <w:t xml:space="preserve"> </w:t>
+      </w:r>
+      <w:r>
+        <w:rPr>
+          <w:rFonts w:hint="eastAsia"/>
+        </w:rPr>
+        <w:tab/>
+      </w:r>
+      <w:r>
+        <w:rPr>
+          <w:rFonts w:hint="eastAsia"/>
+        </w:rPr>
+        <w:t>：</w:t>
+      </w:r>
+      <w:r>
+        <w:rPr>
+          <w:rFonts w:hint="eastAsia"/>
+        </w:rPr>
+        <w:t>获取文件信息（文件大小，文件</w:t>
+      </w:r>
+      <w:r>
+        <w:rPr>
+          <w:rFonts w:hint="eastAsia"/>
+        </w:rPr>
+        <w:t>md5</w:t>
+      </w:r>
+      <w:r>
+        <w:rPr>
+          <w:rFonts w:hint="eastAsia"/>
+        </w:rPr>
+        <w:t>值）</w:t>
+      </w:r>
+    </w:p>
+    <w:tbl>
+      <w:tblPr>
+        <w:tblStyle w:val="a3"/>
+        <w:tblW w:w="0" w:type="auto"/>
+        <w:tblLook w:val="04A0" w:firstRow="1" w:lastRow="0" w:firstColumn="1" w:lastColumn="0" w:noHBand="0" w:noVBand="1"/>
+      </w:tblPr>
+      <w:tblGrid>
+        <w:gridCol w:w="2130"/>
+        <w:gridCol w:w="2130"/>
+        <w:gridCol w:w="2131"/>
+        <w:gridCol w:w="2131"/>
+      </w:tblGrid>
+      <w:tr>
+        <w:tc>
+          <w:tcPr>
+            <w:tcW w:w="2130" w:type="dxa"/>
+          </w:tcPr>
+          <w:p>
+            <w:pPr>
+              <w:rPr>
+                <w:rFonts w:ascii="宋体" w:eastAsia="宋体" w:hAnsi="宋体"/>
+              </w:rPr>
+            </w:pPr>
+            <w:r>
+              <w:rPr>
+                <w:rFonts w:ascii="宋体" w:eastAsia="宋体" w:hAnsi="宋体" w:hint="eastAsia"/>
+              </w:rPr>
+              <w:t>参数名</w:t>
+            </w:r>
+          </w:p>
+        </w:tc>
+        <w:tc>
+          <w:tcPr>
+            <w:tcW w:w="2130" w:type="dxa"/>
+          </w:tcPr>
+          <w:p>
+            <w:pPr>
+              <w:rPr>
+                <w:rFonts w:ascii="宋体" w:eastAsia="宋体" w:hAnsi="宋体"/>
+              </w:rPr>
+            </w:pPr>
+            <w:r>
+              <w:rPr>
+                <w:rFonts w:ascii="宋体" w:eastAsia="宋体" w:hAnsi="宋体" w:hint="eastAsia"/>
+              </w:rPr>
+              <w:t>类型</w:t>
+            </w:r>
+          </w:p>
+        </w:tc>
+        <w:tc>
+          <w:tcPr>
+            <w:tcW w:w="2131" w:type="dxa"/>
+          </w:tcPr>
+          <w:p>
+            <w:pPr>
+              <w:rPr>
+                <w:rFonts w:ascii="宋体" w:eastAsia="宋体" w:hAnsi="宋体"/>
+              </w:rPr>
+            </w:pPr>
+            <w:r>
+              <w:rPr>
+                <w:rFonts w:ascii="宋体" w:eastAsia="宋体" w:hAnsi="宋体" w:hint="eastAsia"/>
+              </w:rPr>
+              <w:t>是否必须</w:t>
+            </w:r>
+          </w:p>
+        </w:tc>
+        <w:tc>
+          <w:tcPr>
+            <w:tcW w:w="2131" w:type="dxa"/>
+          </w:tcPr>
+          <w:p>
+            <w:pPr>
+              <w:rPr>
+                <w:rFonts w:ascii="宋体" w:eastAsia="宋体" w:hAnsi="宋体"/>
+              </w:rPr>
+            </w:pPr>
+            <w:r>
+              <w:rPr>
+                <w:rFonts w:ascii="宋体" w:eastAsia="宋体" w:hAnsi="宋体" w:hint="eastAsia"/>
+              </w:rPr>
+              <w:t>说明</w:t>
+            </w:r>
+          </w:p>
+        </w:tc>
+      </w:tr>
+      <w:tr>
+        <w:tc>
+          <w:tcPr>
+            <w:tcW w:w="8522" w:type="dxa"/>
+            <w:gridSpan w:val="4"/>
+          </w:tcPr>
+          <w:p>
+            <w:pPr>
+              <w:rPr>
+                <w:rFonts w:ascii="宋体" w:eastAsia="宋体" w:hAnsi="宋体"/>
+              </w:rPr>
+            </w:pPr>
+            <w:r>
+              <w:rPr>
+                <w:rFonts w:ascii="宋体" w:eastAsia="宋体" w:hAnsi="宋体"/>
+              </w:rPr>
+              <w:t>H</w:t>
+            </w:r>
+            <w:r>
+              <w:rPr>
+                <w:rFonts w:ascii="宋体" w:eastAsia="宋体" w:hAnsi="宋体" w:hint="eastAsia"/>
+              </w:rPr>
+              <w:t>ead</w:t>
+            </w:r>
+          </w:p>
+        </w:tc>
+      </w:tr>
+      <w:tr>
+        <w:tc>
+          <w:tcPr>
+            <w:tcW w:w="2130" w:type="dxa"/>
+          </w:tcPr>
+          <w:p>
+            <w:pPr>
+              <w:rPr>
+                <w:rFonts w:ascii="宋体" w:eastAsia="宋体" w:hAnsi="宋体"/>
+              </w:rPr>
+            </w:pPr>
+            <w:r>
+              <w:rPr>
+                <w:rFonts w:ascii="宋体" w:eastAsia="宋体" w:hAnsi="宋体"/>
+              </w:rPr>
+              <w:t>deviceid</w:t>
+            </w:r>
+          </w:p>
+        </w:tc>
+        <w:tc>
+          <w:tcPr>
+            <w:tcW w:w="2130" w:type="dxa"/>
+          </w:tcPr>
+          <w:p>
+            <w:pPr>
+              <w:rPr>
+                <w:rFonts w:ascii="宋体" w:eastAsia="宋体" w:hAnsi="宋体"/>
+              </w:rPr>
+            </w:pPr>
+            <w:r>
+              <w:rPr>
+                <w:rFonts w:ascii="宋体" w:eastAsia="宋体" w:hAnsi="宋体" w:hint="eastAsia"/>
+              </w:rPr>
+              <w:t>String</w:t>
+            </w:r>
+          </w:p>
+        </w:tc>
+        <w:tc>
+          <w:tcPr>
+            <w:tcW w:w="2131" w:type="dxa"/>
+          </w:tcPr>
+          <w:p>
+            <w:pPr>
+              <w:rPr>
+                <w:rFonts w:ascii="宋体" w:eastAsia="宋体" w:hAnsi="宋体"/>
+              </w:rPr>
+            </w:pPr>
+            <w:r>
+              <w:rPr>
+                <w:rFonts w:ascii="宋体" w:eastAsia="宋体" w:hAnsi="宋体" w:hint="eastAsia"/>
+              </w:rPr>
+              <w:t>是</w:t>
+            </w:r>
+          </w:p>
+        </w:tc>
+        <w:tc>
+          <w:tcPr>
+            <w:tcW w:w="2131" w:type="dxa"/>
+          </w:tcPr>
+          <w:p>
+            <w:pPr>
+              <w:rPr>
+                <w:rFonts w:ascii="宋体" w:eastAsia="宋体" w:hAnsi="宋体"/>
+              </w:rPr>
+            </w:pPr>
+            <w:r>
+              <w:rPr>
+                <w:rFonts w:ascii="宋体" w:eastAsia="宋体" w:hAnsi="宋体" w:hint="eastAsia"/>
+              </w:rPr>
+              <w:t>设备标识（用户检测用户是否更换过设备，如果更换过设备需要重新做用户验证）</w:t>
+            </w:r>
+          </w:p>
+        </w:tc>
+      </w:tr>
+      <w:tr>
+        <w:tc>
+          <w:tcPr>
+            <w:tcW w:w="2130" w:type="dxa"/>
+          </w:tcPr>
+          <w:p>
+            <w:pPr>
+              <w:rPr>
+                <w:rFonts w:ascii="宋体" w:eastAsia="宋体" w:hAnsi="宋体"/>
+              </w:rPr>
+            </w:pPr>
+            <w:r>
+              <w:rPr>
+                <w:rFonts w:ascii="宋体" w:eastAsia="宋体" w:hAnsi="宋体"/>
+              </w:rPr>
+              <w:t>protocol</w:t>
+            </w:r>
+          </w:p>
+        </w:tc>
+        <w:tc>
+          <w:tcPr>
+            <w:tcW w:w="2130" w:type="dxa"/>
+          </w:tcPr>
+          <w:p>
+            <w:pPr>
+              <w:rPr>
+                <w:rFonts w:ascii="宋体" w:eastAsia="宋体" w:hAnsi="宋体"/>
+              </w:rPr>
+            </w:pPr>
+            <w:r>
+              <w:rPr>
+                <w:rFonts w:ascii="宋体" w:eastAsia="宋体" w:hAnsi="宋体" w:hint="eastAsia"/>
+              </w:rPr>
+              <w:t>String</w:t>
+            </w:r>
+          </w:p>
+        </w:tc>
+        <w:tc>
+          <w:tcPr>
+            <w:tcW w:w="2131" w:type="dxa"/>
+          </w:tcPr>
+          <w:p>
+            <w:pPr>
+              <w:rPr>
+                <w:rFonts w:ascii="宋体" w:eastAsia="宋体" w:hAnsi="宋体"/>
+              </w:rPr>
+            </w:pPr>
+            <w:r>
+              <w:rPr>
+                <w:rFonts w:ascii="宋体" w:eastAsia="宋体" w:hAnsi="宋体" w:hint="eastAsia"/>
+              </w:rPr>
+              <w:t>是</w:t>
+            </w:r>
+          </w:p>
+        </w:tc>
+        <w:tc>
+          <w:tcPr>
+            <w:tcW w:w="2131" w:type="dxa"/>
+          </w:tcPr>
+          <w:p>
+            <w:pPr>
+              <w:rPr>
+                <w:rFonts w:ascii="宋体" w:eastAsia="宋体" w:hAnsi="宋体"/>
+              </w:rPr>
+            </w:pPr>
+            <w:r>
+              <w:rPr>
+                <w:rFonts w:ascii="宋体" w:eastAsia="宋体" w:hAnsi="宋体" w:hint="eastAsia"/>
+              </w:rPr>
+              <w:t>协议号：该请求是</w:t>
+            </w:r>
+            <w:r>
+              <w:rPr>
+                <w:rFonts w:ascii="宋体" w:eastAsia="宋体" w:hAnsi="宋体" w:hint="eastAsia"/>
+              </w:rPr>
+              <w:lastRenderedPageBreak/>
+              <w:t>（0x0</w:t>
+            </w:r>
+            <w:r>
+              <w:rPr>
+                <w:rFonts w:ascii="宋体" w:eastAsia="宋体" w:hAnsi="宋体" w:hint="eastAsia"/>
+              </w:rPr>
+              <w:t>0</w:t>
+            </w:r>
+            <w:r>
+              <w:rPr>
+                <w:rFonts w:ascii="宋体" w:eastAsia="宋体" w:hAnsi="宋体" w:hint="eastAsia"/>
+              </w:rPr>
+              <w:t>）</w:t>
+            </w:r>
+          </w:p>
+        </w:tc>
+      </w:tr>
+      <w:tr>
+        <w:tc>
+          <w:tcPr>
+            <w:tcW w:w="2130" w:type="dxa"/>
+          </w:tcPr>
+          <w:p>
+            <w:pPr>
+              <w:rPr>
+                <w:rFonts w:ascii="宋体" w:eastAsia="宋体" w:hAnsi="宋体"/>
+              </w:rPr>
+            </w:pPr>
+            <w:r>
+              <w:rPr>
+                <w:rFonts w:ascii="宋体" w:eastAsia="宋体" w:hAnsi="宋体"/>
+              </w:rPr>
+              <w:lastRenderedPageBreak/>
+              <w:t>token</w:t>
+            </w:r>
+          </w:p>
+        </w:tc>
+        <w:tc>
+          <w:tcPr>
+            <w:tcW w:w="2130" w:type="dxa"/>
+          </w:tcPr>
+          <w:p>
+            <w:pPr>
+              <w:rPr>
+                <w:rFonts w:ascii="宋体" w:eastAsia="宋体" w:hAnsi="宋体"/>
+              </w:rPr>
+            </w:pPr>
+            <w:r>
+              <w:rPr>
+                <w:rFonts w:ascii="宋体" w:eastAsia="宋体" w:hAnsi="宋体" w:hint="eastAsia"/>
+              </w:rPr>
+              <w:t>String</w:t>
+            </w:r>
+          </w:p>
+        </w:tc>
+        <w:tc>
+          <w:tcPr>
+            <w:tcW w:w="2131" w:type="dxa"/>
+          </w:tcPr>
+          <w:p>
+            <w:pPr>
+              <w:rPr>
+                <w:rFonts w:ascii="宋体" w:eastAsia="宋体" w:hAnsi="宋体"/>
+              </w:rPr>
+            </w:pPr>
+            <w:r>
+              <w:rPr>
+                <w:rFonts w:ascii="宋体" w:eastAsia="宋体" w:hAnsi="宋体" w:hint="eastAsia"/>
+              </w:rPr>
+              <w:t>是</w:t>
+            </w:r>
+          </w:p>
+        </w:tc>
+        <w:tc>
+          <w:tcPr>
+            <w:tcW w:w="2131" w:type="dxa"/>
+          </w:tcPr>
+          <w:p>
+            <w:pPr>
+              <w:rPr>
+                <w:rFonts w:ascii="宋体" w:eastAsia="宋体" w:hAnsi="宋体"/>
+              </w:rPr>
+            </w:pPr>
+            <w:r>
+              <w:rPr>
+                <w:rFonts w:ascii="宋体" w:eastAsia="宋体" w:hAnsi="宋体" w:hint="eastAsia"/>
+              </w:rPr>
+              <w:t>登陆成功获取的token</w:t>
+            </w:r>
+          </w:p>
+        </w:tc>
+      </w:tr>
+      <w:tr>
+        <w:tc>
+          <w:tcPr>
+            <w:tcW w:w="2130" w:type="dxa"/>
+          </w:tcPr>
+          <w:p>
+            <w:pPr>
+              <w:rPr>
+                <w:rFonts w:ascii="宋体" w:eastAsia="宋体" w:hAnsi="宋体"/>
+              </w:rPr>
+            </w:pPr>
+            <w:r>
+              <w:rPr>
+                <w:rFonts w:ascii="宋体" w:eastAsia="宋体" w:hAnsi="宋体"/>
+              </w:rPr>
+              <w:t>playerid</w:t>
+            </w:r>
+          </w:p>
+        </w:tc>
+        <w:tc>
+          <w:tcPr>
+            <w:tcW w:w="2130" w:type="dxa"/>
+          </w:tcPr>
+          <w:p>
+            <w:pPr>
+              <w:rPr>
+                <w:rFonts w:ascii="宋体" w:eastAsia="宋体" w:hAnsi="宋体"/>
+              </w:rPr>
+            </w:pPr>
+            <w:r>
+              <w:rPr>
+                <w:rFonts w:ascii="宋体" w:eastAsia="宋体" w:hAnsi="宋体" w:hint="eastAsia"/>
+              </w:rPr>
+              <w:t>int</w:t>
+            </w:r>
+          </w:p>
+        </w:tc>
+        <w:tc>
+          <w:tcPr>
+            <w:tcW w:w="2131" w:type="dxa"/>
+          </w:tcPr>
+          <w:p>
+            <w:pPr>
+              <w:rPr>
+                <w:rFonts w:ascii="宋体" w:eastAsia="宋体" w:hAnsi="宋体"/>
+              </w:rPr>
+            </w:pPr>
+            <w:r>
+              <w:rPr>
+                <w:rFonts w:ascii="宋体" w:eastAsia="宋体" w:hAnsi="宋体" w:hint="eastAsia"/>
+              </w:rPr>
+              <w:t>是</w:t>
+            </w:r>
+          </w:p>
+        </w:tc>
+        <w:tc>
+          <w:tcPr>
+            <w:tcW w:w="2131" w:type="dxa"/>
+          </w:tcPr>
+          <w:p>
+            <w:pPr>
+              <w:rPr>
+                <w:rFonts w:ascii="宋体" w:eastAsia="宋体" w:hAnsi="宋体"/>
+              </w:rPr>
+            </w:pPr>
+            <w:r>
+              <w:rPr>
+                <w:rFonts w:ascii="宋体" w:eastAsia="宋体" w:hAnsi="宋体" w:hint="eastAsia"/>
+              </w:rPr>
+              <w:t>玩家ID</w:t>
+            </w:r>
+          </w:p>
+        </w:tc>
+      </w:tr>
+      <w:tr>
+        <w:tc>
+          <w:tcPr>
+            <w:tcW w:w="2130" w:type="dxa"/>
+          </w:tcPr>
+          <w:p>
+            <w:pPr>
+              <w:rPr>
+                <w:rFonts w:ascii="宋体" w:eastAsia="宋体" w:hAnsi="宋体"/>
+              </w:rPr>
+            </w:pPr>
+          </w:p>
+        </w:tc>
+        <w:tc>
+          <w:tcPr>
+            <w:tcW w:w="2130" w:type="dxa"/>
+          </w:tcPr>
+          <w:p>
+            <w:pPr>
+              <w:rPr>
+                <w:rFonts w:ascii="宋体" w:eastAsia="宋体" w:hAnsi="宋体"/>
+              </w:rPr>
+            </w:pPr>
+          </w:p>
+        </w:tc>
+        <w:tc>
+          <w:tcPr>
+            <w:tcW w:w="2131" w:type="dxa"/>
+          </w:tcPr>
+          <w:p>
+            <w:pPr>
+              <w:rPr>
+                <w:rFonts w:ascii="宋体" w:eastAsia="宋体" w:hAnsi="宋体"/>
+              </w:rPr>
+            </w:pPr>
+          </w:p>
+        </w:tc>
+        <w:tc>
+          <w:tcPr>
+            <w:tcW w:w="2131" w:type="dxa"/>
+          </w:tcPr>
+          <w:p>
+            <w:pPr>
+              <w:rPr>
+                <w:rFonts w:ascii="宋体" w:eastAsia="宋体" w:hAnsi="宋体"/>
+              </w:rPr>
+            </w:pPr>
+          </w:p>
+        </w:tc>
+      </w:tr>
+      <w:tr>
+        <w:tc>
+          <w:tcPr>
+            <w:tcW w:w="8522" w:type="dxa"/>
+            <w:gridSpan w:val="4"/>
+          </w:tcPr>
+          <w:p>
+            <w:pPr>
+              <w:rPr>
+                <w:rFonts w:ascii="宋体" w:eastAsia="宋体" w:hAnsi="宋体"/>
+              </w:rPr>
+            </w:pPr>
+            <w:r>
+              <w:rPr>
+                <w:rFonts w:ascii="宋体" w:eastAsia="宋体" w:hAnsi="宋体"/>
+              </w:rPr>
+              <w:t>B</w:t>
+            </w:r>
+            <w:r>
+              <w:rPr>
+                <w:rFonts w:ascii="宋体" w:eastAsia="宋体" w:hAnsi="宋体" w:hint="eastAsia"/>
+              </w:rPr>
+              <w:t>ody(json)</w:t>
+            </w:r>
+          </w:p>
+        </w:tc>
+      </w:tr>
+      <w:tr>
+        <w:tc>
+          <w:tcPr>
+            <w:tcW w:w="2130" w:type="dxa"/>
+          </w:tcPr>
+          <w:p>
+            <w:pPr>
+              <w:rPr>
+                <w:rFonts w:ascii="宋体" w:eastAsia="宋体" w:hAnsi="宋体"/>
+              </w:rPr>
+            </w:pPr>
+            <w:r>
+              <w:rPr>
+                <w:rFonts w:ascii="宋体" w:eastAsia="宋体" w:hAnsi="宋体"/>
+              </w:rPr>
+              <w:t>resourceid</w:t>
+            </w:r>
+          </w:p>
+        </w:tc>
+        <w:tc>
+          <w:tcPr>
+            <w:tcW w:w="2130" w:type="dxa"/>
+          </w:tcPr>
+          <w:p>
+            <w:pPr>
+              <w:rPr>
+                <w:rFonts w:ascii="宋体" w:eastAsia="宋体" w:hAnsi="宋体"/>
+              </w:rPr>
+            </w:pPr>
+            <w:r>
+              <w:rPr>
+                <w:rFonts w:ascii="宋体" w:eastAsia="宋体" w:hAnsi="宋体" w:hint="eastAsia"/>
+              </w:rPr>
+              <w:t>int</w:t>
+            </w:r>
+          </w:p>
+        </w:tc>
+        <w:tc>
+          <w:tcPr>
+            <w:tcW w:w="2131" w:type="dxa"/>
+          </w:tcPr>
+          <w:p>
+            <w:pPr>
+              <w:rPr>
+                <w:rFonts w:ascii="宋体" w:eastAsia="宋体" w:hAnsi="宋体"/>
+              </w:rPr>
+            </w:pPr>
+            <w:r>
+              <w:rPr>
+                <w:rFonts w:ascii="宋体" w:eastAsia="宋体" w:hAnsi="宋体" w:hint="eastAsia"/>
+              </w:rPr>
+              <w:t>是</w:t>
+            </w:r>
+          </w:p>
+        </w:tc>
+        <w:tc>
+          <w:tcPr>
+            <w:tcW w:w="2131" w:type="dxa"/>
+          </w:tcPr>
+          <w:p>
+            <w:pPr>
+              <w:rPr>
+                <w:rFonts w:ascii="宋体" w:eastAsia="宋体" w:hAnsi="宋体"/>
+              </w:rPr>
+            </w:pPr>
+            <w:r>
+              <w:rPr>
+                <w:rFonts w:ascii="宋体" w:eastAsia="宋体" w:hAnsi="宋体" w:hint="eastAsia"/>
+              </w:rPr>
+              <w:t>需要下载的资源ID</w:t>
+            </w:r>
+          </w:p>
+        </w:tc>
+      </w:tr>
+    </w:tbl>
+    <w:p>
+      <w:pPr>
+        <w:rPr>
+          <w:rFonts w:ascii="宋体" w:eastAsia="宋体" w:hAnsi="宋体"/>
+        </w:rPr>
+      </w:pPr>
+    </w:p>
+    <w:p>
+      <w:pPr>
+        <w:rPr>
+          <w:rFonts w:ascii="宋体" w:eastAsia="宋体" w:hAnsi="宋体"/>
+        </w:rPr>
+      </w:pPr>
+      <w:r>
+        <w:rPr>
+          <w:rFonts w:ascii="宋体" w:eastAsia="宋体" w:hAnsi="宋体" w:hint="eastAsia"/>
+        </w:rPr>
+        <w:t>HTTP</w:t>
+      </w:r>
+      <w:r>
+        <w:rPr>
+          <w:rFonts w:ascii="宋体" w:eastAsia="宋体" w:hAnsi="宋体" w:hint="eastAsia"/>
+        </w:rPr>
+        <w:t>响应：</w:t>
+      </w:r>
+    </w:p>
+    <w:tbl>
+      <w:tblPr>
+        <w:tblStyle w:val="a3"/>
+        <w:tblW w:w="0" w:type="auto"/>
+        <w:tblLook w:val="04A0" w:firstRow="1" w:lastRow="0" w:firstColumn="1" w:lastColumn="0" w:noHBand="0" w:noVBand="1"/>
+      </w:tblPr>
+      <w:tblGrid>
+        <w:gridCol w:w="2130"/>
+        <w:gridCol w:w="2130"/>
+        <w:gridCol w:w="2131"/>
+        <w:gridCol w:w="2131"/>
+      </w:tblGrid>
+      <w:tr>
+        <w:tc>
+          <w:tcPr>
+            <w:tcW w:w="2130" w:type="dxa"/>
+          </w:tcPr>
+          <w:p>
+            <w:pPr>
+              <w:rPr>
+                <w:rFonts w:ascii="宋体" w:eastAsia="宋体" w:hAnsi="宋体"/>
+              </w:rPr>
+            </w:pPr>
+            <w:r>
+              <w:rPr>
+                <w:rFonts w:ascii="宋体" w:eastAsia="宋体" w:hAnsi="宋体" w:hint="eastAsia"/>
+              </w:rPr>
+              <w:t>参数名</w:t>
+            </w:r>
+          </w:p>
+        </w:tc>
+        <w:tc>
+          <w:tcPr>
+            <w:tcW w:w="2130" w:type="dxa"/>
+          </w:tcPr>
+          <w:p>
+            <w:pPr>
+              <w:rPr>
+                <w:rFonts w:ascii="宋体" w:eastAsia="宋体" w:hAnsi="宋体"/>
+              </w:rPr>
+            </w:pPr>
+            <w:r>
+              <w:rPr>
+                <w:rFonts w:ascii="宋体" w:eastAsia="宋体" w:hAnsi="宋体" w:hint="eastAsia"/>
+              </w:rPr>
+              <w:t>类型</w:t>
+            </w:r>
+          </w:p>
+        </w:tc>
+        <w:tc>
+          <w:tcPr>
+            <w:tcW w:w="2131" w:type="dxa"/>
+          </w:tcPr>
+          <w:p>
+            <w:pPr>
+              <w:rPr>
+                <w:rFonts w:ascii="宋体" w:eastAsia="宋体" w:hAnsi="宋体"/>
+              </w:rPr>
+            </w:pPr>
+            <w:r>
+              <w:rPr>
+                <w:rFonts w:ascii="宋体" w:eastAsia="宋体" w:hAnsi="宋体" w:hint="eastAsia"/>
+              </w:rPr>
+              <w:t>是否必须</w:t>
+            </w:r>
+          </w:p>
+        </w:tc>
+        <w:tc>
+          <w:tcPr>
+            <w:tcW w:w="2131" w:type="dxa"/>
+          </w:tcPr>
+          <w:p>
+            <w:pPr>
+              <w:rPr>
+                <w:rFonts w:ascii="宋体" w:eastAsia="宋体" w:hAnsi="宋体"/>
+              </w:rPr>
+            </w:pPr>
+            <w:r>
+              <w:rPr>
+                <w:rFonts w:ascii="宋体" w:eastAsia="宋体" w:hAnsi="宋体" w:hint="eastAsia"/>
+              </w:rPr>
+              <w:t>说明</w:t>
+            </w:r>
+          </w:p>
+        </w:tc>
+      </w:tr>
+      <w:tr>
+        <w:tc>
+          <w:tcPr>
+            <w:tcW w:w="8522" w:type="dxa"/>
+            <w:gridSpan w:val="4"/>
+          </w:tcPr>
+          <w:p>
+            <w:pPr>
+              <w:rPr>
+                <w:rFonts w:ascii="宋体" w:eastAsia="宋体" w:hAnsi="宋体"/>
+              </w:rPr>
+            </w:pPr>
+            <w:r>
+              <w:rPr>
+                <w:rFonts w:ascii="宋体" w:eastAsia="宋体" w:hAnsi="宋体"/>
+              </w:rPr>
+              <w:t>B</w:t>
+            </w:r>
+            <w:r>
+              <w:rPr>
+                <w:rFonts w:ascii="宋体" w:eastAsia="宋体" w:hAnsi="宋体" w:hint="eastAsia"/>
+              </w:rPr>
+              <w:t>ody(json)</w:t>
+            </w:r>
+          </w:p>
+        </w:tc>
+      </w:tr>
+      <w:tr>
+        <w:tc>
+          <w:tcPr>
+            <w:tcW w:w="2130" w:type="dxa"/>
+          </w:tcPr>
+          <w:p>
+            <w:pPr>
+              <w:rPr>
+                <w:rFonts w:ascii="宋体" w:eastAsia="宋体" w:hAnsi="宋体"/>
+              </w:rPr>
+            </w:pPr>
+            <w:r>
+              <w:rPr>
+                <w:rFonts w:ascii="宋体" w:eastAsia="宋体" w:hAnsi="宋体"/>
+              </w:rPr>
+              <w:t>status</w:t>
+            </w:r>
+          </w:p>
+        </w:tc>
+        <w:tc>
+          <w:tcPr>
+            <w:tcW w:w="2130" w:type="dxa"/>
+          </w:tcPr>
+          <w:p>
+            <w:pPr>
+              <w:rPr>
+                <w:rFonts w:ascii="宋体" w:eastAsia="宋体" w:hAnsi="宋体"/>
+              </w:rPr>
+            </w:pPr>
+            <w:r>
+              <w:rPr>
+                <w:rFonts w:ascii="宋体" w:eastAsia="宋体" w:hAnsi="宋体" w:hint="eastAsia"/>
+              </w:rPr>
+              <w:t>int</w:t>
+            </w:r>
+          </w:p>
+        </w:tc>
+        <w:tc>
+          <w:tcPr>
+            <w:tcW w:w="2131" w:type="dxa"/>
+          </w:tcPr>
+          <w:p>
+            <w:pPr>
+              <w:rPr>
+                <w:rFonts w:ascii="宋体" w:eastAsia="宋体" w:hAnsi="宋体"/>
+              </w:rPr>
+            </w:pPr>
+            <w:r>
+              <w:rPr>
+                <w:rFonts w:ascii="宋体" w:eastAsia="宋体" w:hAnsi="宋体" w:hint="eastAsia"/>
+              </w:rPr>
+              <w:t>是</w:t>
+            </w:r>
+          </w:p>
+        </w:tc>
+        <w:tc>
+          <w:tcPr>
+            <w:tcW w:w="2131" w:type="dxa"/>
+          </w:tcPr>
+          <w:p>
+            <w:pPr>
+              <w:rPr>
+                <w:rFonts w:ascii="宋体" w:eastAsia="宋体" w:hAnsi="宋体"/>
+              </w:rPr>
+            </w:pPr>
+            <w:r>
+              <w:rPr>
+                <w:rFonts w:ascii="宋体" w:eastAsia="宋体" w:hAnsi="宋体" w:hint="eastAsia"/>
+              </w:rPr>
+              <w:t>200或者206是成功，</w:t>
+            </w:r>
+          </w:p>
+          <w:p>
+            <w:pPr>
+              <w:rPr>
+                <w:rFonts w:ascii="宋体" w:eastAsia="宋体" w:hAnsi="宋体"/>
+              </w:rPr>
+            </w:pPr>
+            <w:r>
+              <w:rPr>
+                <w:rFonts w:ascii="宋体" w:eastAsia="宋体" w:hAnsi="宋体"/>
+              </w:rPr>
+              <w:t>500</w:t>
+            </w:r>
+            <w:r>
+              <w:rPr>
+                <w:rFonts w:ascii="宋体" w:eastAsia="宋体" w:hAnsi="宋体" w:hint="eastAsia"/>
+              </w:rPr>
+              <w:t>是失败</w:t>
+            </w:r>
+          </w:p>
+        </w:tc>
+      </w:tr>
+      <w:tr>
+        <w:tc>
+          <w:tcPr>
+            <w:tcW w:w="2130" w:type="dxa"/>
+          </w:tcPr>
+          <w:p>
+            <w:pPr>
+              <w:rPr>
+                <w:rFonts w:ascii="宋体" w:eastAsia="宋体" w:hAnsi="宋体"/>
+              </w:rPr>
+            </w:pPr>
+            <w:r>
+              <w:rPr>
+                <w:rFonts w:ascii="宋体" w:eastAsia="宋体" w:hAnsi="宋体" w:hint="eastAsia"/>
+              </w:rPr>
+              <w:t>msg</w:t>
+            </w:r>
+          </w:p>
+        </w:tc>
+        <w:tc>
+          <w:tcPr>
+            <w:tcW w:w="2130" w:type="dxa"/>
+          </w:tcPr>
+          <w:p>
+            <w:pPr>
+              <w:rPr>
+                <w:rFonts w:ascii="宋体" w:eastAsia="宋体" w:hAnsi="宋体"/>
+              </w:rPr>
+            </w:pPr>
+            <w:r>
+              <w:rPr>
+                <w:rFonts w:ascii="宋体" w:eastAsia="宋体" w:hAnsi="宋体" w:hint="eastAsia"/>
+              </w:rPr>
+              <w:t>String</w:t>
+            </w:r>
+          </w:p>
+        </w:tc>
+        <w:tc>
+          <w:tcPr>
+            <w:tcW w:w="2131" w:type="dxa"/>
+          </w:tcPr>
+          <w:p>
+            <w:pPr>
+              <w:rPr>
+                <w:rFonts w:ascii="宋体" w:eastAsia="宋体" w:hAnsi="宋体"/>
+              </w:rPr>
+            </w:pPr>
+            <w:r>
+              <w:rPr>
+                <w:rFonts w:ascii="宋体" w:eastAsia="宋体" w:hAnsi="宋体" w:hint="eastAsia"/>
+              </w:rPr>
+              <w:t>否</w:t>
+            </w:r>
+          </w:p>
+        </w:tc>
+        <w:tc>
+          <w:tcPr>
+            <w:tcW w:w="2131" w:type="dxa"/>
+          </w:tcPr>
+          <w:p>
+            <w:pPr>
+              <w:rPr>
+                <w:rFonts w:ascii="宋体" w:eastAsia="宋体" w:hAnsi="宋体"/>
+              </w:rPr>
+            </w:pPr>
+            <w:r>
+              <w:rPr>
+                <w:rFonts w:ascii="宋体" w:eastAsia="宋体" w:hAnsi="宋体" w:hint="eastAsia"/>
+              </w:rPr>
+              <w:t>错误说明</w:t>
+            </w:r>
+          </w:p>
+        </w:tc>
+      </w:tr>
+      <w:tr>
+        <w:tc>
+          <w:tcPr>
+            <w:tcW w:w="2130" w:type="dxa"/>
+          </w:tcPr>
+          <w:p>
+            <w:pPr>
+              <w:rPr>
+                <w:rFonts w:ascii="宋体" w:eastAsia="宋体" w:hAnsi="宋体"/>
+              </w:rPr>
+            </w:pPr>
+            <w:r>
+              <w:rPr>
+                <w:rFonts w:ascii="宋体" w:eastAsia="宋体" w:hAnsi="宋体"/>
+              </w:rPr>
+              <w:t>code</w:t>
+            </w:r>
+          </w:p>
+        </w:tc>
+        <w:tc>
+          <w:tcPr>
+            <w:tcW w:w="2130" w:type="dxa"/>
+          </w:tcPr>
+          <w:p>
+            <w:pPr>
+              <w:rPr>
+                <w:rFonts w:ascii="宋体" w:eastAsia="宋体" w:hAnsi="宋体"/>
+              </w:rPr>
+            </w:pPr>
+            <w:r>
+              <w:rPr>
+                <w:rFonts w:ascii="宋体" w:eastAsia="宋体" w:hAnsi="宋体" w:hint="eastAsia"/>
+              </w:rPr>
+              <w:t>int</w:t>
+            </w:r>
+          </w:p>
+        </w:tc>
+        <w:tc>
+          <w:tcPr>
+            <w:tcW w:w="2131" w:type="dxa"/>
+          </w:tcPr>
+          <w:p>
+            <w:pPr>
+              <w:rPr>
+                <w:rFonts w:ascii="宋体" w:eastAsia="宋体" w:hAnsi="宋体"/>
+              </w:rPr>
+            </w:pPr>
+            <w:r>
+              <w:rPr>
+                <w:rFonts w:ascii="宋体" w:eastAsia="宋体" w:hAnsi="宋体" w:hint="eastAsia"/>
+              </w:rPr>
+              <w:t>否</w:t>
+            </w:r>
+          </w:p>
+        </w:tc>
+        <w:tc>
+          <w:tcPr>
+            <w:tcW w:w="2131" w:type="dxa"/>
+          </w:tcPr>
+          <w:p>
+            <w:pPr>
+              <w:rPr>
+                <w:rFonts w:ascii="宋体" w:eastAsia="宋体" w:hAnsi="宋体"/>
+              </w:rPr>
+            </w:pPr>
+            <w:r>
+              <w:rPr>
+                <w:rFonts w:ascii="宋体" w:eastAsia="宋体" w:hAnsi="宋体" w:hint="eastAsia"/>
+              </w:rPr>
+              <w:t>错误码</w:t>
+            </w:r>
+          </w:p>
+        </w:tc>
+      </w:tr>
+      <w:tr>
+        <w:tc>
+          <w:tcPr>
+            <w:tcW w:w="2130" w:type="dxa"/>
+          </w:tcPr>
+          <w:p>
+            <w:pPr>
+              <w:rPr>
+                <w:rFonts w:ascii="宋体" w:eastAsia="宋体" w:hAnsi="宋体"/>
+              </w:rPr>
+            </w:pPr>
+            <w:r>
+              <w:rPr>
+                <w:rFonts w:ascii="宋体" w:eastAsia="宋体" w:hAnsi="宋体"/>
+              </w:rPr>
+              <w:t>length</w:t>
+            </w:r>
+          </w:p>
+        </w:tc>
+        <w:tc>
+          <w:tcPr>
+            <w:tcW w:w="2130" w:type="dxa"/>
+          </w:tcPr>
+          <w:p>
+            <w:pPr>
+              <w:rPr>
+                <w:rFonts w:ascii="宋体" w:eastAsia="宋体" w:hAnsi="宋体"/>
+              </w:rPr>
+            </w:pPr>
+            <w:r>
+              <w:rPr>
+                <w:rFonts w:ascii="宋体" w:eastAsia="宋体" w:hAnsi="宋体" w:hint="eastAsia"/>
+              </w:rPr>
+              <w:t>long</w:t>
+            </w:r>
+          </w:p>
+        </w:tc>
+        <w:tc>
+          <w:tcPr>
+            <w:tcW w:w="2131" w:type="dxa"/>
+          </w:tcPr>
+          <w:p>
+            <w:pPr>
+              <w:rPr>
+                <w:rFonts w:ascii="宋体" w:eastAsia="宋体" w:hAnsi="宋体"/>
+              </w:rPr>
+            </w:pPr>
+            <w:r>
+              <w:rPr>
+                <w:rFonts w:ascii="宋体" w:eastAsia="宋体" w:hAnsi="宋体" w:hint="eastAsia"/>
+              </w:rPr>
+              <w:t>否</w:t>
+            </w:r>
+          </w:p>
+        </w:tc>
+        <w:tc>
+          <w:tcPr>
+            <w:tcW w:w="2131" w:type="dxa"/>
+          </w:tcPr>
+          <w:p>
+            <w:pPr>
+              <w:rPr>
+                <w:rFonts w:ascii="宋体" w:eastAsia="宋体" w:hAnsi="宋体"/>
+              </w:rPr>
+            </w:pPr>
+            <w:r>
+              <w:rPr>
+                <w:rFonts w:ascii="宋体" w:eastAsia="宋体" w:hAnsi="宋体" w:hint="eastAsia"/>
+              </w:rPr>
+              <w:t>只有成功才有，文件长度</w:t>
+            </w:r>
+            <w:bookmarkStart w:id="0" w:name="_GoBack"/>
+            <w:bookmarkEnd w:id="0"/>
+          </w:p>
+        </w:tc>
+      </w:tr>
+      <w:tr>
+        <w:tc>
+          <w:tcPr>
+            <w:tcW w:w="2130" w:type="dxa"/>
+          </w:tcPr>
+          <w:p>
+            <w:pPr>
+              <w:rPr>
+                <w:rFonts w:ascii="宋体" w:eastAsia="宋体" w:hAnsi="宋体"/>
+              </w:rPr>
+            </w:pPr>
+            <w:r>
+              <w:rPr>
+                <w:rFonts w:ascii="宋体" w:eastAsia="宋体" w:hAnsi="宋体"/>
+              </w:rPr>
+              <w:t>md5</w:t>
+            </w:r>
+          </w:p>
+        </w:tc>
+        <w:tc>
+          <w:tcPr>
+            <w:tcW w:w="2130" w:type="dxa"/>
+          </w:tcPr>
+          <w:p>
+            <w:pPr>
+              <w:rPr>
+                <w:rFonts w:ascii="宋体" w:eastAsia="宋体" w:hAnsi="宋体" w:hint="eastAsia"/>
+              </w:rPr>
+            </w:pPr>
+            <w:r>
+              <w:rPr>
+                <w:rFonts w:ascii="宋体" w:eastAsia="宋体" w:hAnsi="宋体" w:hint="eastAsia"/>
+              </w:rPr>
+              <w:t>String</w:t>
+            </w:r>
+          </w:p>
+        </w:tc>
+        <w:tc>
+          <w:tcPr>
+            <w:tcW w:w="2131" w:type="dxa"/>
+          </w:tcPr>
+          <w:p>
+            <w:pPr>
+              <w:rPr>
+                <w:rFonts w:ascii="宋体" w:eastAsia="宋体" w:hAnsi="宋体" w:hint="eastAsia"/>
+              </w:rPr>
+            </w:pPr>
+            <w:r>
+              <w:rPr>
+                <w:rFonts w:ascii="宋体" w:eastAsia="宋体" w:hAnsi="宋体" w:hint="eastAsia"/>
+              </w:rPr>
+              <w:t>否</w:t>
+            </w:r>
+          </w:p>
+        </w:tc>
+        <w:tc>
+          <w:tcPr>
+            <w:tcW w:w="2131" w:type="dxa"/>
+          </w:tcPr>
+          <w:p>
+            <w:pPr>
+              <w:rPr>
+                <w:rFonts w:ascii="宋体" w:eastAsia="宋体" w:hAnsi="宋体" w:hint="eastAsia"/>
+              </w:rPr>
+            </w:pPr>
+            <w:r>
+              <w:rPr>
+                <w:rFonts w:ascii="宋体" w:eastAsia="宋体" w:hAnsi="宋体" w:hint="eastAsia"/>
+              </w:rPr>
+              <w:t>只有成功才有，文件md5校验值</w:t>
+            </w:r>
+          </w:p>
+        </w:tc>
+      </w:tr>
+    </w:tbl>
+    <w:p>
+      <w:pPr>
+        <w:rPr>
+          <w:rFonts w:ascii="宋体" w:eastAsia="宋体" w:hAnsi="宋体"/>
+        </w:rPr>
+      </w:pPr>
     </w:p>
     <w:sectPr>
       <w:pgSz w:w="11906" w:h="16838"/>
@@ -4721,7 +7941,7 @@
 </file>
 
 <file path=customXml/itemProps1.xml><?xml version="1.0" encoding="utf-8"?>
-<ds:datastoreItem xmlns:ds="http://schemas.openxmlformats.org/officeDocument/2006/customXml" ds:itemID="{243CF5DC-84AE-411F-AE36-6DC135AAFEEE}">
+<ds:datastoreItem xmlns:ds="http://schemas.openxmlformats.org/officeDocument/2006/customXml" ds:itemID="{0D69BEBE-31C3-4FA1-AE47-F191CAA226E8}">
   <ds:schemaRefs>
     <ds:schemaRef ds:uri="http://schemas.openxmlformats.org/officeDocument/2006/bibliography"/>
   </ds:schemaRefs>

--- a/GameServer/doc/接口文档.docx
+++ b/GameServer/doc/接口文档.docx
@@ -98,11 +98,19 @@
         </w:rPr>
         <w:t>：</w:t>
       </w:r>
+      <w:proofErr w:type="gramStart"/>
       <w:r>
         <w:rPr>
           <w:rFonts w:hint="eastAsia"/>
         </w:rPr>
-        <w:t>官网渠道登陆</w:t>
+        <w:t>官网渠道</w:t>
+      </w:r>
+      <w:proofErr w:type="gramEnd"/>
+      <w:r>
+        <w:rPr>
+          <w:rFonts w:hint="eastAsia"/>
+        </w:rPr>
+        <w:t>登陆</w:t>
       </w:r>
     </w:p>
     <w:p>
@@ -248,12 +256,14 @@
                 <w:rFonts w:ascii="宋体" w:eastAsia="宋体" w:hAnsi="宋体"/>
               </w:rPr>
             </w:pPr>
+            <w:proofErr w:type="spellStart"/>
             <w:r>
               <w:rPr>
                 <w:rFonts w:ascii="宋体" w:eastAsia="宋体" w:hAnsi="宋体"/>
               </w:rPr>
               <w:t>deviceid</w:t>
             </w:r>
+            <w:proofErr w:type="spellEnd"/>
           </w:p>
         </w:tc>
         <w:tc>
@@ -380,19 +390,7 @@
               <w:rPr>
                 <w:rFonts w:ascii="宋体" w:eastAsia="宋体" w:hAnsi="宋体" w:hint="eastAsia"/>
               </w:rPr>
-              <w:t>协议号：该请求是（</w:t>
-            </w:r>
-            <w:r>
-              <w:rPr>
-                <w:rFonts w:ascii="宋体" w:eastAsia="宋体" w:hAnsi="宋体" w:hint="eastAsia"/>
-              </w:rPr>
-              <w:t>0x00</w:t>
-            </w:r>
-            <w:r>
-              <w:rPr>
-                <w:rFonts w:ascii="宋体" w:eastAsia="宋体" w:hAnsi="宋体" w:hint="eastAsia"/>
-              </w:rPr>
-              <w:t>）</w:t>
+              <w:t>协议号</w:t>
             </w:r>
           </w:p>
         </w:tc>
@@ -469,7 +467,21 @@
               <w:rPr>
                 <w:rFonts w:ascii="宋体" w:eastAsia="宋体" w:hAnsi="宋体" w:hint="eastAsia"/>
               </w:rPr>
-              <w:t>ody(json)</w:t>
+              <w:t>ody(</w:t>
+            </w:r>
+            <w:proofErr w:type="spellStart"/>
+            <w:r>
+              <w:rPr>
+                <w:rFonts w:ascii="宋体" w:eastAsia="宋体" w:hAnsi="宋体" w:hint="eastAsia"/>
+              </w:rPr>
+              <w:t>json</w:t>
+            </w:r>
+            <w:proofErr w:type="spellEnd"/>
+            <w:r>
+              <w:rPr>
+                <w:rFonts w:ascii="宋体" w:eastAsia="宋体" w:hAnsi="宋体" w:hint="eastAsia"/>
+              </w:rPr>
+              <w:t>)</w:t>
             </w:r>
           </w:p>
         </w:tc>
@@ -763,7 +775,21 @@
               <w:rPr>
                 <w:rFonts w:ascii="宋体" w:eastAsia="宋体" w:hAnsi="宋体" w:hint="eastAsia"/>
               </w:rPr>
-              <w:t>ody(json)</w:t>
+              <w:t>ody(</w:t>
+            </w:r>
+            <w:proofErr w:type="spellStart"/>
+            <w:r>
+              <w:rPr>
+                <w:rFonts w:ascii="宋体" w:eastAsia="宋体" w:hAnsi="宋体" w:hint="eastAsia"/>
+              </w:rPr>
+              <w:t>json</w:t>
+            </w:r>
+            <w:proofErr w:type="spellEnd"/>
+            <w:r>
+              <w:rPr>
+                <w:rFonts w:ascii="宋体" w:eastAsia="宋体" w:hAnsi="宋体" w:hint="eastAsia"/>
+              </w:rPr>
+              <w:t>)</w:t>
             </w:r>
           </w:p>
         </w:tc>
@@ -797,12 +823,14 @@
                 <w:rFonts w:ascii="宋体" w:eastAsia="宋体" w:hAnsi="宋体"/>
               </w:rPr>
             </w:pPr>
+            <w:proofErr w:type="spellStart"/>
             <w:r>
               <w:rPr>
                 <w:rFonts w:ascii="宋体" w:eastAsia="宋体" w:hAnsi="宋体" w:hint="eastAsia"/>
               </w:rPr>
               <w:t>int</w:t>
             </w:r>
+            <w:proofErr w:type="spellEnd"/>
           </w:p>
         </w:tc>
         <w:tc>
@@ -853,12 +881,14 @@
                 <w:rFonts w:ascii="宋体" w:eastAsia="宋体" w:hAnsi="宋体"/>
               </w:rPr>
             </w:pPr>
+            <w:proofErr w:type="spellStart"/>
             <w:r>
               <w:rPr>
                 <w:rFonts w:ascii="宋体" w:eastAsia="宋体" w:hAnsi="宋体" w:hint="eastAsia"/>
               </w:rPr>
               <w:t>msg</w:t>
             </w:r>
+            <w:proofErr w:type="spellEnd"/>
           </w:p>
         </w:tc>
         <w:tc>
@@ -1053,6 +1083,7 @@
         <w:pStyle w:val="3"/>
       </w:pPr>
       <w:r>
+        <w:lastRenderedPageBreak/>
         <w:t>0x0</w:t>
       </w:r>
       <w:r>
@@ -1065,7 +1096,21 @@
         <w:rPr>
           <w:rFonts w:hint="eastAsia"/>
         </w:rPr>
-        <w:t>：官网渠道注册</w:t>
+        <w:t>：</w:t>
+      </w:r>
+      <w:proofErr w:type="gramStart"/>
+      <w:r>
+        <w:rPr>
+          <w:rFonts w:hint="eastAsia"/>
+        </w:rPr>
+        <w:t>官网渠道</w:t>
+      </w:r>
+      <w:proofErr w:type="gramEnd"/>
+      <w:r>
+        <w:rPr>
+          <w:rFonts w:hint="eastAsia"/>
+        </w:rPr>
+        <w:t>注册</w:t>
       </w:r>
     </w:p>
     <w:p>
@@ -1211,12 +1256,14 @@
                 <w:rFonts w:ascii="宋体" w:eastAsia="宋体" w:hAnsi="宋体"/>
               </w:rPr>
             </w:pPr>
+            <w:proofErr w:type="spellStart"/>
             <w:r>
               <w:rPr>
                 <w:rFonts w:ascii="宋体" w:eastAsia="宋体" w:hAnsi="宋体"/>
               </w:rPr>
               <w:t>deviceid</w:t>
             </w:r>
+            <w:proofErr w:type="spellEnd"/>
           </w:p>
         </w:tc>
         <w:tc>
@@ -1343,8 +1390,10 @@
               <w:rPr>
                 <w:rFonts w:ascii="宋体" w:eastAsia="宋体" w:hAnsi="宋体" w:hint="eastAsia"/>
               </w:rPr>
-              <w:t>协议号：该请求是（0x01）</w:t>
-            </w:r>
+              <w:t>协议号</w:t>
+            </w:r>
+            <w:bookmarkStart w:id="0" w:name="_GoBack"/>
+            <w:bookmarkEnd w:id="0"/>
           </w:p>
         </w:tc>
       </w:tr>
@@ -1420,7 +1469,21 @@
               <w:rPr>
                 <w:rFonts w:ascii="宋体" w:eastAsia="宋体" w:hAnsi="宋体" w:hint="eastAsia"/>
               </w:rPr>
-              <w:t>ody(json)</w:t>
+              <w:t>ody(</w:t>
+            </w:r>
+            <w:proofErr w:type="spellStart"/>
+            <w:r>
+              <w:rPr>
+                <w:rFonts w:ascii="宋体" w:eastAsia="宋体" w:hAnsi="宋体" w:hint="eastAsia"/>
+              </w:rPr>
+              <w:t>json</w:t>
+            </w:r>
+            <w:proofErr w:type="spellEnd"/>
+            <w:r>
+              <w:rPr>
+                <w:rFonts w:ascii="宋体" w:eastAsia="宋体" w:hAnsi="宋体" w:hint="eastAsia"/>
+              </w:rPr>
+              <w:t>)</w:t>
             </w:r>
           </w:p>
         </w:tc>
@@ -1528,12 +1591,14 @@
                 <w:rFonts w:ascii="宋体" w:eastAsia="宋体" w:hAnsi="宋体"/>
               </w:rPr>
             </w:pPr>
+            <w:proofErr w:type="spellStart"/>
             <w:r>
               <w:rPr>
                 <w:rFonts w:ascii="宋体" w:eastAsia="宋体" w:hAnsi="宋体" w:hint="eastAsia"/>
               </w:rPr>
               <w:t>Int</w:t>
             </w:r>
+            <w:proofErr w:type="spellEnd"/>
           </w:p>
         </w:tc>
         <w:tc>
@@ -2010,7 +2075,21 @@
               <w:rPr>
                 <w:rFonts w:ascii="宋体" w:eastAsia="宋体" w:hAnsi="宋体" w:hint="eastAsia"/>
               </w:rPr>
-              <w:t>ody(json)</w:t>
+              <w:t>ody(</w:t>
+            </w:r>
+            <w:proofErr w:type="spellStart"/>
+            <w:r>
+              <w:rPr>
+                <w:rFonts w:ascii="宋体" w:eastAsia="宋体" w:hAnsi="宋体" w:hint="eastAsia"/>
+              </w:rPr>
+              <w:t>json</w:t>
+            </w:r>
+            <w:proofErr w:type="spellEnd"/>
+            <w:r>
+              <w:rPr>
+                <w:rFonts w:ascii="宋体" w:eastAsia="宋体" w:hAnsi="宋体" w:hint="eastAsia"/>
+              </w:rPr>
+              <w:t>)</w:t>
             </w:r>
           </w:p>
         </w:tc>
@@ -2044,12 +2123,14 @@
                 <w:rFonts w:ascii="宋体" w:eastAsia="宋体" w:hAnsi="宋体"/>
               </w:rPr>
             </w:pPr>
+            <w:proofErr w:type="spellStart"/>
             <w:r>
               <w:rPr>
                 <w:rFonts w:ascii="宋体" w:eastAsia="宋体" w:hAnsi="宋体" w:hint="eastAsia"/>
               </w:rPr>
               <w:t>int</w:t>
             </w:r>
+            <w:proofErr w:type="spellEnd"/>
           </w:p>
         </w:tc>
         <w:tc>
@@ -2100,12 +2181,14 @@
                 <w:rFonts w:ascii="宋体" w:eastAsia="宋体" w:hAnsi="宋体"/>
               </w:rPr>
             </w:pPr>
+            <w:proofErr w:type="spellStart"/>
             <w:r>
               <w:rPr>
                 <w:rFonts w:ascii="宋体" w:eastAsia="宋体" w:hAnsi="宋体" w:hint="eastAsia"/>
               </w:rPr>
               <w:t>msg</w:t>
             </w:r>
+            <w:proofErr w:type="spellEnd"/>
           </w:p>
         </w:tc>
         <w:tc>
@@ -2449,34 +2532,117 @@
               <w:rPr>
                 <w:rFonts w:ascii="宋体" w:eastAsia="宋体" w:hAnsi="宋体"/>
               </w:rPr>
+              <w:t>H</w:t>
+            </w:r>
+            <w:r>
+              <w:rPr>
+                <w:rFonts w:ascii="宋体" w:eastAsia="宋体" w:hAnsi="宋体" w:hint="eastAsia"/>
+              </w:rPr>
+              <w:t>ead</w:t>
+            </w:r>
+          </w:p>
+        </w:tc>
+      </w:tr>
+      <w:tr>
+        <w:tc>
+          <w:tcPr>
+            <w:tcW w:w="2130" w:type="dxa"/>
+          </w:tcPr>
+          <w:p>
+            <w:pPr>
+              <w:rPr>
+                <w:rFonts w:ascii="宋体" w:eastAsia="宋体" w:hAnsi="宋体"/>
+              </w:rPr>
+            </w:pPr>
+            <w:proofErr w:type="spellStart"/>
+            <w:r>
+              <w:rPr>
+                <w:rFonts w:ascii="宋体" w:eastAsia="宋体" w:hAnsi="宋体"/>
+              </w:rPr>
+              <w:t>deviceid</w:t>
+            </w:r>
+            <w:proofErr w:type="spellEnd"/>
+          </w:p>
+        </w:tc>
+        <w:tc>
+          <w:tcPr>
+            <w:tcW w:w="2130" w:type="dxa"/>
+          </w:tcPr>
+          <w:p>
+            <w:pPr>
+              <w:rPr>
+                <w:rFonts w:ascii="宋体" w:eastAsia="宋体" w:hAnsi="宋体"/>
+              </w:rPr>
+            </w:pPr>
+            <w:r>
+              <w:rPr>
+                <w:rFonts w:ascii="宋体" w:eastAsia="宋体" w:hAnsi="宋体" w:hint="eastAsia"/>
+              </w:rPr>
+              <w:t>String</w:t>
+            </w:r>
+          </w:p>
+        </w:tc>
+        <w:tc>
+          <w:tcPr>
+            <w:tcW w:w="2131" w:type="dxa"/>
+          </w:tcPr>
+          <w:p>
+            <w:pPr>
+              <w:rPr>
+                <w:rFonts w:ascii="宋体" w:eastAsia="宋体" w:hAnsi="宋体"/>
+              </w:rPr>
+            </w:pPr>
+            <w:r>
+              <w:rPr>
+                <w:rFonts w:ascii="宋体" w:eastAsia="宋体" w:hAnsi="宋体" w:hint="eastAsia"/>
+              </w:rPr>
+              <w:t>是</w:t>
+            </w:r>
+          </w:p>
+        </w:tc>
+        <w:tc>
+          <w:tcPr>
+            <w:tcW w:w="2131" w:type="dxa"/>
+          </w:tcPr>
+          <w:p>
+            <w:pPr>
+              <w:rPr>
+                <w:rFonts w:ascii="宋体" w:eastAsia="宋体" w:hAnsi="宋体"/>
+              </w:rPr>
+            </w:pPr>
+            <w:r>
+              <w:rPr>
+                <w:rFonts w:ascii="宋体" w:eastAsia="宋体" w:hAnsi="宋体" w:hint="eastAsia"/>
+              </w:rPr>
+              <w:t>设备标识（用户检测用户是否更换过设备，如果更换过</w:t>
+            </w:r>
+            <w:r>
+              <w:rPr>
+                <w:rFonts w:ascii="宋体" w:eastAsia="宋体" w:hAnsi="宋体" w:hint="eastAsia"/>
+              </w:rPr>
               <w:lastRenderedPageBreak/>
-              <w:t>H</w:t>
-            </w:r>
-            <w:r>
-              <w:rPr>
-                <w:rFonts w:ascii="宋体" w:eastAsia="宋体" w:hAnsi="宋体" w:hint="eastAsia"/>
-              </w:rPr>
-              <w:t>ead</w:t>
-            </w:r>
-          </w:p>
-        </w:tc>
-      </w:tr>
-      <w:tr>
-        <w:tc>
-          <w:tcPr>
-            <w:tcW w:w="2130" w:type="dxa"/>
-          </w:tcPr>
-          <w:p>
-            <w:pPr>
-              <w:rPr>
-                <w:rFonts w:ascii="宋体" w:eastAsia="宋体" w:hAnsi="宋体"/>
-              </w:rPr>
-            </w:pPr>
-            <w:r>
-              <w:rPr>
-                <w:rFonts w:ascii="宋体" w:eastAsia="宋体" w:hAnsi="宋体"/>
-              </w:rPr>
-              <w:t>deviceid</w:t>
+              <w:t>设备需要重新做用户验证）</w:t>
+            </w:r>
+          </w:p>
+        </w:tc>
+      </w:tr>
+      <w:tr>
+        <w:tc>
+          <w:tcPr>
+            <w:tcW w:w="2130" w:type="dxa"/>
+          </w:tcPr>
+          <w:p>
+            <w:pPr>
+              <w:rPr>
+                <w:rFonts w:ascii="宋体" w:eastAsia="宋体" w:hAnsi="宋体"/>
+              </w:rPr>
+            </w:pPr>
+            <w:r>
+              <w:rPr>
+                <w:rFonts w:ascii="宋体" w:eastAsia="宋体" w:hAnsi="宋体"/>
+              </w:rPr>
+              <w:lastRenderedPageBreak/>
+              <w:t>protocol</w:t>
             </w:r>
           </w:p>
         </w:tc>
@@ -2530,27 +2696,27 @@
               <w:rPr>
                 <w:rFonts w:ascii="宋体" w:eastAsia="宋体" w:hAnsi="宋体" w:hint="eastAsia"/>
               </w:rPr>
-              <w:t>设备标识（用户检测用户是否更换过设备，如果更换过设备需要重新做用户验证）</w:t>
-            </w:r>
-          </w:p>
-        </w:tc>
-      </w:tr>
-      <w:tr>
-        <w:tc>
-          <w:tcPr>
-            <w:tcW w:w="2130" w:type="dxa"/>
-          </w:tcPr>
-          <w:p>
-            <w:pPr>
-              <w:rPr>
-                <w:rFonts w:ascii="宋体" w:eastAsia="宋体" w:hAnsi="宋体"/>
-              </w:rPr>
-            </w:pPr>
-            <w:r>
-              <w:rPr>
-                <w:rFonts w:ascii="宋体" w:eastAsia="宋体" w:hAnsi="宋体"/>
-              </w:rPr>
-              <w:t>protocol</w:t>
+              <w:t>协议号</w:t>
+            </w:r>
+          </w:p>
+        </w:tc>
+      </w:tr>
+      <w:tr>
+        <w:tc>
+          <w:tcPr>
+            <w:tcW w:w="2130" w:type="dxa"/>
+          </w:tcPr>
+          <w:p>
+            <w:pPr>
+              <w:rPr>
+                <w:rFonts w:ascii="宋体" w:eastAsia="宋体" w:hAnsi="宋体"/>
+              </w:rPr>
+            </w:pPr>
+            <w:r>
+              <w:rPr>
+                <w:rFonts w:ascii="宋体" w:eastAsia="宋体" w:hAnsi="宋体"/>
+              </w:rPr>
+              <w:t>token</w:t>
             </w:r>
           </w:p>
         </w:tc>
@@ -2604,92 +2770,6 @@
               <w:rPr>
                 <w:rFonts w:ascii="宋体" w:eastAsia="宋体" w:hAnsi="宋体" w:hint="eastAsia"/>
               </w:rPr>
-              <w:t>协议号：该请求是（0x0</w:t>
-            </w:r>
-            <w:r>
-              <w:rPr>
-                <w:rFonts w:ascii="宋体" w:eastAsia="宋体" w:hAnsi="宋体" w:hint="eastAsia"/>
-              </w:rPr>
-              <w:t>a</w:t>
-            </w:r>
-            <w:r>
-              <w:rPr>
-                <w:rFonts w:ascii="宋体" w:eastAsia="宋体" w:hAnsi="宋体" w:hint="eastAsia"/>
-              </w:rPr>
-              <w:t>）</w:t>
-            </w:r>
-          </w:p>
-        </w:tc>
-      </w:tr>
-      <w:tr>
-        <w:tc>
-          <w:tcPr>
-            <w:tcW w:w="2130" w:type="dxa"/>
-          </w:tcPr>
-          <w:p>
-            <w:pPr>
-              <w:rPr>
-                <w:rFonts w:ascii="宋体" w:eastAsia="宋体" w:hAnsi="宋体"/>
-              </w:rPr>
-            </w:pPr>
-            <w:r>
-              <w:rPr>
-                <w:rFonts w:ascii="宋体" w:eastAsia="宋体" w:hAnsi="宋体"/>
-              </w:rPr>
-              <w:t>token</w:t>
-            </w:r>
-          </w:p>
-        </w:tc>
-        <w:tc>
-          <w:tcPr>
-            <w:tcW w:w="2130" w:type="dxa"/>
-          </w:tcPr>
-          <w:p>
-            <w:pPr>
-              <w:rPr>
-                <w:rFonts w:ascii="宋体" w:eastAsia="宋体" w:hAnsi="宋体"/>
-              </w:rPr>
-            </w:pPr>
-            <w:r>
-              <w:rPr>
-                <w:rFonts w:ascii="宋体" w:eastAsia="宋体" w:hAnsi="宋体" w:hint="eastAsia"/>
-              </w:rPr>
-              <w:t>String</w:t>
-            </w:r>
-          </w:p>
-        </w:tc>
-        <w:tc>
-          <w:tcPr>
-            <w:tcW w:w="2131" w:type="dxa"/>
-          </w:tcPr>
-          <w:p>
-            <w:pPr>
-              <w:rPr>
-                <w:rFonts w:ascii="宋体" w:eastAsia="宋体" w:hAnsi="宋体"/>
-              </w:rPr>
-            </w:pPr>
-            <w:r>
-              <w:rPr>
-                <w:rFonts w:ascii="宋体" w:eastAsia="宋体" w:hAnsi="宋体" w:hint="eastAsia"/>
-              </w:rPr>
-              <w:t>是</w:t>
-            </w:r>
-          </w:p>
-        </w:tc>
-        <w:tc>
-          <w:tcPr>
-            <w:tcW w:w="2131" w:type="dxa"/>
-          </w:tcPr>
-          <w:p>
-            <w:pPr>
-              <w:rPr>
-                <w:rFonts w:ascii="宋体" w:eastAsia="宋体" w:hAnsi="宋体"/>
-              </w:rPr>
-            </w:pPr>
-            <w:r>
-              <w:rPr>
-                <w:rFonts w:ascii="宋体" w:eastAsia="宋体" w:hAnsi="宋体" w:hint="eastAsia"/>
-              </w:rPr>
               <w:t>登陆成功获取的token</w:t>
             </w:r>
           </w:p>
@@ -2706,30 +2786,34 @@
                 <w:rFonts w:ascii="宋体" w:eastAsia="宋体" w:hAnsi="宋体"/>
               </w:rPr>
             </w:pPr>
+            <w:proofErr w:type="spellStart"/>
             <w:r>
               <w:rPr>
                 <w:rFonts w:ascii="宋体" w:eastAsia="宋体" w:hAnsi="宋体"/>
               </w:rPr>
               <w:t>playerid</w:t>
             </w:r>
-          </w:p>
-        </w:tc>
-        <w:tc>
-          <w:tcPr>
-            <w:tcW w:w="2130" w:type="dxa"/>
-          </w:tcPr>
-          <w:p>
-            <w:pPr>
-              <w:rPr>
-                <w:rFonts w:ascii="宋体" w:eastAsia="宋体" w:hAnsi="宋体"/>
-              </w:rPr>
-            </w:pPr>
+            <w:proofErr w:type="spellEnd"/>
+          </w:p>
+        </w:tc>
+        <w:tc>
+          <w:tcPr>
+            <w:tcW w:w="2130" w:type="dxa"/>
+          </w:tcPr>
+          <w:p>
+            <w:pPr>
+              <w:rPr>
+                <w:rFonts w:ascii="宋体" w:eastAsia="宋体" w:hAnsi="宋体"/>
+              </w:rPr>
+            </w:pPr>
+            <w:proofErr w:type="spellStart"/>
             <w:r>
               <w:rPr>
                 <w:rFonts w:ascii="宋体" w:eastAsia="宋体" w:hAnsi="宋体" w:hint="eastAsia"/>
               </w:rPr>
               <w:t>int</w:t>
             </w:r>
+            <w:proofErr w:type="spellEnd"/>
           </w:p>
         </w:tc>
         <w:tc>
@@ -2841,7 +2925,21 @@
               <w:rPr>
                 <w:rFonts w:ascii="宋体" w:eastAsia="宋体" w:hAnsi="宋体" w:hint="eastAsia"/>
               </w:rPr>
-              <w:t>ody(json)</w:t>
+              <w:t>ody(</w:t>
+            </w:r>
+            <w:proofErr w:type="spellStart"/>
+            <w:r>
+              <w:rPr>
+                <w:rFonts w:ascii="宋体" w:eastAsia="宋体" w:hAnsi="宋体" w:hint="eastAsia"/>
+              </w:rPr>
+              <w:t>json</w:t>
+            </w:r>
+            <w:proofErr w:type="spellEnd"/>
+            <w:r>
+              <w:rPr>
+                <w:rFonts w:ascii="宋体" w:eastAsia="宋体" w:hAnsi="宋体" w:hint="eastAsia"/>
+              </w:rPr>
+              <w:t>)</w:t>
             </w:r>
           </w:p>
         </w:tc>
@@ -2955,8 +3053,16 @@
               <w:rPr>
                 <w:rFonts w:ascii="宋体" w:eastAsia="宋体" w:hAnsi="宋体" w:hint="eastAsia"/>
               </w:rPr>
-              <w:t>例如：name#sex#phone#email</w:t>
-            </w:r>
+              <w:t>例如：</w:t>
+            </w:r>
+            <w:proofErr w:type="spellStart"/>
+            <w:r>
+              <w:rPr>
+                <w:rFonts w:ascii="宋体" w:eastAsia="宋体" w:hAnsi="宋体" w:hint="eastAsia"/>
+              </w:rPr>
+              <w:t>name#sex#phone#email</w:t>
+            </w:r>
+            <w:proofErr w:type="spellEnd"/>
           </w:p>
           <w:p>
             <w:pPr>
@@ -3042,12 +3148,14 @@
               </w:rPr>
               <w:t>，</w:t>
             </w:r>
+            <w:proofErr w:type="spellStart"/>
             <w:r>
               <w:rPr>
                 <w:rFonts w:ascii="宋体" w:eastAsia="宋体" w:hAnsi="宋体"/>
               </w:rPr>
               <w:t>deviceid</w:t>
             </w:r>
+            <w:proofErr w:type="spellEnd"/>
             <w:r>
               <w:rPr>
                 <w:rFonts w:ascii="宋体" w:eastAsia="宋体" w:hAnsi="宋体" w:hint="eastAsia"/>
@@ -3192,7 +3300,21 @@
               <w:rPr>
                 <w:rFonts w:ascii="宋体" w:eastAsia="宋体" w:hAnsi="宋体" w:hint="eastAsia"/>
               </w:rPr>
-              <w:t>ody(json)</w:t>
+              <w:t>ody(</w:t>
+            </w:r>
+            <w:proofErr w:type="spellStart"/>
+            <w:r>
+              <w:rPr>
+                <w:rFonts w:ascii="宋体" w:eastAsia="宋体" w:hAnsi="宋体" w:hint="eastAsia"/>
+              </w:rPr>
+              <w:t>json</w:t>
+            </w:r>
+            <w:proofErr w:type="spellEnd"/>
+            <w:r>
+              <w:rPr>
+                <w:rFonts w:ascii="宋体" w:eastAsia="宋体" w:hAnsi="宋体" w:hint="eastAsia"/>
+              </w:rPr>
+              <w:t>)</w:t>
             </w:r>
           </w:p>
         </w:tc>
@@ -3226,12 +3348,14 @@
                 <w:rFonts w:ascii="宋体" w:eastAsia="宋体" w:hAnsi="宋体"/>
               </w:rPr>
             </w:pPr>
+            <w:proofErr w:type="spellStart"/>
             <w:r>
               <w:rPr>
                 <w:rFonts w:ascii="宋体" w:eastAsia="宋体" w:hAnsi="宋体" w:hint="eastAsia"/>
               </w:rPr>
               <w:t>int</w:t>
             </w:r>
+            <w:proofErr w:type="spellEnd"/>
           </w:p>
         </w:tc>
         <w:tc>
@@ -3282,12 +3406,14 @@
                 <w:rFonts w:ascii="宋体" w:eastAsia="宋体" w:hAnsi="宋体"/>
               </w:rPr>
             </w:pPr>
+            <w:proofErr w:type="spellStart"/>
             <w:r>
               <w:rPr>
                 <w:rFonts w:ascii="宋体" w:eastAsia="宋体" w:hAnsi="宋体" w:hint="eastAsia"/>
               </w:rPr>
               <w:t>msg</w:t>
             </w:r>
+            <w:proofErr w:type="spellEnd"/>
           </w:p>
         </w:tc>
         <w:tc>
@@ -3464,6 +3590,2439 @@
             <w:pPr>
               <w:rPr>
                 <w:rFonts w:ascii="宋体" w:eastAsia="宋体" w:hAnsi="宋体"/>
+              </w:rPr>
+            </w:pPr>
+          </w:p>
+        </w:tc>
+      </w:tr>
+    </w:tbl>
+    <w:p>
+      <w:pPr>
+        <w:rPr>
+          <w:rFonts w:ascii="宋体" w:eastAsia="宋体" w:hAnsi="宋体"/>
+        </w:rPr>
+      </w:pPr>
+    </w:p>
+    <w:p>
+      <w:pPr>
+        <w:rPr>
+          <w:rFonts w:ascii="宋体" w:eastAsia="宋体" w:hAnsi="宋体"/>
+        </w:rPr>
+      </w:pPr>
+    </w:p>
+    <w:p>
+      <w:pPr>
+        <w:pStyle w:val="3"/>
+      </w:pPr>
+      <w:r>
+        <w:t>0x0</w:t>
+      </w:r>
+      <w:r>
+        <w:rPr>
+          <w:rFonts w:hint="eastAsia"/>
+        </w:rPr>
+        <w:t>b</w:t>
+      </w:r>
+      <w:r>
+        <w:rPr>
+          <w:rFonts w:hint="eastAsia"/>
+        </w:rPr>
+        <w:t>：</w:t>
+      </w:r>
+      <w:r>
+        <w:rPr>
+          <w:rFonts w:hint="eastAsia"/>
+        </w:rPr>
+        <w:t>获取歌曲验证信息</w:t>
+      </w:r>
+    </w:p>
+    <w:p>
+      <w:pPr>
+        <w:rPr>
+          <w:rFonts w:ascii="宋体" w:eastAsia="宋体" w:hAnsi="宋体"/>
+        </w:rPr>
+      </w:pPr>
+      <w:r>
+        <w:rPr>
+          <w:rFonts w:ascii="宋体" w:eastAsia="宋体" w:hAnsi="宋体" w:hint="eastAsia"/>
+        </w:rPr>
+        <w:t>HTTP</w:t>
+      </w:r>
+      <w:r>
+        <w:rPr>
+          <w:rFonts w:ascii="宋体" w:eastAsia="宋体" w:hAnsi="宋体" w:hint="eastAsia"/>
+        </w:rPr>
+        <w:t>请求：</w:t>
+      </w:r>
+    </w:p>
+    <w:tbl>
+      <w:tblPr>
+        <w:tblStyle w:val="a3"/>
+        <w:tblW w:w="0" w:type="auto"/>
+        <w:tblLook w:val="04A0" w:firstRow="1" w:lastRow="0" w:firstColumn="1" w:lastColumn="0" w:noHBand="0" w:noVBand="1"/>
+      </w:tblPr>
+      <w:tblGrid>
+        <w:gridCol w:w="2130"/>
+        <w:gridCol w:w="2130"/>
+        <w:gridCol w:w="1235"/>
+        <w:gridCol w:w="896"/>
+        <w:gridCol w:w="2131"/>
+      </w:tblGrid>
+      <w:tr>
+        <w:tc>
+          <w:tcPr>
+            <w:tcW w:w="2130" w:type="dxa"/>
+          </w:tcPr>
+          <w:p>
+            <w:pPr>
+              <w:rPr>
+                <w:rFonts w:ascii="宋体" w:eastAsia="宋体" w:hAnsi="宋体"/>
+              </w:rPr>
+            </w:pPr>
+            <w:r>
+              <w:rPr>
+                <w:rFonts w:ascii="宋体" w:eastAsia="宋体" w:hAnsi="宋体" w:hint="eastAsia"/>
+              </w:rPr>
+              <w:t>参数名</w:t>
+            </w:r>
+          </w:p>
+        </w:tc>
+        <w:tc>
+          <w:tcPr>
+            <w:tcW w:w="2130" w:type="dxa"/>
+          </w:tcPr>
+          <w:p>
+            <w:pPr>
+              <w:rPr>
+                <w:rFonts w:ascii="宋体" w:eastAsia="宋体" w:hAnsi="宋体"/>
+              </w:rPr>
+            </w:pPr>
+            <w:r>
+              <w:rPr>
+                <w:rFonts w:ascii="宋体" w:eastAsia="宋体" w:hAnsi="宋体" w:hint="eastAsia"/>
+              </w:rPr>
+              <w:t>类型</w:t>
+            </w:r>
+          </w:p>
+        </w:tc>
+        <w:tc>
+          <w:tcPr>
+            <w:tcW w:w="2131" w:type="dxa"/>
+            <w:gridSpan w:val="2"/>
+          </w:tcPr>
+          <w:p>
+            <w:pPr>
+              <w:rPr>
+                <w:rFonts w:ascii="宋体" w:eastAsia="宋体" w:hAnsi="宋体"/>
+              </w:rPr>
+            </w:pPr>
+            <w:r>
+              <w:rPr>
+                <w:rFonts w:ascii="宋体" w:eastAsia="宋体" w:hAnsi="宋体" w:hint="eastAsia"/>
+              </w:rPr>
+              <w:t>是否必须</w:t>
+            </w:r>
+          </w:p>
+        </w:tc>
+        <w:tc>
+          <w:tcPr>
+            <w:tcW w:w="2131" w:type="dxa"/>
+          </w:tcPr>
+          <w:p>
+            <w:pPr>
+              <w:rPr>
+                <w:rFonts w:ascii="宋体" w:eastAsia="宋体" w:hAnsi="宋体"/>
+              </w:rPr>
+            </w:pPr>
+            <w:r>
+              <w:rPr>
+                <w:rFonts w:ascii="宋体" w:eastAsia="宋体" w:hAnsi="宋体" w:hint="eastAsia"/>
+              </w:rPr>
+              <w:t>说明</w:t>
+            </w:r>
+          </w:p>
+        </w:tc>
+      </w:tr>
+      <w:tr>
+        <w:tc>
+          <w:tcPr>
+            <w:tcW w:w="8522" w:type="dxa"/>
+            <w:gridSpan w:val="5"/>
+          </w:tcPr>
+          <w:p>
+            <w:pPr>
+              <w:rPr>
+                <w:rFonts w:ascii="宋体" w:eastAsia="宋体" w:hAnsi="宋体"/>
+              </w:rPr>
+            </w:pPr>
+            <w:r>
+              <w:rPr>
+                <w:rFonts w:ascii="宋体" w:eastAsia="宋体" w:hAnsi="宋体"/>
+              </w:rPr>
+              <w:t>H</w:t>
+            </w:r>
+            <w:r>
+              <w:rPr>
+                <w:rFonts w:ascii="宋体" w:eastAsia="宋体" w:hAnsi="宋体" w:hint="eastAsia"/>
+              </w:rPr>
+              <w:t>ead</w:t>
+            </w:r>
+          </w:p>
+        </w:tc>
+      </w:tr>
+      <w:tr>
+        <w:tc>
+          <w:tcPr>
+            <w:tcW w:w="2130" w:type="dxa"/>
+          </w:tcPr>
+          <w:p>
+            <w:pPr>
+              <w:rPr>
+                <w:rFonts w:ascii="宋体" w:eastAsia="宋体" w:hAnsi="宋体"/>
+              </w:rPr>
+            </w:pPr>
+            <w:proofErr w:type="spellStart"/>
+            <w:r>
+              <w:rPr>
+                <w:rFonts w:ascii="宋体" w:eastAsia="宋体" w:hAnsi="宋体"/>
+              </w:rPr>
+              <w:t>deviceid</w:t>
+            </w:r>
+            <w:proofErr w:type="spellEnd"/>
+          </w:p>
+        </w:tc>
+        <w:tc>
+          <w:tcPr>
+            <w:tcW w:w="2130" w:type="dxa"/>
+          </w:tcPr>
+          <w:p>
+            <w:pPr>
+              <w:rPr>
+                <w:rFonts w:ascii="宋体" w:eastAsia="宋体" w:hAnsi="宋体"/>
+              </w:rPr>
+            </w:pPr>
+            <w:r>
+              <w:rPr>
+                <w:rFonts w:ascii="宋体" w:eastAsia="宋体" w:hAnsi="宋体" w:hint="eastAsia"/>
+              </w:rPr>
+              <w:t>String</w:t>
+            </w:r>
+          </w:p>
+        </w:tc>
+        <w:tc>
+          <w:tcPr>
+            <w:tcW w:w="1235" w:type="dxa"/>
+          </w:tcPr>
+          <w:p>
+            <w:pPr>
+              <w:rPr>
+                <w:rFonts w:ascii="宋体" w:eastAsia="宋体" w:hAnsi="宋体"/>
+              </w:rPr>
+            </w:pPr>
+            <w:r>
+              <w:rPr>
+                <w:rFonts w:ascii="宋体" w:eastAsia="宋体" w:hAnsi="宋体" w:hint="eastAsia"/>
+              </w:rPr>
+              <w:t>是</w:t>
+            </w:r>
+          </w:p>
+        </w:tc>
+        <w:tc>
+          <w:tcPr>
+            <w:tcW w:w="3027" w:type="dxa"/>
+            <w:gridSpan w:val="2"/>
+          </w:tcPr>
+          <w:p>
+            <w:pPr>
+              <w:rPr>
+                <w:rFonts w:ascii="宋体" w:eastAsia="宋体" w:hAnsi="宋体"/>
+              </w:rPr>
+            </w:pPr>
+            <w:r>
+              <w:rPr>
+                <w:rFonts w:ascii="宋体" w:eastAsia="宋体" w:hAnsi="宋体" w:hint="eastAsia"/>
+              </w:rPr>
+              <w:t>设备标识（用户检测用户是否更换过设备，如果更换过设备需要重新做用户验证）</w:t>
+            </w:r>
+          </w:p>
+        </w:tc>
+      </w:tr>
+      <w:tr>
+        <w:tc>
+          <w:tcPr>
+            <w:tcW w:w="2130" w:type="dxa"/>
+          </w:tcPr>
+          <w:p>
+            <w:pPr>
+              <w:rPr>
+                <w:rFonts w:ascii="宋体" w:eastAsia="宋体" w:hAnsi="宋体"/>
+              </w:rPr>
+            </w:pPr>
+            <w:r>
+              <w:rPr>
+                <w:rFonts w:ascii="宋体" w:eastAsia="宋体" w:hAnsi="宋体"/>
+              </w:rPr>
+              <w:t>protocol</w:t>
+            </w:r>
+          </w:p>
+        </w:tc>
+        <w:tc>
+          <w:tcPr>
+            <w:tcW w:w="2130" w:type="dxa"/>
+          </w:tcPr>
+          <w:p>
+            <w:pPr>
+              <w:rPr>
+                <w:rFonts w:ascii="宋体" w:eastAsia="宋体" w:hAnsi="宋体"/>
+              </w:rPr>
+            </w:pPr>
+            <w:r>
+              <w:rPr>
+                <w:rFonts w:ascii="宋体" w:eastAsia="宋体" w:hAnsi="宋体" w:hint="eastAsia"/>
+              </w:rPr>
+              <w:t>String</w:t>
+            </w:r>
+          </w:p>
+        </w:tc>
+        <w:tc>
+          <w:tcPr>
+            <w:tcW w:w="1235" w:type="dxa"/>
+          </w:tcPr>
+          <w:p>
+            <w:pPr>
+              <w:rPr>
+                <w:rFonts w:ascii="宋体" w:eastAsia="宋体" w:hAnsi="宋体"/>
+              </w:rPr>
+            </w:pPr>
+            <w:r>
+              <w:rPr>
+                <w:rFonts w:ascii="宋体" w:eastAsia="宋体" w:hAnsi="宋体" w:hint="eastAsia"/>
+              </w:rPr>
+              <w:t>是</w:t>
+            </w:r>
+          </w:p>
+        </w:tc>
+        <w:tc>
+          <w:tcPr>
+            <w:tcW w:w="3027" w:type="dxa"/>
+            <w:gridSpan w:val="2"/>
+          </w:tcPr>
+          <w:p>
+            <w:pPr>
+              <w:rPr>
+                <w:rFonts w:ascii="宋体" w:eastAsia="宋体" w:hAnsi="宋体"/>
+              </w:rPr>
+            </w:pPr>
+            <w:r>
+              <w:rPr>
+                <w:rFonts w:ascii="宋体" w:eastAsia="宋体" w:hAnsi="宋体" w:hint="eastAsia"/>
+              </w:rPr>
+              <w:t>协议号</w:t>
+            </w:r>
+          </w:p>
+        </w:tc>
+      </w:tr>
+      <w:tr>
+        <w:tc>
+          <w:tcPr>
+            <w:tcW w:w="2130" w:type="dxa"/>
+          </w:tcPr>
+          <w:p>
+            <w:pPr>
+              <w:rPr>
+                <w:rFonts w:ascii="宋体" w:eastAsia="宋体" w:hAnsi="宋体"/>
+              </w:rPr>
+            </w:pPr>
+            <w:r>
+              <w:rPr>
+                <w:rFonts w:ascii="宋体" w:eastAsia="宋体" w:hAnsi="宋体"/>
+              </w:rPr>
+              <w:t>token</w:t>
+            </w:r>
+          </w:p>
+        </w:tc>
+        <w:tc>
+          <w:tcPr>
+            <w:tcW w:w="2130" w:type="dxa"/>
+          </w:tcPr>
+          <w:p>
+            <w:pPr>
+              <w:rPr>
+                <w:rFonts w:ascii="宋体" w:eastAsia="宋体" w:hAnsi="宋体"/>
+              </w:rPr>
+            </w:pPr>
+            <w:r>
+              <w:rPr>
+                <w:rFonts w:ascii="宋体" w:eastAsia="宋体" w:hAnsi="宋体" w:hint="eastAsia"/>
+              </w:rPr>
+              <w:t>String</w:t>
+            </w:r>
+          </w:p>
+        </w:tc>
+        <w:tc>
+          <w:tcPr>
+            <w:tcW w:w="1235" w:type="dxa"/>
+          </w:tcPr>
+          <w:p>
+            <w:pPr>
+              <w:rPr>
+                <w:rFonts w:ascii="宋体" w:eastAsia="宋体" w:hAnsi="宋体"/>
+              </w:rPr>
+            </w:pPr>
+            <w:r>
+              <w:rPr>
+                <w:rFonts w:ascii="宋体" w:eastAsia="宋体" w:hAnsi="宋体" w:hint="eastAsia"/>
+              </w:rPr>
+              <w:t>是</w:t>
+            </w:r>
+          </w:p>
+        </w:tc>
+        <w:tc>
+          <w:tcPr>
+            <w:tcW w:w="3027" w:type="dxa"/>
+            <w:gridSpan w:val="2"/>
+          </w:tcPr>
+          <w:p>
+            <w:pPr>
+              <w:rPr>
+                <w:rFonts w:ascii="宋体" w:eastAsia="宋体" w:hAnsi="宋体"/>
+              </w:rPr>
+            </w:pPr>
+            <w:r>
+              <w:rPr>
+                <w:rFonts w:ascii="宋体" w:eastAsia="宋体" w:hAnsi="宋体" w:hint="eastAsia"/>
+              </w:rPr>
+              <w:t>登陆成功获取的token</w:t>
+            </w:r>
+          </w:p>
+        </w:tc>
+      </w:tr>
+      <w:tr>
+        <w:tc>
+          <w:tcPr>
+            <w:tcW w:w="2130" w:type="dxa"/>
+          </w:tcPr>
+          <w:p>
+            <w:pPr>
+              <w:rPr>
+                <w:rFonts w:ascii="宋体" w:eastAsia="宋体" w:hAnsi="宋体"/>
+              </w:rPr>
+            </w:pPr>
+            <w:proofErr w:type="spellStart"/>
+            <w:r>
+              <w:rPr>
+                <w:rFonts w:ascii="宋体" w:eastAsia="宋体" w:hAnsi="宋体"/>
+              </w:rPr>
+              <w:t>playerid</w:t>
+            </w:r>
+            <w:proofErr w:type="spellEnd"/>
+          </w:p>
+        </w:tc>
+        <w:tc>
+          <w:tcPr>
+            <w:tcW w:w="2130" w:type="dxa"/>
+          </w:tcPr>
+          <w:p>
+            <w:pPr>
+              <w:rPr>
+                <w:rFonts w:ascii="宋体" w:eastAsia="宋体" w:hAnsi="宋体"/>
+              </w:rPr>
+            </w:pPr>
+            <w:proofErr w:type="spellStart"/>
+            <w:r>
+              <w:rPr>
+                <w:rFonts w:ascii="宋体" w:eastAsia="宋体" w:hAnsi="宋体" w:hint="eastAsia"/>
+              </w:rPr>
+              <w:t>int</w:t>
+            </w:r>
+            <w:proofErr w:type="spellEnd"/>
+          </w:p>
+        </w:tc>
+        <w:tc>
+          <w:tcPr>
+            <w:tcW w:w="1235" w:type="dxa"/>
+          </w:tcPr>
+          <w:p>
+            <w:pPr>
+              <w:rPr>
+                <w:rFonts w:ascii="宋体" w:eastAsia="宋体" w:hAnsi="宋体"/>
+              </w:rPr>
+            </w:pPr>
+            <w:r>
+              <w:rPr>
+                <w:rFonts w:ascii="宋体" w:eastAsia="宋体" w:hAnsi="宋体" w:hint="eastAsia"/>
+              </w:rPr>
+              <w:t>是</w:t>
+            </w:r>
+          </w:p>
+        </w:tc>
+        <w:tc>
+          <w:tcPr>
+            <w:tcW w:w="3027" w:type="dxa"/>
+            <w:gridSpan w:val="2"/>
+          </w:tcPr>
+          <w:p>
+            <w:pPr>
+              <w:rPr>
+                <w:rFonts w:ascii="宋体" w:eastAsia="宋体" w:hAnsi="宋体"/>
+              </w:rPr>
+            </w:pPr>
+            <w:r>
+              <w:rPr>
+                <w:rFonts w:ascii="宋体" w:eastAsia="宋体" w:hAnsi="宋体" w:hint="eastAsia"/>
+              </w:rPr>
+              <w:t>玩家ID</w:t>
+            </w:r>
+          </w:p>
+        </w:tc>
+      </w:tr>
+      <w:tr>
+        <w:tc>
+          <w:tcPr>
+            <w:tcW w:w="2130" w:type="dxa"/>
+          </w:tcPr>
+          <w:p>
+            <w:pPr>
+              <w:rPr>
+                <w:rFonts w:ascii="宋体" w:eastAsia="宋体" w:hAnsi="宋体"/>
+              </w:rPr>
+            </w:pPr>
+          </w:p>
+        </w:tc>
+        <w:tc>
+          <w:tcPr>
+            <w:tcW w:w="2130" w:type="dxa"/>
+          </w:tcPr>
+          <w:p>
+            <w:pPr>
+              <w:rPr>
+                <w:rFonts w:ascii="宋体" w:eastAsia="宋体" w:hAnsi="宋体"/>
+              </w:rPr>
+            </w:pPr>
+          </w:p>
+        </w:tc>
+        <w:tc>
+          <w:tcPr>
+            <w:tcW w:w="1235" w:type="dxa"/>
+          </w:tcPr>
+          <w:p>
+            <w:pPr>
+              <w:rPr>
+                <w:rFonts w:ascii="宋体" w:eastAsia="宋体" w:hAnsi="宋体"/>
+              </w:rPr>
+            </w:pPr>
+          </w:p>
+        </w:tc>
+        <w:tc>
+          <w:tcPr>
+            <w:tcW w:w="3027" w:type="dxa"/>
+            <w:gridSpan w:val="2"/>
+          </w:tcPr>
+          <w:p>
+            <w:pPr>
+              <w:rPr>
+                <w:rFonts w:ascii="宋体" w:eastAsia="宋体" w:hAnsi="宋体"/>
+              </w:rPr>
+            </w:pPr>
+          </w:p>
+        </w:tc>
+      </w:tr>
+      <w:tr>
+        <w:tc>
+          <w:tcPr>
+            <w:tcW w:w="8522" w:type="dxa"/>
+            <w:gridSpan w:val="5"/>
+          </w:tcPr>
+          <w:p>
+            <w:pPr>
+              <w:rPr>
+                <w:rFonts w:ascii="宋体" w:eastAsia="宋体" w:hAnsi="宋体"/>
+              </w:rPr>
+            </w:pPr>
+            <w:r>
+              <w:rPr>
+                <w:rFonts w:ascii="宋体" w:eastAsia="宋体" w:hAnsi="宋体"/>
+              </w:rPr>
+              <w:t>B</w:t>
+            </w:r>
+            <w:r>
+              <w:rPr>
+                <w:rFonts w:ascii="宋体" w:eastAsia="宋体" w:hAnsi="宋体" w:hint="eastAsia"/>
+              </w:rPr>
+              <w:t>ody(</w:t>
+            </w:r>
+            <w:proofErr w:type="spellStart"/>
+            <w:r>
+              <w:rPr>
+                <w:rFonts w:ascii="宋体" w:eastAsia="宋体" w:hAnsi="宋体" w:hint="eastAsia"/>
+              </w:rPr>
+              <w:t>json</w:t>
+            </w:r>
+            <w:proofErr w:type="spellEnd"/>
+            <w:r>
+              <w:rPr>
+                <w:rFonts w:ascii="宋体" w:eastAsia="宋体" w:hAnsi="宋体" w:hint="eastAsia"/>
+              </w:rPr>
+              <w:t>)</w:t>
+            </w:r>
+          </w:p>
+        </w:tc>
+      </w:tr>
+      <w:tr>
+        <w:tc>
+          <w:tcPr>
+            <w:tcW w:w="2130" w:type="dxa"/>
+          </w:tcPr>
+          <w:p>
+            <w:pPr>
+              <w:rPr>
+                <w:rFonts w:ascii="宋体" w:eastAsia="宋体" w:hAnsi="宋体"/>
+              </w:rPr>
+            </w:pPr>
+            <w:r>
+              <w:rPr>
+                <w:rFonts w:ascii="宋体" w:eastAsia="宋体" w:hAnsi="宋体" w:hint="eastAsia"/>
+              </w:rPr>
+              <w:t>action</w:t>
+            </w:r>
+          </w:p>
+        </w:tc>
+        <w:tc>
+          <w:tcPr>
+            <w:tcW w:w="2130" w:type="dxa"/>
+          </w:tcPr>
+          <w:p>
+            <w:pPr>
+              <w:rPr>
+                <w:rFonts w:ascii="宋体" w:eastAsia="宋体" w:hAnsi="宋体"/>
+              </w:rPr>
+            </w:pPr>
+            <w:r>
+              <w:rPr>
+                <w:rFonts w:ascii="宋体" w:eastAsia="宋体" w:hAnsi="宋体" w:hint="eastAsia"/>
+              </w:rPr>
+              <w:t>String</w:t>
+            </w:r>
+          </w:p>
+        </w:tc>
+        <w:tc>
+          <w:tcPr>
+            <w:tcW w:w="1235" w:type="dxa"/>
+          </w:tcPr>
+          <w:p>
+            <w:pPr>
+              <w:rPr>
+                <w:rFonts w:ascii="宋体" w:eastAsia="宋体" w:hAnsi="宋体"/>
+              </w:rPr>
+            </w:pPr>
+            <w:r>
+              <w:rPr>
+                <w:rFonts w:ascii="宋体" w:eastAsia="宋体" w:hAnsi="宋体" w:hint="eastAsia"/>
+              </w:rPr>
+              <w:t>是</w:t>
+            </w:r>
+          </w:p>
+        </w:tc>
+        <w:tc>
+          <w:tcPr>
+            <w:tcW w:w="3027" w:type="dxa"/>
+            <w:gridSpan w:val="2"/>
+          </w:tcPr>
+          <w:p>
+            <w:pPr>
+              <w:rPr>
+                <w:rFonts w:ascii="宋体" w:eastAsia="宋体" w:hAnsi="宋体"/>
+              </w:rPr>
+            </w:pPr>
+            <w:proofErr w:type="spellStart"/>
+            <w:r>
+              <w:rPr>
+                <w:rFonts w:ascii="宋体" w:eastAsia="宋体" w:hAnsi="宋体"/>
+              </w:rPr>
+              <w:t>checkResourceAuth</w:t>
+            </w:r>
+            <w:proofErr w:type="spellEnd"/>
+          </w:p>
+        </w:tc>
+      </w:tr>
+      <w:tr>
+        <w:tc>
+          <w:tcPr>
+            <w:tcW w:w="2130" w:type="dxa"/>
+          </w:tcPr>
+          <w:p>
+            <w:pPr>
+              <w:rPr>
+                <w:rFonts w:ascii="宋体" w:eastAsia="宋体" w:hAnsi="宋体"/>
+              </w:rPr>
+            </w:pPr>
+            <w:proofErr w:type="spellStart"/>
+            <w:r>
+              <w:rPr>
+                <w:rFonts w:ascii="宋体" w:eastAsia="宋体" w:hAnsi="宋体"/>
+              </w:rPr>
+              <w:lastRenderedPageBreak/>
+              <w:t>resourceid</w:t>
+            </w:r>
+            <w:proofErr w:type="spellEnd"/>
+          </w:p>
+        </w:tc>
+        <w:tc>
+          <w:tcPr>
+            <w:tcW w:w="2130" w:type="dxa"/>
+          </w:tcPr>
+          <w:p>
+            <w:pPr>
+              <w:rPr>
+                <w:rFonts w:ascii="宋体" w:eastAsia="宋体" w:hAnsi="宋体"/>
+              </w:rPr>
+            </w:pPr>
+            <w:proofErr w:type="spellStart"/>
+            <w:r>
+              <w:rPr>
+                <w:rFonts w:ascii="宋体" w:eastAsia="宋体" w:hAnsi="宋体" w:hint="eastAsia"/>
+              </w:rPr>
+              <w:t>int</w:t>
+            </w:r>
+            <w:proofErr w:type="spellEnd"/>
+          </w:p>
+        </w:tc>
+        <w:tc>
+          <w:tcPr>
+            <w:tcW w:w="1235" w:type="dxa"/>
+          </w:tcPr>
+          <w:p>
+            <w:pPr>
+              <w:rPr>
+                <w:rFonts w:ascii="宋体" w:eastAsia="宋体" w:hAnsi="宋体"/>
+              </w:rPr>
+            </w:pPr>
+            <w:r>
+              <w:rPr>
+                <w:rFonts w:ascii="宋体" w:eastAsia="宋体" w:hAnsi="宋体" w:hint="eastAsia"/>
+              </w:rPr>
+              <w:t>是</w:t>
+            </w:r>
+          </w:p>
+        </w:tc>
+        <w:tc>
+          <w:tcPr>
+            <w:tcW w:w="3027" w:type="dxa"/>
+            <w:gridSpan w:val="2"/>
+          </w:tcPr>
+          <w:p>
+            <w:pPr>
+              <w:rPr>
+                <w:rFonts w:ascii="宋体" w:eastAsia="宋体" w:hAnsi="宋体"/>
+              </w:rPr>
+            </w:pPr>
+            <w:r>
+              <w:rPr>
+                <w:rFonts w:ascii="宋体" w:eastAsia="宋体" w:hAnsi="宋体" w:hint="eastAsia"/>
+              </w:rPr>
+              <w:t>歌曲ID</w:t>
+            </w:r>
+          </w:p>
+        </w:tc>
+      </w:tr>
+    </w:tbl>
+    <w:p>
+      <w:pPr>
+        <w:rPr>
+          <w:rFonts w:ascii="宋体" w:eastAsia="宋体" w:hAnsi="宋体"/>
+        </w:rPr>
+      </w:pPr>
+    </w:p>
+    <w:p>
+      <w:pPr>
+        <w:rPr>
+          <w:rFonts w:ascii="宋体" w:eastAsia="宋体" w:hAnsi="宋体"/>
+        </w:rPr>
+      </w:pPr>
+      <w:r>
+        <w:rPr>
+          <w:rFonts w:ascii="宋体" w:eastAsia="宋体" w:hAnsi="宋体" w:hint="eastAsia"/>
+        </w:rPr>
+        <w:t>HTTP</w:t>
+      </w:r>
+      <w:r>
+        <w:rPr>
+          <w:rFonts w:ascii="宋体" w:eastAsia="宋体" w:hAnsi="宋体" w:hint="eastAsia"/>
+        </w:rPr>
+        <w:t>响应：</w:t>
+      </w:r>
+    </w:p>
+    <w:tbl>
+      <w:tblPr>
+        <w:tblStyle w:val="a3"/>
+        <w:tblW w:w="0" w:type="auto"/>
+        <w:tblLook w:val="04A0" w:firstRow="1" w:lastRow="0" w:firstColumn="1" w:lastColumn="0" w:noHBand="0" w:noVBand="1"/>
+      </w:tblPr>
+      <w:tblGrid>
+        <w:gridCol w:w="2130"/>
+        <w:gridCol w:w="2130"/>
+        <w:gridCol w:w="2131"/>
+        <w:gridCol w:w="2131"/>
+      </w:tblGrid>
+      <w:tr>
+        <w:tc>
+          <w:tcPr>
+            <w:tcW w:w="2130" w:type="dxa"/>
+          </w:tcPr>
+          <w:p>
+            <w:pPr>
+              <w:rPr>
+                <w:rFonts w:ascii="宋体" w:eastAsia="宋体" w:hAnsi="宋体"/>
+              </w:rPr>
+            </w:pPr>
+            <w:r>
+              <w:rPr>
+                <w:rFonts w:ascii="宋体" w:eastAsia="宋体" w:hAnsi="宋体" w:hint="eastAsia"/>
+              </w:rPr>
+              <w:t>参数名</w:t>
+            </w:r>
+          </w:p>
+        </w:tc>
+        <w:tc>
+          <w:tcPr>
+            <w:tcW w:w="2130" w:type="dxa"/>
+          </w:tcPr>
+          <w:p>
+            <w:pPr>
+              <w:rPr>
+                <w:rFonts w:ascii="宋体" w:eastAsia="宋体" w:hAnsi="宋体"/>
+              </w:rPr>
+            </w:pPr>
+            <w:r>
+              <w:rPr>
+                <w:rFonts w:ascii="宋体" w:eastAsia="宋体" w:hAnsi="宋体" w:hint="eastAsia"/>
+              </w:rPr>
+              <w:t>类型</w:t>
+            </w:r>
+          </w:p>
+        </w:tc>
+        <w:tc>
+          <w:tcPr>
+            <w:tcW w:w="2131" w:type="dxa"/>
+          </w:tcPr>
+          <w:p>
+            <w:pPr>
+              <w:rPr>
+                <w:rFonts w:ascii="宋体" w:eastAsia="宋体" w:hAnsi="宋体"/>
+              </w:rPr>
+            </w:pPr>
+            <w:r>
+              <w:rPr>
+                <w:rFonts w:ascii="宋体" w:eastAsia="宋体" w:hAnsi="宋体" w:hint="eastAsia"/>
+              </w:rPr>
+              <w:t>是否必须</w:t>
+            </w:r>
+          </w:p>
+        </w:tc>
+        <w:tc>
+          <w:tcPr>
+            <w:tcW w:w="2131" w:type="dxa"/>
+          </w:tcPr>
+          <w:p>
+            <w:pPr>
+              <w:rPr>
+                <w:rFonts w:ascii="宋体" w:eastAsia="宋体" w:hAnsi="宋体"/>
+              </w:rPr>
+            </w:pPr>
+            <w:r>
+              <w:rPr>
+                <w:rFonts w:ascii="宋体" w:eastAsia="宋体" w:hAnsi="宋体" w:hint="eastAsia"/>
+              </w:rPr>
+              <w:t>说明</w:t>
+            </w:r>
+          </w:p>
+        </w:tc>
+      </w:tr>
+      <w:tr>
+        <w:tc>
+          <w:tcPr>
+            <w:tcW w:w="8522" w:type="dxa"/>
+            <w:gridSpan w:val="4"/>
+          </w:tcPr>
+          <w:p>
+            <w:pPr>
+              <w:rPr>
+                <w:rFonts w:ascii="宋体" w:eastAsia="宋体" w:hAnsi="宋体"/>
+              </w:rPr>
+            </w:pPr>
+            <w:r>
+              <w:rPr>
+                <w:rFonts w:ascii="宋体" w:eastAsia="宋体" w:hAnsi="宋体"/>
+              </w:rPr>
+              <w:t>B</w:t>
+            </w:r>
+            <w:r>
+              <w:rPr>
+                <w:rFonts w:ascii="宋体" w:eastAsia="宋体" w:hAnsi="宋体" w:hint="eastAsia"/>
+              </w:rPr>
+              <w:t>ody(</w:t>
+            </w:r>
+            <w:proofErr w:type="spellStart"/>
+            <w:r>
+              <w:rPr>
+                <w:rFonts w:ascii="宋体" w:eastAsia="宋体" w:hAnsi="宋体" w:hint="eastAsia"/>
+              </w:rPr>
+              <w:t>json</w:t>
+            </w:r>
+            <w:proofErr w:type="spellEnd"/>
+            <w:r>
+              <w:rPr>
+                <w:rFonts w:ascii="宋体" w:eastAsia="宋体" w:hAnsi="宋体" w:hint="eastAsia"/>
+              </w:rPr>
+              <w:t>)</w:t>
+            </w:r>
+          </w:p>
+        </w:tc>
+      </w:tr>
+      <w:tr>
+        <w:tc>
+          <w:tcPr>
+            <w:tcW w:w="2130" w:type="dxa"/>
+          </w:tcPr>
+          <w:p>
+            <w:pPr>
+              <w:rPr>
+                <w:rFonts w:ascii="宋体" w:eastAsia="宋体" w:hAnsi="宋体"/>
+              </w:rPr>
+            </w:pPr>
+            <w:r>
+              <w:rPr>
+                <w:rFonts w:ascii="宋体" w:eastAsia="宋体" w:hAnsi="宋体" w:hint="eastAsia"/>
+              </w:rPr>
+              <w:t>code</w:t>
+            </w:r>
+          </w:p>
+        </w:tc>
+        <w:tc>
+          <w:tcPr>
+            <w:tcW w:w="2130" w:type="dxa"/>
+          </w:tcPr>
+          <w:p>
+            <w:pPr>
+              <w:rPr>
+                <w:rFonts w:ascii="宋体" w:eastAsia="宋体" w:hAnsi="宋体"/>
+              </w:rPr>
+            </w:pPr>
+            <w:proofErr w:type="spellStart"/>
+            <w:r>
+              <w:rPr>
+                <w:rFonts w:ascii="宋体" w:eastAsia="宋体" w:hAnsi="宋体" w:hint="eastAsia"/>
+              </w:rPr>
+              <w:t>int</w:t>
+            </w:r>
+            <w:proofErr w:type="spellEnd"/>
+          </w:p>
+        </w:tc>
+        <w:tc>
+          <w:tcPr>
+            <w:tcW w:w="2131" w:type="dxa"/>
+          </w:tcPr>
+          <w:p>
+            <w:pPr>
+              <w:rPr>
+                <w:rFonts w:ascii="宋体" w:eastAsia="宋体" w:hAnsi="宋体"/>
+              </w:rPr>
+            </w:pPr>
+            <w:r>
+              <w:rPr>
+                <w:rFonts w:ascii="宋体" w:eastAsia="宋体" w:hAnsi="宋体" w:hint="eastAsia"/>
+              </w:rPr>
+              <w:t>是</w:t>
+            </w:r>
+          </w:p>
+        </w:tc>
+        <w:tc>
+          <w:tcPr>
+            <w:tcW w:w="2131" w:type="dxa"/>
+          </w:tcPr>
+          <w:p>
+            <w:pPr>
+              <w:rPr>
+                <w:rFonts w:ascii="宋体" w:eastAsia="宋体" w:hAnsi="宋体"/>
+              </w:rPr>
+            </w:pPr>
+            <w:r>
+              <w:rPr>
+                <w:rFonts w:ascii="宋体" w:eastAsia="宋体" w:hAnsi="宋体" w:hint="eastAsia"/>
+              </w:rPr>
+              <w:t>只有0才是成功，成功才有返回数据</w:t>
+            </w:r>
+          </w:p>
+        </w:tc>
+      </w:tr>
+      <w:tr>
+        <w:tc>
+          <w:tcPr>
+            <w:tcW w:w="2130" w:type="dxa"/>
+          </w:tcPr>
+          <w:p>
+            <w:pPr>
+              <w:rPr>
+                <w:rFonts w:ascii="宋体" w:eastAsia="宋体" w:hAnsi="宋体"/>
+              </w:rPr>
+            </w:pPr>
+            <w:proofErr w:type="spellStart"/>
+            <w:r>
+              <w:rPr>
+                <w:rFonts w:ascii="宋体" w:eastAsia="宋体" w:hAnsi="宋体" w:hint="eastAsia"/>
+              </w:rPr>
+              <w:t>msg</w:t>
+            </w:r>
+            <w:proofErr w:type="spellEnd"/>
+          </w:p>
+        </w:tc>
+        <w:tc>
+          <w:tcPr>
+            <w:tcW w:w="2130" w:type="dxa"/>
+          </w:tcPr>
+          <w:p>
+            <w:pPr>
+              <w:rPr>
+                <w:rFonts w:ascii="宋体" w:eastAsia="宋体" w:hAnsi="宋体"/>
+              </w:rPr>
+            </w:pPr>
+            <w:r>
+              <w:rPr>
+                <w:rFonts w:ascii="宋体" w:eastAsia="宋体" w:hAnsi="宋体" w:hint="eastAsia"/>
+              </w:rPr>
+              <w:t>String</w:t>
+            </w:r>
+          </w:p>
+        </w:tc>
+        <w:tc>
+          <w:tcPr>
+            <w:tcW w:w="2131" w:type="dxa"/>
+          </w:tcPr>
+          <w:p>
+            <w:pPr>
+              <w:rPr>
+                <w:rFonts w:ascii="宋体" w:eastAsia="宋体" w:hAnsi="宋体"/>
+              </w:rPr>
+            </w:pPr>
+            <w:r>
+              <w:rPr>
+                <w:rFonts w:ascii="宋体" w:eastAsia="宋体" w:hAnsi="宋体" w:hint="eastAsia"/>
+              </w:rPr>
+              <w:t>否</w:t>
+            </w:r>
+          </w:p>
+        </w:tc>
+        <w:tc>
+          <w:tcPr>
+            <w:tcW w:w="2131" w:type="dxa"/>
+          </w:tcPr>
+          <w:p>
+            <w:pPr>
+              <w:rPr>
+                <w:rFonts w:ascii="宋体" w:eastAsia="宋体" w:hAnsi="宋体"/>
+              </w:rPr>
+            </w:pPr>
+            <w:r>
+              <w:rPr>
+                <w:rFonts w:ascii="宋体" w:eastAsia="宋体" w:hAnsi="宋体" w:hint="eastAsia"/>
+              </w:rPr>
+              <w:t>错误说明</w:t>
+            </w:r>
+          </w:p>
+        </w:tc>
+      </w:tr>
+      <w:tr>
+        <w:tc>
+          <w:tcPr>
+            <w:tcW w:w="2130" w:type="dxa"/>
+          </w:tcPr>
+          <w:p>
+            <w:pPr>
+              <w:rPr>
+                <w:rFonts w:ascii="宋体" w:eastAsia="宋体" w:hAnsi="宋体"/>
+              </w:rPr>
+            </w:pPr>
+            <w:r>
+              <w:rPr>
+                <w:rFonts w:ascii="宋体" w:eastAsia="宋体" w:hAnsi="宋体" w:hint="eastAsia"/>
+              </w:rPr>
+              <w:t>data</w:t>
+            </w:r>
+          </w:p>
+        </w:tc>
+        <w:tc>
+          <w:tcPr>
+            <w:tcW w:w="2130" w:type="dxa"/>
+          </w:tcPr>
+          <w:p>
+            <w:pPr>
+              <w:rPr>
+                <w:rFonts w:ascii="宋体" w:eastAsia="宋体" w:hAnsi="宋体"/>
+              </w:rPr>
+            </w:pPr>
+            <w:r>
+              <w:rPr>
+                <w:rFonts w:ascii="宋体" w:eastAsia="宋体" w:hAnsi="宋体" w:hint="eastAsia"/>
+              </w:rPr>
+              <w:t>JSON</w:t>
+            </w:r>
+          </w:p>
+        </w:tc>
+        <w:tc>
+          <w:tcPr>
+            <w:tcW w:w="2131" w:type="dxa"/>
+          </w:tcPr>
+          <w:p>
+            <w:pPr>
+              <w:rPr>
+                <w:rFonts w:ascii="宋体" w:eastAsia="宋体" w:hAnsi="宋体"/>
+              </w:rPr>
+            </w:pPr>
+            <w:r>
+              <w:rPr>
+                <w:rFonts w:ascii="宋体" w:eastAsia="宋体" w:hAnsi="宋体" w:hint="eastAsia"/>
+              </w:rPr>
+              <w:t>否</w:t>
+            </w:r>
+          </w:p>
+        </w:tc>
+        <w:tc>
+          <w:tcPr>
+            <w:tcW w:w="2131" w:type="dxa"/>
+          </w:tcPr>
+          <w:p>
+            <w:pPr>
+              <w:rPr>
+                <w:rFonts w:ascii="宋体" w:eastAsia="宋体" w:hAnsi="宋体"/>
+              </w:rPr>
+            </w:pPr>
+            <w:r>
+              <w:rPr>
+                <w:rFonts w:ascii="宋体" w:eastAsia="宋体" w:hAnsi="宋体" w:hint="eastAsia"/>
+              </w:rPr>
+              <w:t>只有成功才返回数据</w:t>
+            </w:r>
+          </w:p>
+        </w:tc>
+      </w:tr>
+      <w:tr>
+        <w:tc>
+          <w:tcPr>
+            <w:tcW w:w="2130" w:type="dxa"/>
+          </w:tcPr>
+          <w:p>
+            <w:pPr>
+              <w:rPr>
+                <w:rFonts w:ascii="宋体" w:eastAsia="宋体" w:hAnsi="宋体"/>
+              </w:rPr>
+            </w:pPr>
+          </w:p>
+        </w:tc>
+        <w:tc>
+          <w:tcPr>
+            <w:tcW w:w="2130" w:type="dxa"/>
+          </w:tcPr>
+          <w:p>
+            <w:pPr>
+              <w:rPr>
+                <w:rFonts w:ascii="宋体" w:eastAsia="宋体" w:hAnsi="宋体"/>
+              </w:rPr>
+            </w:pPr>
+          </w:p>
+        </w:tc>
+        <w:tc>
+          <w:tcPr>
+            <w:tcW w:w="2131" w:type="dxa"/>
+          </w:tcPr>
+          <w:p>
+            <w:pPr>
+              <w:rPr>
+                <w:rFonts w:ascii="宋体" w:eastAsia="宋体" w:hAnsi="宋体"/>
+              </w:rPr>
+            </w:pPr>
+          </w:p>
+        </w:tc>
+        <w:tc>
+          <w:tcPr>
+            <w:tcW w:w="2131" w:type="dxa"/>
+          </w:tcPr>
+          <w:p>
+            <w:pPr>
+              <w:rPr>
+                <w:rFonts w:ascii="宋体" w:eastAsia="宋体" w:hAnsi="宋体"/>
+              </w:rPr>
+            </w:pPr>
+          </w:p>
+        </w:tc>
+      </w:tr>
+    </w:tbl>
+    <w:p>
+      <w:pPr>
+        <w:rPr>
+          <w:rFonts w:ascii="宋体" w:eastAsia="宋体" w:hAnsi="宋体"/>
+        </w:rPr>
+      </w:pPr>
+    </w:p>
+    <w:p>
+      <w:pPr>
+        <w:rPr>
+          <w:rFonts w:ascii="宋体" w:eastAsia="宋体" w:hAnsi="宋体"/>
+        </w:rPr>
+      </w:pPr>
+    </w:p>
+    <w:p>
+      <w:pPr>
+        <w:rPr>
+          <w:rFonts w:ascii="宋体" w:eastAsia="宋体" w:hAnsi="宋体"/>
+        </w:rPr>
+      </w:pPr>
+    </w:p>
+    <w:p>
+      <w:pPr>
+        <w:pStyle w:val="3"/>
+        <w:rPr>
+          <w:color w:val="FF0000"/>
+        </w:rPr>
+      </w:pPr>
+      <w:r>
+        <w:rPr>
+          <w:color w:val="FF0000"/>
+        </w:rPr>
+        <w:t>0x0</w:t>
+      </w:r>
+      <w:r>
+        <w:rPr>
+          <w:rFonts w:hint="eastAsia"/>
+          <w:color w:val="FF0000"/>
+        </w:rPr>
+        <w:t>b</w:t>
+      </w:r>
+      <w:r>
+        <w:rPr>
+          <w:rFonts w:hint="eastAsia"/>
+          <w:color w:val="FF0000"/>
+        </w:rPr>
+        <w:t>：</w:t>
+      </w:r>
+      <w:r>
+        <w:rPr>
+          <w:rFonts w:hint="eastAsia"/>
+          <w:color w:val="FF0000"/>
+        </w:rPr>
+        <w:t>获取歌曲列表</w:t>
+      </w:r>
+    </w:p>
+    <w:p>
+      <w:pPr>
+        <w:rPr>
+          <w:rFonts w:ascii="宋体" w:eastAsia="宋体" w:hAnsi="宋体"/>
+          <w:color w:val="FF0000"/>
+        </w:rPr>
+      </w:pPr>
+      <w:r>
+        <w:rPr>
+          <w:rFonts w:ascii="宋体" w:eastAsia="宋体" w:hAnsi="宋体" w:hint="eastAsia"/>
+          <w:color w:val="FF0000"/>
+        </w:rPr>
+        <w:t>HTTP请求：</w:t>
+      </w:r>
+    </w:p>
+    <w:tbl>
+      <w:tblPr>
+        <w:tblStyle w:val="a3"/>
+        <w:tblW w:w="0" w:type="auto"/>
+        <w:tblLook w:val="04A0" w:firstRow="1" w:lastRow="0" w:firstColumn="1" w:lastColumn="0" w:noHBand="0" w:noVBand="1"/>
+      </w:tblPr>
+      <w:tblGrid>
+        <w:gridCol w:w="2130"/>
+        <w:gridCol w:w="2130"/>
+        <w:gridCol w:w="1235"/>
+        <w:gridCol w:w="896"/>
+        <w:gridCol w:w="2131"/>
+      </w:tblGrid>
+      <w:tr>
+        <w:tc>
+          <w:tcPr>
+            <w:tcW w:w="2130" w:type="dxa"/>
+          </w:tcPr>
+          <w:p>
+            <w:pPr>
+              <w:rPr>
+                <w:rFonts w:ascii="宋体" w:eastAsia="宋体" w:hAnsi="宋体"/>
+                <w:color w:val="FF0000"/>
+              </w:rPr>
+            </w:pPr>
+            <w:r>
+              <w:rPr>
+                <w:rFonts w:ascii="宋体" w:eastAsia="宋体" w:hAnsi="宋体" w:hint="eastAsia"/>
+                <w:color w:val="FF0000"/>
+              </w:rPr>
+              <w:t>参数名</w:t>
+            </w:r>
+          </w:p>
+        </w:tc>
+        <w:tc>
+          <w:tcPr>
+            <w:tcW w:w="2130" w:type="dxa"/>
+          </w:tcPr>
+          <w:p>
+            <w:pPr>
+              <w:rPr>
+                <w:rFonts w:ascii="宋体" w:eastAsia="宋体" w:hAnsi="宋体"/>
+                <w:color w:val="FF0000"/>
+              </w:rPr>
+            </w:pPr>
+            <w:r>
+              <w:rPr>
+                <w:rFonts w:ascii="宋体" w:eastAsia="宋体" w:hAnsi="宋体" w:hint="eastAsia"/>
+                <w:color w:val="FF0000"/>
+              </w:rPr>
+              <w:t>类型</w:t>
+            </w:r>
+          </w:p>
+        </w:tc>
+        <w:tc>
+          <w:tcPr>
+            <w:tcW w:w="2131" w:type="dxa"/>
+            <w:gridSpan w:val="2"/>
+          </w:tcPr>
+          <w:p>
+            <w:pPr>
+              <w:rPr>
+                <w:rFonts w:ascii="宋体" w:eastAsia="宋体" w:hAnsi="宋体"/>
+                <w:color w:val="FF0000"/>
+              </w:rPr>
+            </w:pPr>
+            <w:r>
+              <w:rPr>
+                <w:rFonts w:ascii="宋体" w:eastAsia="宋体" w:hAnsi="宋体" w:hint="eastAsia"/>
+                <w:color w:val="FF0000"/>
+              </w:rPr>
+              <w:t>是否必须</w:t>
+            </w:r>
+          </w:p>
+        </w:tc>
+        <w:tc>
+          <w:tcPr>
+            <w:tcW w:w="2131" w:type="dxa"/>
+          </w:tcPr>
+          <w:p>
+            <w:pPr>
+              <w:rPr>
+                <w:rFonts w:ascii="宋体" w:eastAsia="宋体" w:hAnsi="宋体"/>
+                <w:color w:val="FF0000"/>
+              </w:rPr>
+            </w:pPr>
+            <w:r>
+              <w:rPr>
+                <w:rFonts w:ascii="宋体" w:eastAsia="宋体" w:hAnsi="宋体" w:hint="eastAsia"/>
+                <w:color w:val="FF0000"/>
+              </w:rPr>
+              <w:t>说明</w:t>
+            </w:r>
+          </w:p>
+        </w:tc>
+      </w:tr>
+      <w:tr>
+        <w:tc>
+          <w:tcPr>
+            <w:tcW w:w="8522" w:type="dxa"/>
+            <w:gridSpan w:val="5"/>
+          </w:tcPr>
+          <w:p>
+            <w:pPr>
+              <w:rPr>
+                <w:rFonts w:ascii="宋体" w:eastAsia="宋体" w:hAnsi="宋体"/>
+                <w:color w:val="FF0000"/>
+              </w:rPr>
+            </w:pPr>
+            <w:r>
+              <w:rPr>
+                <w:rFonts w:ascii="宋体" w:eastAsia="宋体" w:hAnsi="宋体"/>
+                <w:color w:val="FF0000"/>
+              </w:rPr>
+              <w:t>H</w:t>
+            </w:r>
+            <w:r>
+              <w:rPr>
+                <w:rFonts w:ascii="宋体" w:eastAsia="宋体" w:hAnsi="宋体" w:hint="eastAsia"/>
+                <w:color w:val="FF0000"/>
+              </w:rPr>
+              <w:t>ead</w:t>
+            </w:r>
+          </w:p>
+        </w:tc>
+      </w:tr>
+      <w:tr>
+        <w:tc>
+          <w:tcPr>
+            <w:tcW w:w="2130" w:type="dxa"/>
+          </w:tcPr>
+          <w:p>
+            <w:pPr>
+              <w:rPr>
+                <w:rFonts w:ascii="宋体" w:eastAsia="宋体" w:hAnsi="宋体"/>
+                <w:color w:val="FF0000"/>
+              </w:rPr>
+            </w:pPr>
+            <w:proofErr w:type="spellStart"/>
+            <w:r>
+              <w:rPr>
+                <w:rFonts w:ascii="宋体" w:eastAsia="宋体" w:hAnsi="宋体"/>
+                <w:color w:val="FF0000"/>
+              </w:rPr>
+              <w:t>deviceid</w:t>
+            </w:r>
+            <w:proofErr w:type="spellEnd"/>
+          </w:p>
+        </w:tc>
+        <w:tc>
+          <w:tcPr>
+            <w:tcW w:w="2130" w:type="dxa"/>
+          </w:tcPr>
+          <w:p>
+            <w:pPr>
+              <w:rPr>
+                <w:rFonts w:ascii="宋体" w:eastAsia="宋体" w:hAnsi="宋体"/>
+                <w:color w:val="FF0000"/>
+              </w:rPr>
+            </w:pPr>
+            <w:r>
+              <w:rPr>
+                <w:rFonts w:ascii="宋体" w:eastAsia="宋体" w:hAnsi="宋体" w:hint="eastAsia"/>
+                <w:color w:val="FF0000"/>
+              </w:rPr>
+              <w:t>String</w:t>
+            </w:r>
+          </w:p>
+        </w:tc>
+        <w:tc>
+          <w:tcPr>
+            <w:tcW w:w="1235" w:type="dxa"/>
+          </w:tcPr>
+          <w:p>
+            <w:pPr>
+              <w:rPr>
+                <w:rFonts w:ascii="宋体" w:eastAsia="宋体" w:hAnsi="宋体"/>
+                <w:color w:val="FF0000"/>
+              </w:rPr>
+            </w:pPr>
+            <w:r>
+              <w:rPr>
+                <w:rFonts w:ascii="宋体" w:eastAsia="宋体" w:hAnsi="宋体" w:hint="eastAsia"/>
+                <w:color w:val="FF0000"/>
+              </w:rPr>
+              <w:t>是</w:t>
+            </w:r>
+          </w:p>
+        </w:tc>
+        <w:tc>
+          <w:tcPr>
+            <w:tcW w:w="3027" w:type="dxa"/>
+            <w:gridSpan w:val="2"/>
+          </w:tcPr>
+          <w:p>
+            <w:pPr>
+              <w:rPr>
+                <w:rFonts w:ascii="宋体" w:eastAsia="宋体" w:hAnsi="宋体"/>
+                <w:color w:val="FF0000"/>
+              </w:rPr>
+            </w:pPr>
+            <w:r>
+              <w:rPr>
+                <w:rFonts w:ascii="宋体" w:eastAsia="宋体" w:hAnsi="宋体" w:hint="eastAsia"/>
+                <w:color w:val="FF0000"/>
+              </w:rPr>
+              <w:t>设备标识（用户检测用户是否更换过设备，如果更换过设备需要重新做用户验证）</w:t>
+            </w:r>
+          </w:p>
+        </w:tc>
+      </w:tr>
+      <w:tr>
+        <w:tc>
+          <w:tcPr>
+            <w:tcW w:w="2130" w:type="dxa"/>
+          </w:tcPr>
+          <w:p>
+            <w:pPr>
+              <w:rPr>
+                <w:rFonts w:ascii="宋体" w:eastAsia="宋体" w:hAnsi="宋体"/>
+                <w:color w:val="FF0000"/>
+              </w:rPr>
+            </w:pPr>
+            <w:r>
+              <w:rPr>
+                <w:rFonts w:ascii="宋体" w:eastAsia="宋体" w:hAnsi="宋体"/>
+                <w:color w:val="FF0000"/>
+              </w:rPr>
+              <w:t>protocol</w:t>
+            </w:r>
+          </w:p>
+        </w:tc>
+        <w:tc>
+          <w:tcPr>
+            <w:tcW w:w="2130" w:type="dxa"/>
+          </w:tcPr>
+          <w:p>
+            <w:pPr>
+              <w:rPr>
+                <w:rFonts w:ascii="宋体" w:eastAsia="宋体" w:hAnsi="宋体"/>
+                <w:color w:val="FF0000"/>
+              </w:rPr>
+            </w:pPr>
+            <w:r>
+              <w:rPr>
+                <w:rFonts w:ascii="宋体" w:eastAsia="宋体" w:hAnsi="宋体" w:hint="eastAsia"/>
+                <w:color w:val="FF0000"/>
+              </w:rPr>
+              <w:t>String</w:t>
+            </w:r>
+          </w:p>
+        </w:tc>
+        <w:tc>
+          <w:tcPr>
+            <w:tcW w:w="1235" w:type="dxa"/>
+          </w:tcPr>
+          <w:p>
+            <w:pPr>
+              <w:rPr>
+                <w:rFonts w:ascii="宋体" w:eastAsia="宋体" w:hAnsi="宋体"/>
+                <w:color w:val="FF0000"/>
+              </w:rPr>
+            </w:pPr>
+            <w:r>
+              <w:rPr>
+                <w:rFonts w:ascii="宋体" w:eastAsia="宋体" w:hAnsi="宋体" w:hint="eastAsia"/>
+                <w:color w:val="FF0000"/>
+              </w:rPr>
+              <w:t>是</w:t>
+            </w:r>
+          </w:p>
+        </w:tc>
+        <w:tc>
+          <w:tcPr>
+            <w:tcW w:w="3027" w:type="dxa"/>
+            <w:gridSpan w:val="2"/>
+          </w:tcPr>
+          <w:p>
+            <w:pPr>
+              <w:rPr>
+                <w:rFonts w:ascii="宋体" w:eastAsia="宋体" w:hAnsi="宋体"/>
+                <w:color w:val="FF0000"/>
+              </w:rPr>
+            </w:pPr>
+            <w:r>
+              <w:rPr>
+                <w:rFonts w:ascii="宋体" w:eastAsia="宋体" w:hAnsi="宋体" w:hint="eastAsia"/>
+                <w:color w:val="FF0000"/>
+              </w:rPr>
+              <w:t>协议号</w:t>
+            </w:r>
+          </w:p>
+        </w:tc>
+      </w:tr>
+      <w:tr>
+        <w:tc>
+          <w:tcPr>
+            <w:tcW w:w="2130" w:type="dxa"/>
+          </w:tcPr>
+          <w:p>
+            <w:pPr>
+              <w:rPr>
+                <w:rFonts w:ascii="宋体" w:eastAsia="宋体" w:hAnsi="宋体"/>
+                <w:color w:val="FF0000"/>
+              </w:rPr>
+            </w:pPr>
+            <w:r>
+              <w:rPr>
+                <w:rFonts w:ascii="宋体" w:eastAsia="宋体" w:hAnsi="宋体"/>
+                <w:color w:val="FF0000"/>
+              </w:rPr>
+              <w:t>token</w:t>
+            </w:r>
+          </w:p>
+        </w:tc>
+        <w:tc>
+          <w:tcPr>
+            <w:tcW w:w="2130" w:type="dxa"/>
+          </w:tcPr>
+          <w:p>
+            <w:pPr>
+              <w:rPr>
+                <w:rFonts w:ascii="宋体" w:eastAsia="宋体" w:hAnsi="宋体"/>
+                <w:color w:val="FF0000"/>
+              </w:rPr>
+            </w:pPr>
+            <w:r>
+              <w:rPr>
+                <w:rFonts w:ascii="宋体" w:eastAsia="宋体" w:hAnsi="宋体" w:hint="eastAsia"/>
+                <w:color w:val="FF0000"/>
+              </w:rPr>
+              <w:t>String</w:t>
+            </w:r>
+          </w:p>
+        </w:tc>
+        <w:tc>
+          <w:tcPr>
+            <w:tcW w:w="1235" w:type="dxa"/>
+          </w:tcPr>
+          <w:p>
+            <w:pPr>
+              <w:rPr>
+                <w:rFonts w:ascii="宋体" w:eastAsia="宋体" w:hAnsi="宋体"/>
+                <w:color w:val="FF0000"/>
+              </w:rPr>
+            </w:pPr>
+            <w:r>
+              <w:rPr>
+                <w:rFonts w:ascii="宋体" w:eastAsia="宋体" w:hAnsi="宋体" w:hint="eastAsia"/>
+                <w:color w:val="FF0000"/>
+              </w:rPr>
+              <w:t>是</w:t>
+            </w:r>
+          </w:p>
+        </w:tc>
+        <w:tc>
+          <w:tcPr>
+            <w:tcW w:w="3027" w:type="dxa"/>
+            <w:gridSpan w:val="2"/>
+          </w:tcPr>
+          <w:p>
+            <w:pPr>
+              <w:rPr>
+                <w:rFonts w:ascii="宋体" w:eastAsia="宋体" w:hAnsi="宋体"/>
+                <w:color w:val="FF0000"/>
+              </w:rPr>
+            </w:pPr>
+            <w:r>
+              <w:rPr>
+                <w:rFonts w:ascii="宋体" w:eastAsia="宋体" w:hAnsi="宋体" w:hint="eastAsia"/>
+                <w:color w:val="FF0000"/>
+              </w:rPr>
+              <w:t>登陆成功获取的token</w:t>
+            </w:r>
+          </w:p>
+        </w:tc>
+      </w:tr>
+      <w:tr>
+        <w:tc>
+          <w:tcPr>
+            <w:tcW w:w="2130" w:type="dxa"/>
+          </w:tcPr>
+          <w:p>
+            <w:pPr>
+              <w:rPr>
+                <w:rFonts w:ascii="宋体" w:eastAsia="宋体" w:hAnsi="宋体"/>
+                <w:color w:val="FF0000"/>
+              </w:rPr>
+            </w:pPr>
+            <w:proofErr w:type="spellStart"/>
+            <w:r>
+              <w:rPr>
+                <w:rFonts w:ascii="宋体" w:eastAsia="宋体" w:hAnsi="宋体"/>
+                <w:color w:val="FF0000"/>
+              </w:rPr>
+              <w:t>playerid</w:t>
+            </w:r>
+            <w:proofErr w:type="spellEnd"/>
+          </w:p>
+        </w:tc>
+        <w:tc>
+          <w:tcPr>
+            <w:tcW w:w="2130" w:type="dxa"/>
+          </w:tcPr>
+          <w:p>
+            <w:pPr>
+              <w:rPr>
+                <w:rFonts w:ascii="宋体" w:eastAsia="宋体" w:hAnsi="宋体"/>
+                <w:color w:val="FF0000"/>
+              </w:rPr>
+            </w:pPr>
+            <w:proofErr w:type="spellStart"/>
+            <w:r>
+              <w:rPr>
+                <w:rFonts w:ascii="宋体" w:eastAsia="宋体" w:hAnsi="宋体" w:hint="eastAsia"/>
+                <w:color w:val="FF0000"/>
+              </w:rPr>
+              <w:t>int</w:t>
+            </w:r>
+            <w:proofErr w:type="spellEnd"/>
+          </w:p>
+        </w:tc>
+        <w:tc>
+          <w:tcPr>
+            <w:tcW w:w="1235" w:type="dxa"/>
+          </w:tcPr>
+          <w:p>
+            <w:pPr>
+              <w:rPr>
+                <w:rFonts w:ascii="宋体" w:eastAsia="宋体" w:hAnsi="宋体"/>
+                <w:color w:val="FF0000"/>
+              </w:rPr>
+            </w:pPr>
+            <w:r>
+              <w:rPr>
+                <w:rFonts w:ascii="宋体" w:eastAsia="宋体" w:hAnsi="宋体" w:hint="eastAsia"/>
+                <w:color w:val="FF0000"/>
+              </w:rPr>
+              <w:t>是</w:t>
+            </w:r>
+          </w:p>
+        </w:tc>
+        <w:tc>
+          <w:tcPr>
+            <w:tcW w:w="3027" w:type="dxa"/>
+            <w:gridSpan w:val="2"/>
+          </w:tcPr>
+          <w:p>
+            <w:pPr>
+              <w:rPr>
+                <w:rFonts w:ascii="宋体" w:eastAsia="宋体" w:hAnsi="宋体"/>
+                <w:color w:val="FF0000"/>
+              </w:rPr>
+            </w:pPr>
+            <w:r>
+              <w:rPr>
+                <w:rFonts w:ascii="宋体" w:eastAsia="宋体" w:hAnsi="宋体" w:hint="eastAsia"/>
+                <w:color w:val="FF0000"/>
+              </w:rPr>
+              <w:t>玩家ID</w:t>
+            </w:r>
+          </w:p>
+        </w:tc>
+      </w:tr>
+      <w:tr>
+        <w:tc>
+          <w:tcPr>
+            <w:tcW w:w="2130" w:type="dxa"/>
+          </w:tcPr>
+          <w:p>
+            <w:pPr>
+              <w:rPr>
+                <w:rFonts w:ascii="宋体" w:eastAsia="宋体" w:hAnsi="宋体"/>
+                <w:color w:val="FF0000"/>
+              </w:rPr>
+            </w:pPr>
+          </w:p>
+        </w:tc>
+        <w:tc>
+          <w:tcPr>
+            <w:tcW w:w="2130" w:type="dxa"/>
+          </w:tcPr>
+          <w:p>
+            <w:pPr>
+              <w:rPr>
+                <w:rFonts w:ascii="宋体" w:eastAsia="宋体" w:hAnsi="宋体"/>
+                <w:color w:val="FF0000"/>
+              </w:rPr>
+            </w:pPr>
+          </w:p>
+        </w:tc>
+        <w:tc>
+          <w:tcPr>
+            <w:tcW w:w="1235" w:type="dxa"/>
+          </w:tcPr>
+          <w:p>
+            <w:pPr>
+              <w:rPr>
+                <w:rFonts w:ascii="宋体" w:eastAsia="宋体" w:hAnsi="宋体"/>
+                <w:color w:val="FF0000"/>
+              </w:rPr>
+            </w:pPr>
+          </w:p>
+        </w:tc>
+        <w:tc>
+          <w:tcPr>
+            <w:tcW w:w="3027" w:type="dxa"/>
+            <w:gridSpan w:val="2"/>
+          </w:tcPr>
+          <w:p>
+            <w:pPr>
+              <w:rPr>
+                <w:rFonts w:ascii="宋体" w:eastAsia="宋体" w:hAnsi="宋体"/>
+                <w:color w:val="FF0000"/>
+              </w:rPr>
+            </w:pPr>
+          </w:p>
+        </w:tc>
+      </w:tr>
+      <w:tr>
+        <w:tc>
+          <w:tcPr>
+            <w:tcW w:w="8522" w:type="dxa"/>
+            <w:gridSpan w:val="5"/>
+          </w:tcPr>
+          <w:p>
+            <w:pPr>
+              <w:rPr>
+                <w:rFonts w:ascii="宋体" w:eastAsia="宋体" w:hAnsi="宋体"/>
+                <w:color w:val="FF0000"/>
+              </w:rPr>
+            </w:pPr>
+            <w:r>
+              <w:rPr>
+                <w:rFonts w:ascii="宋体" w:eastAsia="宋体" w:hAnsi="宋体"/>
+                <w:color w:val="FF0000"/>
+              </w:rPr>
+              <w:t>B</w:t>
+            </w:r>
+            <w:r>
+              <w:rPr>
+                <w:rFonts w:ascii="宋体" w:eastAsia="宋体" w:hAnsi="宋体" w:hint="eastAsia"/>
+                <w:color w:val="FF0000"/>
+              </w:rPr>
+              <w:t>ody(</w:t>
+            </w:r>
+            <w:proofErr w:type="spellStart"/>
+            <w:r>
+              <w:rPr>
+                <w:rFonts w:ascii="宋体" w:eastAsia="宋体" w:hAnsi="宋体" w:hint="eastAsia"/>
+                <w:color w:val="FF0000"/>
+              </w:rPr>
+              <w:t>json</w:t>
+            </w:r>
+            <w:proofErr w:type="spellEnd"/>
+            <w:r>
+              <w:rPr>
+                <w:rFonts w:ascii="宋体" w:eastAsia="宋体" w:hAnsi="宋体" w:hint="eastAsia"/>
+                <w:color w:val="FF0000"/>
+              </w:rPr>
+              <w:t>)</w:t>
+            </w:r>
+          </w:p>
+        </w:tc>
+      </w:tr>
+      <w:tr>
+        <w:tc>
+          <w:tcPr>
+            <w:tcW w:w="2130" w:type="dxa"/>
+          </w:tcPr>
+          <w:p>
+            <w:pPr>
+              <w:rPr>
+                <w:rFonts w:ascii="宋体" w:eastAsia="宋体" w:hAnsi="宋体"/>
+                <w:color w:val="FF0000"/>
+              </w:rPr>
+            </w:pPr>
+            <w:r>
+              <w:rPr>
+                <w:rFonts w:ascii="宋体" w:eastAsia="宋体" w:hAnsi="宋体" w:hint="eastAsia"/>
+                <w:color w:val="FF0000"/>
+              </w:rPr>
+              <w:t>action</w:t>
+            </w:r>
+          </w:p>
+        </w:tc>
+        <w:tc>
+          <w:tcPr>
+            <w:tcW w:w="2130" w:type="dxa"/>
+          </w:tcPr>
+          <w:p>
+            <w:pPr>
+              <w:rPr>
+                <w:rFonts w:ascii="宋体" w:eastAsia="宋体" w:hAnsi="宋体"/>
+                <w:color w:val="FF0000"/>
+              </w:rPr>
+            </w:pPr>
+            <w:r>
+              <w:rPr>
+                <w:rFonts w:ascii="宋体" w:eastAsia="宋体" w:hAnsi="宋体" w:hint="eastAsia"/>
+                <w:color w:val="FF0000"/>
+              </w:rPr>
+              <w:t>String</w:t>
+            </w:r>
+          </w:p>
+        </w:tc>
+        <w:tc>
+          <w:tcPr>
+            <w:tcW w:w="1235" w:type="dxa"/>
+          </w:tcPr>
+          <w:p>
+            <w:pPr>
+              <w:rPr>
+                <w:rFonts w:ascii="宋体" w:eastAsia="宋体" w:hAnsi="宋体"/>
+                <w:color w:val="FF0000"/>
+              </w:rPr>
+            </w:pPr>
+            <w:r>
+              <w:rPr>
+                <w:rFonts w:ascii="宋体" w:eastAsia="宋体" w:hAnsi="宋体" w:hint="eastAsia"/>
+                <w:color w:val="FF0000"/>
+              </w:rPr>
+              <w:t>是</w:t>
+            </w:r>
+          </w:p>
+        </w:tc>
+        <w:tc>
+          <w:tcPr>
+            <w:tcW w:w="3027" w:type="dxa"/>
+            <w:gridSpan w:val="2"/>
+          </w:tcPr>
+          <w:p>
+            <w:pPr>
+              <w:rPr>
+                <w:rFonts w:ascii="宋体" w:eastAsia="宋体" w:hAnsi="宋体"/>
+                <w:color w:val="FF0000"/>
+              </w:rPr>
+            </w:pPr>
+            <w:proofErr w:type="spellStart"/>
+            <w:r>
+              <w:rPr>
+                <w:rFonts w:ascii="宋体" w:eastAsia="宋体" w:hAnsi="宋体"/>
+                <w:color w:val="FF0000"/>
+              </w:rPr>
+              <w:t>getSongList</w:t>
+            </w:r>
+            <w:proofErr w:type="spellEnd"/>
+          </w:p>
+        </w:tc>
+      </w:tr>
+      <w:tr>
+        <w:tc>
+          <w:tcPr>
+            <w:tcW w:w="2130" w:type="dxa"/>
+          </w:tcPr>
+          <w:p>
+            <w:pPr>
+              <w:rPr>
+                <w:rFonts w:ascii="宋体" w:eastAsia="宋体" w:hAnsi="宋体"/>
+                <w:color w:val="FF0000"/>
+              </w:rPr>
+            </w:pPr>
+            <w:r>
+              <w:rPr>
+                <w:rFonts w:ascii="宋体" w:eastAsia="宋体" w:hAnsi="宋体" w:hint="eastAsia"/>
+                <w:color w:val="FF0000"/>
+              </w:rPr>
+              <w:t>time</w:t>
+            </w:r>
+          </w:p>
+        </w:tc>
+        <w:tc>
+          <w:tcPr>
+            <w:tcW w:w="2130" w:type="dxa"/>
+          </w:tcPr>
+          <w:p>
+            <w:pPr>
+              <w:rPr>
+                <w:rFonts w:ascii="宋体" w:eastAsia="宋体" w:hAnsi="宋体"/>
+                <w:color w:val="FF0000"/>
+              </w:rPr>
+            </w:pPr>
+            <w:r>
+              <w:rPr>
+                <w:rFonts w:ascii="宋体" w:eastAsia="宋体" w:hAnsi="宋体" w:hint="eastAsia"/>
+                <w:color w:val="FF0000"/>
+              </w:rPr>
+              <w:t>long</w:t>
+            </w:r>
+          </w:p>
+        </w:tc>
+        <w:tc>
+          <w:tcPr>
+            <w:tcW w:w="1235" w:type="dxa"/>
+          </w:tcPr>
+          <w:p>
+            <w:pPr>
+              <w:rPr>
+                <w:rFonts w:ascii="宋体" w:eastAsia="宋体" w:hAnsi="宋体"/>
+                <w:color w:val="FF0000"/>
+              </w:rPr>
+            </w:pPr>
+            <w:r>
+              <w:rPr>
+                <w:rFonts w:ascii="宋体" w:eastAsia="宋体" w:hAnsi="宋体" w:hint="eastAsia"/>
+                <w:color w:val="FF0000"/>
+              </w:rPr>
+              <w:t>是</w:t>
+            </w:r>
+          </w:p>
+        </w:tc>
+        <w:tc>
+          <w:tcPr>
+            <w:tcW w:w="3027" w:type="dxa"/>
+            <w:gridSpan w:val="2"/>
+          </w:tcPr>
+          <w:p>
+            <w:pPr>
+              <w:rPr>
+                <w:rFonts w:ascii="宋体" w:eastAsia="宋体" w:hAnsi="宋体"/>
+                <w:color w:val="FF0000"/>
+              </w:rPr>
+            </w:pPr>
+            <w:r>
+              <w:rPr>
+                <w:rFonts w:ascii="宋体" w:eastAsia="宋体" w:hAnsi="宋体" w:hint="eastAsia"/>
+                <w:color w:val="FF0000"/>
+              </w:rPr>
+              <w:t>时间戳</w:t>
+            </w:r>
+          </w:p>
+        </w:tc>
+      </w:tr>
+    </w:tbl>
+    <w:p>
+      <w:pPr>
+        <w:rPr>
+          <w:rFonts w:ascii="宋体" w:eastAsia="宋体" w:hAnsi="宋体"/>
+          <w:color w:val="FF0000"/>
+        </w:rPr>
+      </w:pPr>
+    </w:p>
+    <w:p>
+      <w:pPr>
+        <w:rPr>
+          <w:rFonts w:ascii="宋体" w:eastAsia="宋体" w:hAnsi="宋体"/>
+          <w:color w:val="FF0000"/>
+        </w:rPr>
+      </w:pPr>
+      <w:r>
+        <w:rPr>
+          <w:rFonts w:ascii="宋体" w:eastAsia="宋体" w:hAnsi="宋体" w:hint="eastAsia"/>
+          <w:color w:val="FF0000"/>
+        </w:rPr>
+        <w:t>HTTP响应：</w:t>
+      </w:r>
+    </w:p>
+    <w:tbl>
+      <w:tblPr>
+        <w:tblStyle w:val="a3"/>
+        <w:tblW w:w="0" w:type="auto"/>
+        <w:tblLook w:val="04A0" w:firstRow="1" w:lastRow="0" w:firstColumn="1" w:lastColumn="0" w:noHBand="0" w:noVBand="1"/>
+      </w:tblPr>
+      <w:tblGrid>
+        <w:gridCol w:w="2130"/>
+        <w:gridCol w:w="2130"/>
+        <w:gridCol w:w="2131"/>
+        <w:gridCol w:w="2131"/>
+      </w:tblGrid>
+      <w:tr>
+        <w:tc>
+          <w:tcPr>
+            <w:tcW w:w="2130" w:type="dxa"/>
+          </w:tcPr>
+          <w:p>
+            <w:pPr>
+              <w:rPr>
+                <w:rFonts w:ascii="宋体" w:eastAsia="宋体" w:hAnsi="宋体"/>
+                <w:color w:val="FF0000"/>
+              </w:rPr>
+            </w:pPr>
+            <w:r>
+              <w:rPr>
+                <w:rFonts w:ascii="宋体" w:eastAsia="宋体" w:hAnsi="宋体" w:hint="eastAsia"/>
+                <w:color w:val="FF0000"/>
+              </w:rPr>
+              <w:t>参数名</w:t>
+            </w:r>
+          </w:p>
+        </w:tc>
+        <w:tc>
+          <w:tcPr>
+            <w:tcW w:w="2130" w:type="dxa"/>
+          </w:tcPr>
+          <w:p>
+            <w:pPr>
+              <w:rPr>
+                <w:rFonts w:ascii="宋体" w:eastAsia="宋体" w:hAnsi="宋体"/>
+                <w:color w:val="FF0000"/>
+              </w:rPr>
+            </w:pPr>
+            <w:r>
+              <w:rPr>
+                <w:rFonts w:ascii="宋体" w:eastAsia="宋体" w:hAnsi="宋体" w:hint="eastAsia"/>
+                <w:color w:val="FF0000"/>
+              </w:rPr>
+              <w:t>类型</w:t>
+            </w:r>
+          </w:p>
+        </w:tc>
+        <w:tc>
+          <w:tcPr>
+            <w:tcW w:w="2131" w:type="dxa"/>
+          </w:tcPr>
+          <w:p>
+            <w:pPr>
+              <w:rPr>
+                <w:rFonts w:ascii="宋体" w:eastAsia="宋体" w:hAnsi="宋体"/>
+                <w:color w:val="FF0000"/>
+              </w:rPr>
+            </w:pPr>
+            <w:r>
+              <w:rPr>
+                <w:rFonts w:ascii="宋体" w:eastAsia="宋体" w:hAnsi="宋体" w:hint="eastAsia"/>
+                <w:color w:val="FF0000"/>
+              </w:rPr>
+              <w:t>是否必须</w:t>
+            </w:r>
+          </w:p>
+        </w:tc>
+        <w:tc>
+          <w:tcPr>
+            <w:tcW w:w="2131" w:type="dxa"/>
+          </w:tcPr>
+          <w:p>
+            <w:pPr>
+              <w:rPr>
+                <w:rFonts w:ascii="宋体" w:eastAsia="宋体" w:hAnsi="宋体"/>
+                <w:color w:val="FF0000"/>
+              </w:rPr>
+            </w:pPr>
+            <w:r>
+              <w:rPr>
+                <w:rFonts w:ascii="宋体" w:eastAsia="宋体" w:hAnsi="宋体" w:hint="eastAsia"/>
+                <w:color w:val="FF0000"/>
+              </w:rPr>
+              <w:t>说明</w:t>
+            </w:r>
+          </w:p>
+        </w:tc>
+      </w:tr>
+      <w:tr>
+        <w:tc>
+          <w:tcPr>
+            <w:tcW w:w="8522" w:type="dxa"/>
+            <w:gridSpan w:val="4"/>
+          </w:tcPr>
+          <w:p>
+            <w:pPr>
+              <w:rPr>
+                <w:rFonts w:ascii="宋体" w:eastAsia="宋体" w:hAnsi="宋体"/>
+                <w:color w:val="FF0000"/>
+              </w:rPr>
+            </w:pPr>
+            <w:r>
+              <w:rPr>
+                <w:rFonts w:ascii="宋体" w:eastAsia="宋体" w:hAnsi="宋体"/>
+                <w:color w:val="FF0000"/>
+              </w:rPr>
+              <w:t>B</w:t>
+            </w:r>
+            <w:r>
+              <w:rPr>
+                <w:rFonts w:ascii="宋体" w:eastAsia="宋体" w:hAnsi="宋体" w:hint="eastAsia"/>
+                <w:color w:val="FF0000"/>
+              </w:rPr>
+              <w:t>ody(</w:t>
+            </w:r>
+            <w:proofErr w:type="spellStart"/>
+            <w:r>
+              <w:rPr>
+                <w:rFonts w:ascii="宋体" w:eastAsia="宋体" w:hAnsi="宋体" w:hint="eastAsia"/>
+                <w:color w:val="FF0000"/>
+              </w:rPr>
+              <w:t>json</w:t>
+            </w:r>
+            <w:proofErr w:type="spellEnd"/>
+            <w:r>
+              <w:rPr>
+                <w:rFonts w:ascii="宋体" w:eastAsia="宋体" w:hAnsi="宋体" w:hint="eastAsia"/>
+                <w:color w:val="FF0000"/>
+              </w:rPr>
+              <w:t>)</w:t>
+            </w:r>
+          </w:p>
+        </w:tc>
+      </w:tr>
+      <w:tr>
+        <w:tc>
+          <w:tcPr>
+            <w:tcW w:w="2130" w:type="dxa"/>
+          </w:tcPr>
+          <w:p>
+            <w:pPr>
+              <w:rPr>
+                <w:rFonts w:ascii="宋体" w:eastAsia="宋体" w:hAnsi="宋体"/>
+                <w:color w:val="FF0000"/>
+              </w:rPr>
+            </w:pPr>
+            <w:r>
+              <w:rPr>
+                <w:rFonts w:ascii="宋体" w:eastAsia="宋体" w:hAnsi="宋体" w:hint="eastAsia"/>
+                <w:color w:val="FF0000"/>
+              </w:rPr>
+              <w:t>code</w:t>
+            </w:r>
+          </w:p>
+        </w:tc>
+        <w:tc>
+          <w:tcPr>
+            <w:tcW w:w="2130" w:type="dxa"/>
+          </w:tcPr>
+          <w:p>
+            <w:pPr>
+              <w:rPr>
+                <w:rFonts w:ascii="宋体" w:eastAsia="宋体" w:hAnsi="宋体"/>
+                <w:color w:val="FF0000"/>
+              </w:rPr>
+            </w:pPr>
+            <w:proofErr w:type="spellStart"/>
+            <w:r>
+              <w:rPr>
+                <w:rFonts w:ascii="宋体" w:eastAsia="宋体" w:hAnsi="宋体" w:hint="eastAsia"/>
+                <w:color w:val="FF0000"/>
+              </w:rPr>
+              <w:t>int</w:t>
+            </w:r>
+            <w:proofErr w:type="spellEnd"/>
+          </w:p>
+        </w:tc>
+        <w:tc>
+          <w:tcPr>
+            <w:tcW w:w="2131" w:type="dxa"/>
+          </w:tcPr>
+          <w:p>
+            <w:pPr>
+              <w:rPr>
+                <w:rFonts w:ascii="宋体" w:eastAsia="宋体" w:hAnsi="宋体"/>
+                <w:color w:val="FF0000"/>
+              </w:rPr>
+            </w:pPr>
+            <w:r>
+              <w:rPr>
+                <w:rFonts w:ascii="宋体" w:eastAsia="宋体" w:hAnsi="宋体" w:hint="eastAsia"/>
+                <w:color w:val="FF0000"/>
+              </w:rPr>
+              <w:t>是</w:t>
+            </w:r>
+          </w:p>
+        </w:tc>
+        <w:tc>
+          <w:tcPr>
+            <w:tcW w:w="2131" w:type="dxa"/>
+          </w:tcPr>
+          <w:p>
+            <w:pPr>
+              <w:rPr>
+                <w:rFonts w:ascii="宋体" w:eastAsia="宋体" w:hAnsi="宋体"/>
+                <w:color w:val="FF0000"/>
+              </w:rPr>
+            </w:pPr>
+            <w:r>
+              <w:rPr>
+                <w:rFonts w:ascii="宋体" w:eastAsia="宋体" w:hAnsi="宋体" w:hint="eastAsia"/>
+                <w:color w:val="FF0000"/>
+              </w:rPr>
+              <w:t>只有0才是成功，成功才有返回数据</w:t>
+            </w:r>
+          </w:p>
+        </w:tc>
+      </w:tr>
+      <w:tr>
+        <w:tc>
+          <w:tcPr>
+            <w:tcW w:w="2130" w:type="dxa"/>
+          </w:tcPr>
+          <w:p>
+            <w:pPr>
+              <w:rPr>
+                <w:rFonts w:ascii="宋体" w:eastAsia="宋体" w:hAnsi="宋体"/>
+                <w:color w:val="FF0000"/>
+              </w:rPr>
+            </w:pPr>
+            <w:proofErr w:type="spellStart"/>
+            <w:r>
+              <w:rPr>
+                <w:rFonts w:ascii="宋体" w:eastAsia="宋体" w:hAnsi="宋体" w:hint="eastAsia"/>
+                <w:color w:val="FF0000"/>
+              </w:rPr>
+              <w:t>msg</w:t>
+            </w:r>
+            <w:proofErr w:type="spellEnd"/>
+          </w:p>
+        </w:tc>
+        <w:tc>
+          <w:tcPr>
+            <w:tcW w:w="2130" w:type="dxa"/>
+          </w:tcPr>
+          <w:p>
+            <w:pPr>
+              <w:rPr>
+                <w:rFonts w:ascii="宋体" w:eastAsia="宋体" w:hAnsi="宋体"/>
+                <w:color w:val="FF0000"/>
+              </w:rPr>
+            </w:pPr>
+            <w:r>
+              <w:rPr>
+                <w:rFonts w:ascii="宋体" w:eastAsia="宋体" w:hAnsi="宋体" w:hint="eastAsia"/>
+                <w:color w:val="FF0000"/>
+              </w:rPr>
+              <w:t>String</w:t>
+            </w:r>
+          </w:p>
+        </w:tc>
+        <w:tc>
+          <w:tcPr>
+            <w:tcW w:w="2131" w:type="dxa"/>
+          </w:tcPr>
+          <w:p>
+            <w:pPr>
+              <w:rPr>
+                <w:rFonts w:ascii="宋体" w:eastAsia="宋体" w:hAnsi="宋体"/>
+                <w:color w:val="FF0000"/>
+              </w:rPr>
+            </w:pPr>
+            <w:r>
+              <w:rPr>
+                <w:rFonts w:ascii="宋体" w:eastAsia="宋体" w:hAnsi="宋体" w:hint="eastAsia"/>
+                <w:color w:val="FF0000"/>
+              </w:rPr>
+              <w:t>否</w:t>
+            </w:r>
+          </w:p>
+        </w:tc>
+        <w:tc>
+          <w:tcPr>
+            <w:tcW w:w="2131" w:type="dxa"/>
+          </w:tcPr>
+          <w:p>
+            <w:pPr>
+              <w:rPr>
+                <w:rFonts w:ascii="宋体" w:eastAsia="宋体" w:hAnsi="宋体"/>
+                <w:color w:val="FF0000"/>
+              </w:rPr>
+            </w:pPr>
+            <w:r>
+              <w:rPr>
+                <w:rFonts w:ascii="宋体" w:eastAsia="宋体" w:hAnsi="宋体" w:hint="eastAsia"/>
+                <w:color w:val="FF0000"/>
+              </w:rPr>
+              <w:t>错误说明</w:t>
+            </w:r>
+          </w:p>
+        </w:tc>
+      </w:tr>
+      <w:tr>
+        <w:tc>
+          <w:tcPr>
+            <w:tcW w:w="2130" w:type="dxa"/>
+          </w:tcPr>
+          <w:p>
+            <w:pPr>
+              <w:rPr>
+                <w:rFonts w:ascii="宋体" w:eastAsia="宋体" w:hAnsi="宋体"/>
+                <w:color w:val="FF0000"/>
+              </w:rPr>
+            </w:pPr>
+            <w:r>
+              <w:rPr>
+                <w:rFonts w:ascii="宋体" w:eastAsia="宋体" w:hAnsi="宋体" w:hint="eastAsia"/>
+                <w:color w:val="FF0000"/>
+              </w:rPr>
+              <w:t>data</w:t>
+            </w:r>
+          </w:p>
+        </w:tc>
+        <w:tc>
+          <w:tcPr>
+            <w:tcW w:w="2130" w:type="dxa"/>
+          </w:tcPr>
+          <w:p>
+            <w:pPr>
+              <w:rPr>
+                <w:rFonts w:ascii="宋体" w:eastAsia="宋体" w:hAnsi="宋体"/>
+                <w:color w:val="FF0000"/>
+              </w:rPr>
+            </w:pPr>
+            <w:r>
+              <w:rPr>
+                <w:rFonts w:ascii="宋体" w:eastAsia="宋体" w:hAnsi="宋体" w:hint="eastAsia"/>
+                <w:color w:val="FF0000"/>
+              </w:rPr>
+              <w:t>JSON</w:t>
+            </w:r>
+          </w:p>
+        </w:tc>
+        <w:tc>
+          <w:tcPr>
+            <w:tcW w:w="2131" w:type="dxa"/>
+          </w:tcPr>
+          <w:p>
+            <w:pPr>
+              <w:rPr>
+                <w:rFonts w:ascii="宋体" w:eastAsia="宋体" w:hAnsi="宋体"/>
+                <w:color w:val="FF0000"/>
+              </w:rPr>
+            </w:pPr>
+            <w:r>
+              <w:rPr>
+                <w:rFonts w:ascii="宋体" w:eastAsia="宋体" w:hAnsi="宋体" w:hint="eastAsia"/>
+                <w:color w:val="FF0000"/>
+              </w:rPr>
+              <w:t>否</w:t>
+            </w:r>
+          </w:p>
+        </w:tc>
+        <w:tc>
+          <w:tcPr>
+            <w:tcW w:w="2131" w:type="dxa"/>
+          </w:tcPr>
+          <w:p>
+            <w:pPr>
+              <w:rPr>
+                <w:rFonts w:ascii="宋体" w:eastAsia="宋体" w:hAnsi="宋体"/>
+                <w:color w:val="FF0000"/>
+              </w:rPr>
+            </w:pPr>
+            <w:r>
+              <w:rPr>
+                <w:rFonts w:ascii="宋体" w:eastAsia="宋体" w:hAnsi="宋体" w:hint="eastAsia"/>
+                <w:color w:val="FF0000"/>
+              </w:rPr>
+              <w:t>只有成功才返回数据</w:t>
+            </w:r>
+          </w:p>
+        </w:tc>
+      </w:tr>
+      <w:tr>
+        <w:tc>
+          <w:tcPr>
+            <w:tcW w:w="2130" w:type="dxa"/>
+          </w:tcPr>
+          <w:p>
+            <w:pPr>
+              <w:rPr>
+                <w:rFonts w:ascii="宋体" w:eastAsia="宋体" w:hAnsi="宋体"/>
+                <w:color w:val="FF0000"/>
+              </w:rPr>
+            </w:pPr>
+          </w:p>
+        </w:tc>
+        <w:tc>
+          <w:tcPr>
+            <w:tcW w:w="2130" w:type="dxa"/>
+          </w:tcPr>
+          <w:p>
+            <w:pPr>
+              <w:rPr>
+                <w:rFonts w:ascii="宋体" w:eastAsia="宋体" w:hAnsi="宋体"/>
+                <w:color w:val="FF0000"/>
+              </w:rPr>
+            </w:pPr>
+          </w:p>
+        </w:tc>
+        <w:tc>
+          <w:tcPr>
+            <w:tcW w:w="2131" w:type="dxa"/>
+          </w:tcPr>
+          <w:p>
+            <w:pPr>
+              <w:rPr>
+                <w:rFonts w:ascii="宋体" w:eastAsia="宋体" w:hAnsi="宋体"/>
+                <w:color w:val="FF0000"/>
+              </w:rPr>
+            </w:pPr>
+          </w:p>
+        </w:tc>
+        <w:tc>
+          <w:tcPr>
+            <w:tcW w:w="2131" w:type="dxa"/>
+          </w:tcPr>
+          <w:p>
+            <w:pPr>
+              <w:rPr>
+                <w:rFonts w:ascii="宋体" w:eastAsia="宋体" w:hAnsi="宋体"/>
+                <w:color w:val="FF0000"/>
               </w:rPr>
             </w:pPr>
           </w:p>
@@ -3677,12 +6236,14 @@
                 <w:rFonts w:ascii="宋体" w:eastAsia="宋体" w:hAnsi="宋体"/>
               </w:rPr>
             </w:pPr>
+            <w:proofErr w:type="spellStart"/>
             <w:r>
               <w:rPr>
                 <w:rFonts w:ascii="宋体" w:eastAsia="宋体" w:hAnsi="宋体"/>
               </w:rPr>
               <w:t>deviceid</w:t>
             </w:r>
+            <w:proofErr w:type="spellEnd"/>
           </w:p>
         </w:tc>
         <w:tc>
@@ -3911,30 +6472,34 @@
                 <w:rFonts w:ascii="宋体" w:eastAsia="宋体" w:hAnsi="宋体"/>
               </w:rPr>
             </w:pPr>
+            <w:proofErr w:type="spellStart"/>
             <w:r>
               <w:rPr>
                 <w:rFonts w:ascii="宋体" w:eastAsia="宋体" w:hAnsi="宋体"/>
               </w:rPr>
               <w:t>playerid</w:t>
             </w:r>
-          </w:p>
-        </w:tc>
-        <w:tc>
-          <w:tcPr>
-            <w:tcW w:w="2130" w:type="dxa"/>
-          </w:tcPr>
-          <w:p>
-            <w:pPr>
-              <w:rPr>
-                <w:rFonts w:ascii="宋体" w:eastAsia="宋体" w:hAnsi="宋体"/>
-              </w:rPr>
-            </w:pPr>
+            <w:proofErr w:type="spellEnd"/>
+          </w:p>
+        </w:tc>
+        <w:tc>
+          <w:tcPr>
+            <w:tcW w:w="2130" w:type="dxa"/>
+          </w:tcPr>
+          <w:p>
+            <w:pPr>
+              <w:rPr>
+                <w:rFonts w:ascii="宋体" w:eastAsia="宋体" w:hAnsi="宋体"/>
+              </w:rPr>
+            </w:pPr>
+            <w:proofErr w:type="spellStart"/>
             <w:r>
               <w:rPr>
                 <w:rFonts w:ascii="宋体" w:eastAsia="宋体" w:hAnsi="宋体" w:hint="eastAsia"/>
               </w:rPr>
               <w:t>int</w:t>
             </w:r>
+            <w:proofErr w:type="spellEnd"/>
           </w:p>
         </w:tc>
         <w:tc>
@@ -4046,40 +6611,57 @@
               <w:rPr>
                 <w:rFonts w:ascii="宋体" w:eastAsia="宋体" w:hAnsi="宋体" w:hint="eastAsia"/>
               </w:rPr>
-              <w:t>ody(json)</w:t>
-            </w:r>
-          </w:p>
-        </w:tc>
-      </w:tr>
-      <w:tr>
-        <w:tc>
-          <w:tcPr>
-            <w:tcW w:w="2130" w:type="dxa"/>
-          </w:tcPr>
-          <w:p>
-            <w:pPr>
-              <w:rPr>
-                <w:rFonts w:ascii="宋体" w:eastAsia="宋体" w:hAnsi="宋体"/>
-              </w:rPr>
-            </w:pPr>
+              <w:t>ody(</w:t>
+            </w:r>
+            <w:proofErr w:type="spellStart"/>
+            <w:r>
+              <w:rPr>
+                <w:rFonts w:ascii="宋体" w:eastAsia="宋体" w:hAnsi="宋体" w:hint="eastAsia"/>
+              </w:rPr>
+              <w:t>json</w:t>
+            </w:r>
+            <w:proofErr w:type="spellEnd"/>
+            <w:r>
+              <w:rPr>
+                <w:rFonts w:ascii="宋体" w:eastAsia="宋体" w:hAnsi="宋体" w:hint="eastAsia"/>
+              </w:rPr>
+              <w:t>)</w:t>
+            </w:r>
+          </w:p>
+        </w:tc>
+      </w:tr>
+      <w:tr>
+        <w:tc>
+          <w:tcPr>
+            <w:tcW w:w="2130" w:type="dxa"/>
+          </w:tcPr>
+          <w:p>
+            <w:pPr>
+              <w:rPr>
+                <w:rFonts w:ascii="宋体" w:eastAsia="宋体" w:hAnsi="宋体"/>
+              </w:rPr>
+            </w:pPr>
+            <w:proofErr w:type="spellStart"/>
             <w:r>
               <w:rPr>
                 <w:rFonts w:ascii="宋体" w:eastAsia="宋体" w:hAnsi="宋体"/>
               </w:rPr>
               <w:t>resourceid</w:t>
             </w:r>
-          </w:p>
-        </w:tc>
-        <w:tc>
-          <w:tcPr>
-            <w:tcW w:w="2130" w:type="dxa"/>
-          </w:tcPr>
-          <w:p>
-            <w:pPr>
-              <w:rPr>
-                <w:rFonts w:ascii="宋体" w:eastAsia="宋体" w:hAnsi="宋体"/>
-              </w:rPr>
-            </w:pPr>
+            <w:proofErr w:type="spellEnd"/>
+          </w:p>
+        </w:tc>
+        <w:tc>
+          <w:tcPr>
+            <w:tcW w:w="2130" w:type="dxa"/>
+          </w:tcPr>
+          <w:p>
+            <w:pPr>
+              <w:rPr>
+                <w:rFonts w:ascii="宋体" w:eastAsia="宋体" w:hAnsi="宋体"/>
+              </w:rPr>
+            </w:pPr>
+            <w:proofErr w:type="spellStart"/>
             <w:r>
               <w:rPr>
                 <w:rFonts w:ascii="宋体" w:eastAsia="宋体" w:hAnsi="宋体" w:hint="eastAsia"/>
@@ -4092,6 +6674,7 @@
               </w:rPr>
               <w:t>nt</w:t>
             </w:r>
+            <w:proofErr w:type="spellEnd"/>
           </w:p>
         </w:tc>
         <w:tc>
@@ -4266,7 +6849,21 @@
               <w:rPr>
                 <w:rFonts w:ascii="宋体" w:eastAsia="宋体" w:hAnsi="宋体" w:hint="eastAsia"/>
               </w:rPr>
-              <w:t>ody(json)</w:t>
+              <w:t>ody(</w:t>
+            </w:r>
+            <w:proofErr w:type="spellStart"/>
+            <w:r>
+              <w:rPr>
+                <w:rFonts w:ascii="宋体" w:eastAsia="宋体" w:hAnsi="宋体" w:hint="eastAsia"/>
+              </w:rPr>
+              <w:t>json</w:t>
+            </w:r>
+            <w:proofErr w:type="spellEnd"/>
+            <w:r>
+              <w:rPr>
+                <w:rFonts w:ascii="宋体" w:eastAsia="宋体" w:hAnsi="宋体" w:hint="eastAsia"/>
+              </w:rPr>
+              <w:t>)</w:t>
             </w:r>
           </w:p>
         </w:tc>
@@ -4300,12 +6897,14 @@
                 <w:rFonts w:ascii="宋体" w:eastAsia="宋体" w:hAnsi="宋体"/>
               </w:rPr>
             </w:pPr>
+            <w:proofErr w:type="spellStart"/>
             <w:r>
               <w:rPr>
                 <w:rFonts w:ascii="宋体" w:eastAsia="宋体" w:hAnsi="宋体" w:hint="eastAsia"/>
               </w:rPr>
               <w:t>int</w:t>
             </w:r>
+            <w:proofErr w:type="spellEnd"/>
           </w:p>
         </w:tc>
         <w:tc>
@@ -4375,12 +6974,14 @@
                 <w:rFonts w:ascii="宋体" w:eastAsia="宋体" w:hAnsi="宋体"/>
               </w:rPr>
             </w:pPr>
+            <w:proofErr w:type="spellStart"/>
             <w:r>
               <w:rPr>
                 <w:rFonts w:ascii="宋体" w:eastAsia="宋体" w:hAnsi="宋体" w:hint="eastAsia"/>
               </w:rPr>
               <w:t>msg</w:t>
             </w:r>
+            <w:proofErr w:type="spellEnd"/>
           </w:p>
         </w:tc>
         <w:tc>
@@ -4467,12 +7068,14 @@
                 <w:rFonts w:ascii="宋体" w:eastAsia="宋体" w:hAnsi="宋体"/>
               </w:rPr>
             </w:pPr>
+            <w:proofErr w:type="spellStart"/>
             <w:r>
               <w:rPr>
                 <w:rFonts w:ascii="宋体" w:eastAsia="宋体" w:hAnsi="宋体" w:hint="eastAsia"/>
               </w:rPr>
               <w:t>int</w:t>
             </w:r>
+            <w:proofErr w:type="spellEnd"/>
           </w:p>
         </w:tc>
         <w:tc>
@@ -4566,77 +7169,77 @@
     <w:p>
       <w:pPr>
         <w:rPr>
-          <w:rFonts w:ascii="宋体" w:eastAsia="宋体" w:hAnsi="宋体" w:hint="eastAsia"/>
+          <w:rFonts w:ascii="宋体" w:eastAsia="宋体" w:hAnsi="宋体"/>
         </w:rPr>
       </w:pPr>
     </w:p>
     <w:p>
       <w:pPr>
         <w:rPr>
-          <w:rFonts w:ascii="宋体" w:eastAsia="宋体" w:hAnsi="宋体" w:hint="eastAsia"/>
+          <w:rFonts w:ascii="宋体" w:eastAsia="宋体" w:hAnsi="宋体"/>
         </w:rPr>
       </w:pPr>
     </w:p>
     <w:p>
       <w:pPr>
         <w:rPr>
-          <w:rFonts w:ascii="宋体" w:eastAsia="宋体" w:hAnsi="宋体" w:hint="eastAsia"/>
+          <w:rFonts w:ascii="宋体" w:eastAsia="宋体" w:hAnsi="宋体"/>
         </w:rPr>
       </w:pPr>
     </w:p>
     <w:p>
       <w:pPr>
         <w:rPr>
-          <w:rFonts w:ascii="宋体" w:eastAsia="宋体" w:hAnsi="宋体" w:hint="eastAsia"/>
+          <w:rFonts w:ascii="宋体" w:eastAsia="宋体" w:hAnsi="宋体"/>
         </w:rPr>
       </w:pPr>
     </w:p>
     <w:p>
       <w:pPr>
         <w:rPr>
-          <w:rFonts w:ascii="宋体" w:eastAsia="宋体" w:hAnsi="宋体" w:hint="eastAsia"/>
+          <w:rFonts w:ascii="宋体" w:eastAsia="宋体" w:hAnsi="宋体"/>
         </w:rPr>
       </w:pPr>
     </w:p>
     <w:p>
       <w:pPr>
         <w:rPr>
-          <w:rFonts w:ascii="宋体" w:eastAsia="宋体" w:hAnsi="宋体" w:hint="eastAsia"/>
+          <w:rFonts w:ascii="宋体" w:eastAsia="宋体" w:hAnsi="宋体"/>
         </w:rPr>
       </w:pPr>
     </w:p>
     <w:p>
       <w:pPr>
         <w:rPr>
-          <w:rFonts w:ascii="宋体" w:eastAsia="宋体" w:hAnsi="宋体" w:hint="eastAsia"/>
+          <w:rFonts w:ascii="宋体" w:eastAsia="宋体" w:hAnsi="宋体"/>
         </w:rPr>
       </w:pPr>
     </w:p>
     <w:p>
       <w:pPr>
         <w:rPr>
-          <w:rFonts w:ascii="宋体" w:eastAsia="宋体" w:hAnsi="宋体" w:hint="eastAsia"/>
+          <w:rFonts w:ascii="宋体" w:eastAsia="宋体" w:hAnsi="宋体"/>
         </w:rPr>
       </w:pPr>
     </w:p>
     <w:p>
       <w:pPr>
         <w:rPr>
-          <w:rFonts w:ascii="宋体" w:eastAsia="宋体" w:hAnsi="宋体" w:hint="eastAsia"/>
+          <w:rFonts w:ascii="宋体" w:eastAsia="宋体" w:hAnsi="宋体"/>
         </w:rPr>
       </w:pPr>
     </w:p>
     <w:p>
       <w:pPr>
         <w:rPr>
-          <w:rFonts w:ascii="宋体" w:eastAsia="宋体" w:hAnsi="宋体" w:hint="eastAsia"/>
+          <w:rFonts w:ascii="宋体" w:eastAsia="宋体" w:hAnsi="宋体"/>
         </w:rPr>
       </w:pPr>
     </w:p>
     <w:p>
       <w:pPr>
         <w:rPr>
-          <w:rFonts w:ascii="宋体" w:eastAsia="宋体" w:hAnsi="宋体" w:hint="eastAsia"/>
+          <w:rFonts w:ascii="宋体" w:eastAsia="宋体" w:hAnsi="宋体"/>
         </w:rPr>
       </w:pPr>
     </w:p>
@@ -4787,12 +7390,14 @@
                 <w:rFonts w:ascii="宋体" w:eastAsia="宋体" w:hAnsi="宋体"/>
               </w:rPr>
             </w:pPr>
+            <w:proofErr w:type="spellStart"/>
             <w:r>
               <w:rPr>
                 <w:rFonts w:ascii="宋体" w:eastAsia="宋体" w:hAnsi="宋体"/>
               </w:rPr>
               <w:t>deviceid</w:t>
             </w:r>
+            <w:proofErr w:type="spellEnd"/>
           </w:p>
         </w:tc>
         <w:tc>
@@ -5021,30 +7626,34 @@
                 <w:rFonts w:ascii="宋体" w:eastAsia="宋体" w:hAnsi="宋体"/>
               </w:rPr>
             </w:pPr>
+            <w:proofErr w:type="spellStart"/>
             <w:r>
               <w:rPr>
                 <w:rFonts w:ascii="宋体" w:eastAsia="宋体" w:hAnsi="宋体"/>
               </w:rPr>
               <w:t>playerid</w:t>
             </w:r>
-          </w:p>
-        </w:tc>
-        <w:tc>
-          <w:tcPr>
-            <w:tcW w:w="2130" w:type="dxa"/>
-          </w:tcPr>
-          <w:p>
-            <w:pPr>
-              <w:rPr>
-                <w:rFonts w:ascii="宋体" w:eastAsia="宋体" w:hAnsi="宋体"/>
-              </w:rPr>
-            </w:pPr>
+            <w:proofErr w:type="spellEnd"/>
+          </w:p>
+        </w:tc>
+        <w:tc>
+          <w:tcPr>
+            <w:tcW w:w="2130" w:type="dxa"/>
+          </w:tcPr>
+          <w:p>
+            <w:pPr>
+              <w:rPr>
+                <w:rFonts w:ascii="宋体" w:eastAsia="宋体" w:hAnsi="宋体"/>
+              </w:rPr>
+            </w:pPr>
+            <w:proofErr w:type="spellStart"/>
             <w:r>
               <w:rPr>
                 <w:rFonts w:ascii="宋体" w:eastAsia="宋体" w:hAnsi="宋体" w:hint="eastAsia"/>
               </w:rPr>
               <w:t>int</w:t>
             </w:r>
+            <w:proofErr w:type="spellEnd"/>
           </w:p>
         </w:tc>
         <w:tc>
@@ -5156,46 +7765,64 @@
               <w:rPr>
                 <w:rFonts w:ascii="宋体" w:eastAsia="宋体" w:hAnsi="宋体" w:hint="eastAsia"/>
               </w:rPr>
-              <w:t>ody(json)</w:t>
-            </w:r>
-          </w:p>
-        </w:tc>
-      </w:tr>
-      <w:tr>
-        <w:tc>
-          <w:tcPr>
-            <w:tcW w:w="2130" w:type="dxa"/>
-          </w:tcPr>
-          <w:p>
-            <w:pPr>
-              <w:rPr>
-                <w:rFonts w:ascii="宋体" w:eastAsia="宋体" w:hAnsi="宋体"/>
-              </w:rPr>
-            </w:pPr>
+              <w:t>ody(</w:t>
+            </w:r>
+            <w:proofErr w:type="spellStart"/>
+            <w:r>
+              <w:rPr>
+                <w:rFonts w:ascii="宋体" w:eastAsia="宋体" w:hAnsi="宋体" w:hint="eastAsia"/>
+              </w:rPr>
+              <w:t>json</w:t>
+            </w:r>
+            <w:proofErr w:type="spellEnd"/>
+            <w:r>
+              <w:rPr>
+                <w:rFonts w:ascii="宋体" w:eastAsia="宋体" w:hAnsi="宋体" w:hint="eastAsia"/>
+              </w:rPr>
+              <w:t>)</w:t>
+            </w:r>
+          </w:p>
+        </w:tc>
+      </w:tr>
+      <w:tr>
+        <w:tc>
+          <w:tcPr>
+            <w:tcW w:w="2130" w:type="dxa"/>
+          </w:tcPr>
+          <w:p>
+            <w:pPr>
+              <w:rPr>
+                <w:rFonts w:ascii="宋体" w:eastAsia="宋体" w:hAnsi="宋体"/>
+              </w:rPr>
+            </w:pPr>
+            <w:proofErr w:type="spellStart"/>
             <w:r>
               <w:rPr>
                 <w:rFonts w:ascii="宋体" w:eastAsia="宋体" w:hAnsi="宋体"/>
               </w:rPr>
               <w:t>resourceid</w:t>
             </w:r>
-          </w:p>
-        </w:tc>
-        <w:tc>
-          <w:tcPr>
-            <w:tcW w:w="2130" w:type="dxa"/>
-          </w:tcPr>
-          <w:p>
-            <w:pPr>
-              <w:rPr>
-                <w:rFonts w:ascii="宋体" w:eastAsia="宋体" w:hAnsi="宋体"/>
-              </w:rPr>
-            </w:pPr>
+            <w:proofErr w:type="spellEnd"/>
+          </w:p>
+        </w:tc>
+        <w:tc>
+          <w:tcPr>
+            <w:tcW w:w="2130" w:type="dxa"/>
+          </w:tcPr>
+          <w:p>
+            <w:pPr>
+              <w:rPr>
+                <w:rFonts w:ascii="宋体" w:eastAsia="宋体" w:hAnsi="宋体"/>
+              </w:rPr>
+            </w:pPr>
+            <w:proofErr w:type="spellStart"/>
             <w:r>
               <w:rPr>
                 <w:rFonts w:ascii="宋体" w:eastAsia="宋体" w:hAnsi="宋体" w:hint="eastAsia"/>
               </w:rPr>
               <w:t>int</w:t>
             </w:r>
+            <w:proofErr w:type="spellEnd"/>
           </w:p>
         </w:tc>
         <w:tc>
@@ -5370,7 +7997,21 @@
               <w:rPr>
                 <w:rFonts w:ascii="宋体" w:eastAsia="宋体" w:hAnsi="宋体" w:hint="eastAsia"/>
               </w:rPr>
-              <w:t>ody(json)</w:t>
+              <w:t>ody(</w:t>
+            </w:r>
+            <w:proofErr w:type="spellStart"/>
+            <w:r>
+              <w:rPr>
+                <w:rFonts w:ascii="宋体" w:eastAsia="宋体" w:hAnsi="宋体" w:hint="eastAsia"/>
+              </w:rPr>
+              <w:t>json</w:t>
+            </w:r>
+            <w:proofErr w:type="spellEnd"/>
+            <w:r>
+              <w:rPr>
+                <w:rFonts w:ascii="宋体" w:eastAsia="宋体" w:hAnsi="宋体" w:hint="eastAsia"/>
+              </w:rPr>
+              <w:t>)</w:t>
             </w:r>
           </w:p>
         </w:tc>
@@ -5404,12 +8045,14 @@
                 <w:rFonts w:ascii="宋体" w:eastAsia="宋体" w:hAnsi="宋体"/>
               </w:rPr>
             </w:pPr>
+            <w:proofErr w:type="spellStart"/>
             <w:r>
               <w:rPr>
                 <w:rFonts w:ascii="宋体" w:eastAsia="宋体" w:hAnsi="宋体" w:hint="eastAsia"/>
               </w:rPr>
               <w:t>int</w:t>
             </w:r>
+            <w:proofErr w:type="spellEnd"/>
           </w:p>
         </w:tc>
         <w:tc>
@@ -5479,12 +8122,14 @@
                 <w:rFonts w:ascii="宋体" w:eastAsia="宋体" w:hAnsi="宋体"/>
               </w:rPr>
             </w:pPr>
+            <w:proofErr w:type="spellStart"/>
             <w:r>
               <w:rPr>
                 <w:rFonts w:ascii="宋体" w:eastAsia="宋体" w:hAnsi="宋体" w:hint="eastAsia"/>
               </w:rPr>
               <w:t>msg</w:t>
             </w:r>
+            <w:proofErr w:type="spellEnd"/>
           </w:p>
         </w:tc>
         <w:tc>
@@ -5571,12 +8216,14 @@
                 <w:rFonts w:ascii="宋体" w:eastAsia="宋体" w:hAnsi="宋体"/>
               </w:rPr>
             </w:pPr>
+            <w:proofErr w:type="spellStart"/>
             <w:r>
               <w:rPr>
                 <w:rFonts w:ascii="宋体" w:eastAsia="宋体" w:hAnsi="宋体" w:hint="eastAsia"/>
               </w:rPr>
               <w:t>int</w:t>
             </w:r>
+            <w:proofErr w:type="spellEnd"/>
           </w:p>
         </w:tc>
         <w:tc>
@@ -5670,21 +8317,21 @@
     <w:p>
       <w:pPr>
         <w:rPr>
-          <w:rFonts w:ascii="宋体" w:eastAsia="宋体" w:hAnsi="宋体" w:hint="eastAsia"/>
+          <w:rFonts w:ascii="宋体" w:eastAsia="宋体" w:hAnsi="宋体"/>
         </w:rPr>
       </w:pPr>
     </w:p>
     <w:p>
       <w:pPr>
         <w:rPr>
-          <w:rFonts w:ascii="宋体" w:eastAsia="宋体" w:hAnsi="宋体" w:hint="eastAsia"/>
+          <w:rFonts w:ascii="宋体" w:eastAsia="宋体" w:hAnsi="宋体"/>
         </w:rPr>
       </w:pPr>
     </w:p>
     <w:p>
       <w:pPr>
         <w:rPr>
-          <w:rFonts w:ascii="宋体" w:eastAsia="宋体" w:hAnsi="宋体" w:hint="eastAsia"/>
+          <w:rFonts w:ascii="宋体" w:eastAsia="宋体" w:hAnsi="宋体"/>
         </w:rPr>
       </w:pPr>
     </w:p>
@@ -5865,12 +8512,14 @@
                 <w:rFonts w:ascii="宋体" w:eastAsia="宋体" w:hAnsi="宋体"/>
               </w:rPr>
             </w:pPr>
+            <w:proofErr w:type="spellStart"/>
             <w:r>
               <w:rPr>
                 <w:rFonts w:ascii="宋体" w:eastAsia="宋体" w:hAnsi="宋体"/>
               </w:rPr>
               <w:t>deviceid</w:t>
             </w:r>
+            <w:proofErr w:type="spellEnd"/>
           </w:p>
         </w:tc>
         <w:tc>
@@ -6107,30 +8756,34 @@
                 <w:rFonts w:ascii="宋体" w:eastAsia="宋体" w:hAnsi="宋体"/>
               </w:rPr>
             </w:pPr>
+            <w:proofErr w:type="spellStart"/>
             <w:r>
               <w:rPr>
                 <w:rFonts w:ascii="宋体" w:eastAsia="宋体" w:hAnsi="宋体"/>
               </w:rPr>
               <w:t>playerid</w:t>
             </w:r>
-          </w:p>
-        </w:tc>
-        <w:tc>
-          <w:tcPr>
-            <w:tcW w:w="2130" w:type="dxa"/>
-          </w:tcPr>
-          <w:p>
-            <w:pPr>
-              <w:rPr>
-                <w:rFonts w:ascii="宋体" w:eastAsia="宋体" w:hAnsi="宋体"/>
-              </w:rPr>
-            </w:pPr>
+            <w:proofErr w:type="spellEnd"/>
+          </w:p>
+        </w:tc>
+        <w:tc>
+          <w:tcPr>
+            <w:tcW w:w="2130" w:type="dxa"/>
+          </w:tcPr>
+          <w:p>
+            <w:pPr>
+              <w:rPr>
+                <w:rFonts w:ascii="宋体" w:eastAsia="宋体" w:hAnsi="宋体"/>
+              </w:rPr>
+            </w:pPr>
+            <w:proofErr w:type="spellStart"/>
             <w:r>
               <w:rPr>
                 <w:rFonts w:ascii="宋体" w:eastAsia="宋体" w:hAnsi="宋体" w:hint="eastAsia"/>
               </w:rPr>
               <w:t>int</w:t>
             </w:r>
+            <w:proofErr w:type="spellEnd"/>
           </w:p>
         </w:tc>
         <w:tc>
@@ -6242,46 +8895,64 @@
               <w:rPr>
                 <w:rFonts w:ascii="宋体" w:eastAsia="宋体" w:hAnsi="宋体" w:hint="eastAsia"/>
               </w:rPr>
-              <w:t>ody(json)</w:t>
-            </w:r>
-          </w:p>
-        </w:tc>
-      </w:tr>
-      <w:tr>
-        <w:tc>
-          <w:tcPr>
-            <w:tcW w:w="2130" w:type="dxa"/>
-          </w:tcPr>
-          <w:p>
-            <w:pPr>
-              <w:rPr>
-                <w:rFonts w:ascii="宋体" w:eastAsia="宋体" w:hAnsi="宋体"/>
-              </w:rPr>
-            </w:pPr>
+              <w:t>ody(</w:t>
+            </w:r>
+            <w:proofErr w:type="spellStart"/>
+            <w:r>
+              <w:rPr>
+                <w:rFonts w:ascii="宋体" w:eastAsia="宋体" w:hAnsi="宋体" w:hint="eastAsia"/>
+              </w:rPr>
+              <w:t>json</w:t>
+            </w:r>
+            <w:proofErr w:type="spellEnd"/>
+            <w:r>
+              <w:rPr>
+                <w:rFonts w:ascii="宋体" w:eastAsia="宋体" w:hAnsi="宋体" w:hint="eastAsia"/>
+              </w:rPr>
+              <w:t>)</w:t>
+            </w:r>
+          </w:p>
+        </w:tc>
+      </w:tr>
+      <w:tr>
+        <w:tc>
+          <w:tcPr>
+            <w:tcW w:w="2130" w:type="dxa"/>
+          </w:tcPr>
+          <w:p>
+            <w:pPr>
+              <w:rPr>
+                <w:rFonts w:ascii="宋体" w:eastAsia="宋体" w:hAnsi="宋体"/>
+              </w:rPr>
+            </w:pPr>
+            <w:proofErr w:type="spellStart"/>
             <w:r>
               <w:rPr>
                 <w:rFonts w:ascii="宋体" w:eastAsia="宋体" w:hAnsi="宋体"/>
               </w:rPr>
               <w:t>resourceid</w:t>
             </w:r>
-          </w:p>
-        </w:tc>
-        <w:tc>
-          <w:tcPr>
-            <w:tcW w:w="2130" w:type="dxa"/>
-          </w:tcPr>
-          <w:p>
-            <w:pPr>
-              <w:rPr>
-                <w:rFonts w:ascii="宋体" w:eastAsia="宋体" w:hAnsi="宋体"/>
-              </w:rPr>
-            </w:pPr>
+            <w:proofErr w:type="spellEnd"/>
+          </w:p>
+        </w:tc>
+        <w:tc>
+          <w:tcPr>
+            <w:tcW w:w="2130" w:type="dxa"/>
+          </w:tcPr>
+          <w:p>
+            <w:pPr>
+              <w:rPr>
+                <w:rFonts w:ascii="宋体" w:eastAsia="宋体" w:hAnsi="宋体"/>
+              </w:rPr>
+            </w:pPr>
+            <w:proofErr w:type="spellStart"/>
             <w:r>
               <w:rPr>
                 <w:rFonts w:ascii="宋体" w:eastAsia="宋体" w:hAnsi="宋体" w:hint="eastAsia"/>
               </w:rPr>
               <w:t>int</w:t>
             </w:r>
+            <w:proofErr w:type="spellEnd"/>
           </w:p>
         </w:tc>
         <w:tc>
@@ -6456,7 +9127,21 @@
               <w:rPr>
                 <w:rFonts w:ascii="宋体" w:eastAsia="宋体" w:hAnsi="宋体" w:hint="eastAsia"/>
               </w:rPr>
-              <w:t>ody(json)</w:t>
+              <w:t>ody(</w:t>
+            </w:r>
+            <w:proofErr w:type="spellStart"/>
+            <w:r>
+              <w:rPr>
+                <w:rFonts w:ascii="宋体" w:eastAsia="宋体" w:hAnsi="宋体" w:hint="eastAsia"/>
+              </w:rPr>
+              <w:t>json</w:t>
+            </w:r>
+            <w:proofErr w:type="spellEnd"/>
+            <w:r>
+              <w:rPr>
+                <w:rFonts w:ascii="宋体" w:eastAsia="宋体" w:hAnsi="宋体" w:hint="eastAsia"/>
+              </w:rPr>
+              <w:t>)</w:t>
             </w:r>
           </w:p>
         </w:tc>
@@ -6490,12 +9175,14 @@
                 <w:rFonts w:ascii="宋体" w:eastAsia="宋体" w:hAnsi="宋体"/>
               </w:rPr>
             </w:pPr>
+            <w:proofErr w:type="spellStart"/>
             <w:r>
               <w:rPr>
                 <w:rFonts w:ascii="宋体" w:eastAsia="宋体" w:hAnsi="宋体" w:hint="eastAsia"/>
               </w:rPr>
               <w:t>int</w:t>
             </w:r>
+            <w:proofErr w:type="spellEnd"/>
           </w:p>
         </w:tc>
         <w:tc>
@@ -6565,12 +9252,14 @@
                 <w:rFonts w:ascii="宋体" w:eastAsia="宋体" w:hAnsi="宋体"/>
               </w:rPr>
             </w:pPr>
+            <w:proofErr w:type="spellStart"/>
             <w:r>
               <w:rPr>
                 <w:rFonts w:ascii="宋体" w:eastAsia="宋体" w:hAnsi="宋体" w:hint="eastAsia"/>
               </w:rPr>
               <w:t>msg</w:t>
             </w:r>
+            <w:proofErr w:type="spellEnd"/>
           </w:p>
         </w:tc>
         <w:tc>
@@ -6657,12 +9346,14 @@
                 <w:rFonts w:ascii="宋体" w:eastAsia="宋体" w:hAnsi="宋体"/>
               </w:rPr>
             </w:pPr>
+            <w:proofErr w:type="spellStart"/>
             <w:r>
               <w:rPr>
                 <w:rFonts w:ascii="宋体" w:eastAsia="宋体" w:hAnsi="宋体" w:hint="eastAsia"/>
               </w:rPr>
               <w:t>int</w:t>
             </w:r>
+            <w:proofErr w:type="spellEnd"/>
           </w:p>
         </w:tc>
         <w:tc>
@@ -6773,8 +9464,6 @@
               </w:rPr>
               <w:t>只有成功才有，文件长度</w:t>
             </w:r>
-            <w:bookmarkStart w:id="0" w:name="_GoBack"/>
-            <w:bookmarkEnd w:id="0"/>
           </w:p>
         </w:tc>
       </w:tr>
@@ -6804,7 +9493,7 @@
           <w:p>
             <w:pPr>
               <w:rPr>
-                <w:rFonts w:ascii="宋体" w:eastAsia="宋体" w:hAnsi="宋体" w:hint="eastAsia"/>
+                <w:rFonts w:ascii="宋体" w:eastAsia="宋体" w:hAnsi="宋体"/>
               </w:rPr>
             </w:pPr>
             <w:r>
@@ -6822,7 +9511,7 @@
           <w:p>
             <w:pPr>
               <w:rPr>
-                <w:rFonts w:ascii="宋体" w:eastAsia="宋体" w:hAnsi="宋体" w:hint="eastAsia"/>
+                <w:rFonts w:ascii="宋体" w:eastAsia="宋体" w:hAnsi="宋体"/>
               </w:rPr>
             </w:pPr>
             <w:r>
@@ -6840,7 +9529,7 @@
           <w:p>
             <w:pPr>
               <w:rPr>
-                <w:rFonts w:ascii="宋体" w:eastAsia="宋体" w:hAnsi="宋体" w:hint="eastAsia"/>
+                <w:rFonts w:ascii="宋体" w:eastAsia="宋体" w:hAnsi="宋体"/>
               </w:rPr>
             </w:pPr>
             <w:r>
@@ -7941,7 +10630,7 @@
 </file>
 
 <file path=customXml/itemProps1.xml><?xml version="1.0" encoding="utf-8"?>
-<ds:datastoreItem xmlns:ds="http://schemas.openxmlformats.org/officeDocument/2006/customXml" ds:itemID="{0D69BEBE-31C3-4FA1-AE47-F191CAA226E8}">
+<ds:datastoreItem xmlns:ds="http://schemas.openxmlformats.org/officeDocument/2006/customXml" ds:itemID="{2E9545CA-B46B-4507-AC06-F886C116B28D}">
   <ds:schemaRefs>
     <ds:schemaRef ds:uri="http://schemas.openxmlformats.org/officeDocument/2006/bibliography"/>
   </ds:schemaRefs>
